--- a/conception/Cahier des charges/Cahier des charges.docx
+++ b/conception/Cahier des charges/Cahier des charges.docx
@@ -21,15 +21,16 @@
       <w:pPr>
         <w:rPr>
           <w:rFonts w:ascii="Calibri" w:eastAsia="Calibri" w:hAnsi="Calibri" w:cs="Calibri"/>
-          <w:sz w:val="28"/>
-        </w:rPr>
-      </w:pPr>
-      <w:r>
-        <w:rPr>
-          <w:rFonts w:ascii="Calibri" w:eastAsia="Calibri" w:hAnsi="Calibri" w:cs="Calibri"/>
           <w:b/>
           <w:sz w:val="28"/>
         </w:rPr>
+      </w:pPr>
+      <w:r>
+        <w:rPr>
+          <w:rFonts w:ascii="Calibri" w:eastAsia="Calibri" w:hAnsi="Calibri" w:cs="Calibri"/>
+          <w:b/>
+          <w:sz w:val="28"/>
+        </w:rPr>
         <w:t>Chapitre 1 – Présentation du projet</w:t>
       </w:r>
     </w:p>
@@ -151,6 +152,95 @@
     <w:p>
       <w:pPr>
         <w:rPr>
+          <w:sz w:val="24"/>
+        </w:rPr>
+      </w:pPr>
+      <w:r>
+        <w:rPr>
+          <w:sz w:val="24"/>
+        </w:rPr>
+        <w:t>Le Projet est un projet de POO (programmation orientées objets)</w:t>
+      </w:r>
+      <w:r>
+        <w:rPr>
+          <w:sz w:val="24"/>
+        </w:rPr>
+        <w:t xml:space="preserve"> de 4eme Année de filière Informatique de l’école Polytech Marseille.</w:t>
+      </w:r>
+      <w:r>
+        <w:rPr>
+          <w:sz w:val="24"/>
+        </w:rPr>
+        <w:t xml:space="preserve"> Réaliser par STAMEGNA Clément et MICHON Guillaume</w:t>
+      </w:r>
+    </w:p>
+    <w:p>
+      <w:pPr>
+        <w:rPr>
+          <w:sz w:val="24"/>
+        </w:rPr>
+      </w:pPr>
+      <w:r>
+        <w:rPr>
+          <w:sz w:val="24"/>
+        </w:rPr>
+        <w:t>Il s’agit d’</w:t>
+      </w:r>
+      <w:r>
+        <w:rPr>
+          <w:sz w:val="24"/>
+        </w:rPr>
+        <w:t>un jeu</w:t>
+      </w:r>
+      <w:r>
+        <w:rPr>
+          <w:sz w:val="24"/>
+        </w:rPr>
+        <w:t xml:space="preserve"> vidéo </w:t>
+      </w:r>
+      <w:r>
+        <w:rPr>
+          <w:sz w:val="24"/>
+        </w:rPr>
+        <w:t>de type jeux de la vie</w:t>
+      </w:r>
+    </w:p>
+    <w:p>
+      <w:pPr>
+        <w:rPr>
+          <w:rFonts w:eastAsia="Calibri"/>
+          <w:sz w:val="24"/>
+        </w:rPr>
+      </w:pPr>
+      <w:r>
+        <w:t>« </w:t>
+      </w:r>
+      <w:r>
+        <w:t>Le jeu de la vie est un automate cellulaire imaginé par John Horton Conway en 1970 qui est probablement, au début du XXIe siècle, le plus connu de tous les au</w:t>
+      </w:r>
+      <w:r>
+        <w:t xml:space="preserve">tomates cellulaires. Malgré des </w:t>
+      </w:r>
+      <w:r>
+        <w:t>règles très simples, le jeu de la vie est Turing-complet.</w:t>
+      </w:r>
+      <w:r>
+        <w:t xml:space="preserve"> » </w:t>
+      </w:r>
+      <w:hyperlink r:id="rId4" w:history="1">
+        <w:r>
+          <w:rPr>
+            <w:rStyle w:val="Lienhypertexte"/>
+            <w:rFonts w:eastAsia="Calibri"/>
+            <w:sz w:val="24"/>
+          </w:rPr>
+          <w:t>https://fr.wikipedia.org/wiki/Jeu_de_la_vie</w:t>
+        </w:r>
+      </w:hyperlink>
+    </w:p>
+    <w:p>
+      <w:pPr>
+        <w:rPr>
           <w:rFonts w:ascii="Calibri" w:eastAsia="Calibri" w:hAnsi="Calibri" w:cs="Calibri"/>
           <w:b/>
           <w:sz w:val="28"/>
@@ -162,6 +252,24 @@
           <w:b/>
           <w:sz w:val="28"/>
         </w:rPr>
+        <w:br w:type="page"/>
+      </w:r>
+    </w:p>
+    <w:p>
+      <w:pPr>
+        <w:rPr>
+          <w:rFonts w:ascii="Calibri" w:eastAsia="Calibri" w:hAnsi="Calibri" w:cs="Calibri"/>
+          <w:b/>
+          <w:sz w:val="28"/>
+        </w:rPr>
+      </w:pPr>
+      <w:r>
+        <w:rPr>
+          <w:rFonts w:ascii="Calibri" w:eastAsia="Calibri" w:hAnsi="Calibri" w:cs="Calibri"/>
+          <w:b/>
+          <w:sz w:val="28"/>
+        </w:rPr>
+        <w:lastRenderedPageBreak/>
         <w:t xml:space="preserve">Chapitre 2 - Description de la future application </w:t>
       </w:r>
     </w:p>
@@ -222,6 +330,14 @@
       </w:r>
     </w:p>
     <w:p>
+      <w:pPr>
+        <w:rPr>
+          <w:rFonts w:ascii="Calibri" w:eastAsia="Calibri" w:hAnsi="Calibri" w:cs="Calibri"/>
+          <w:sz w:val="28"/>
+        </w:rPr>
+      </w:pPr>
+    </w:p>
+    <w:p>
       <w:r>
         <w:rPr>
           <w:rFonts w:ascii="Calibri" w:eastAsia="Calibri" w:hAnsi="Calibri" w:cs="Calibri"/>
@@ -236,19 +352,240 @@
           <w:sz w:val="24"/>
         </w:rPr>
       </w:pPr>
-    </w:p>
-    <w:p>
-      <w:pPr>
-        <w:rPr>
-          <w:rFonts w:ascii="Calibri" w:eastAsia="Calibri" w:hAnsi="Calibri" w:cs="Calibri"/>
-          <w:sz w:val="28"/>
-        </w:rPr>
-      </w:pPr>
-      <w:r>
-        <w:rPr>
-          <w:rFonts w:ascii="Calibri" w:eastAsia="Calibri" w:hAnsi="Calibri" w:cs="Calibri"/>
-          <w:sz w:val="28"/>
-        </w:rPr>
+      <w:r>
+        <w:rPr>
+          <w:sz w:val="24"/>
+        </w:rPr>
+        <w:t>Voici les différents points du jeu</w:t>
+      </w:r>
+      <w:r>
+        <w:rPr>
+          <w:sz w:val="24"/>
+        </w:rPr>
+        <w:t> :</w:t>
+      </w:r>
+    </w:p>
+    <w:p>
+      <w:pPr>
+        <w:rPr>
+          <w:sz w:val="24"/>
+        </w:rPr>
+      </w:pPr>
+      <w:r>
+        <w:rPr>
+          <w:sz w:val="24"/>
+        </w:rPr>
+        <w:t>- la Map</w:t>
+      </w:r>
+    </w:p>
+    <w:p>
+      <w:pPr>
+        <w:rPr>
+          <w:sz w:val="24"/>
+        </w:rPr>
+      </w:pPr>
+      <w:r>
+        <w:rPr>
+          <w:sz w:val="24"/>
+        </w:rPr>
+        <w:t>La Map est une grille constituée de plusieurs cases.</w:t>
+      </w:r>
+      <w:r>
+        <w:rPr>
+          <w:sz w:val="24"/>
+        </w:rPr>
+        <w:t xml:space="preserve"> </w:t>
+      </w:r>
+      <w:r>
+        <w:rPr>
+          <w:sz w:val="24"/>
+        </w:rPr>
+        <w:t>Elle représente la zone de jeu.</w:t>
+      </w:r>
+      <w:r>
+        <w:rPr>
+          <w:sz w:val="24"/>
+        </w:rPr>
+        <w:t xml:space="preserve"> Chaque case peut posséder ou un Minerai ou un Mineur ou rien.</w:t>
+      </w:r>
+    </w:p>
+    <w:p>
+      <w:pPr>
+        <w:rPr>
+          <w:sz w:val="24"/>
+        </w:rPr>
+      </w:pPr>
+    </w:p>
+    <w:p>
+      <w:pPr>
+        <w:rPr>
+          <w:sz w:val="24"/>
+        </w:rPr>
+      </w:pPr>
+      <w:r>
+        <w:rPr>
+          <w:sz w:val="24"/>
+        </w:rPr>
+        <w:t>- Les Mineurs</w:t>
+      </w:r>
+    </w:p>
+    <w:p>
+      <w:pPr>
+        <w:rPr>
+          <w:sz w:val="24"/>
+        </w:rPr>
+      </w:pPr>
+      <w:r>
+        <w:rPr>
+          <w:sz w:val="24"/>
+        </w:rPr>
+        <w:t>Le Mineur est une unité qui appartient a un camp, il peut bouger, miner</w:t>
+      </w:r>
+      <w:r>
+        <w:rPr>
+          <w:sz w:val="24"/>
+        </w:rPr>
+        <w:t>.</w:t>
+      </w:r>
+      <w:r>
+        <w:rPr>
+          <w:sz w:val="24"/>
+        </w:rPr>
+        <w:t xml:space="preserve"> Pour miner le Mineur confronte sa puissance </w:t>
+      </w:r>
+      <w:r>
+        <w:rPr>
+          <w:sz w:val="24"/>
+        </w:rPr>
+        <w:t>à</w:t>
+      </w:r>
+      <w:r>
+        <w:rPr>
+          <w:sz w:val="24"/>
+        </w:rPr>
+        <w:t xml:space="preserve"> celle du Minerai</w:t>
+      </w:r>
+      <w:r>
+        <w:rPr>
+          <w:sz w:val="24"/>
+        </w:rPr>
+        <w:t>.</w:t>
+      </w:r>
+    </w:p>
+    <w:p>
+      <w:pPr>
+        <w:rPr>
+          <w:sz w:val="24"/>
+        </w:rPr>
+      </w:pPr>
+    </w:p>
+    <w:p>
+      <w:pPr>
+        <w:rPr>
+          <w:sz w:val="24"/>
+        </w:rPr>
+      </w:pPr>
+      <w:r>
+        <w:rPr>
+          <w:sz w:val="24"/>
+        </w:rPr>
+        <w:t>- Les Minerais</w:t>
+      </w:r>
+    </w:p>
+    <w:p>
+      <w:pPr>
+        <w:rPr>
+          <w:sz w:val="24"/>
+        </w:rPr>
+      </w:pPr>
+      <w:r>
+        <w:rPr>
+          <w:sz w:val="24"/>
+        </w:rPr>
+        <w:t xml:space="preserve">Les Minerais sont des unités neutre, elle ne peut pas agir elle peut </w:t>
+      </w:r>
+      <w:r>
+        <w:rPr>
+          <w:sz w:val="24"/>
+        </w:rPr>
+        <w:t xml:space="preserve">seulement </w:t>
+      </w:r>
+      <w:r>
+        <w:rPr>
+          <w:sz w:val="24"/>
+        </w:rPr>
+        <w:t>se faire miner.</w:t>
+      </w:r>
+      <w:r>
+        <w:rPr>
+          <w:sz w:val="24"/>
+        </w:rPr>
+        <w:t xml:space="preserve"> </w:t>
+      </w:r>
+      <w:r>
+        <w:rPr>
+          <w:sz w:val="24"/>
+        </w:rPr>
+        <w:t xml:space="preserve"> Chaque minerai possède une puissance fixé</w:t>
+      </w:r>
+    </w:p>
+    <w:p>
+      <w:pPr>
+        <w:rPr>
+          <w:sz w:val="24"/>
+        </w:rPr>
+      </w:pPr>
+    </w:p>
+    <w:p>
+      <w:pPr>
+        <w:rPr>
+          <w:sz w:val="24"/>
+        </w:rPr>
+      </w:pPr>
+      <w:r>
+        <w:rPr>
+          <w:sz w:val="24"/>
+        </w:rPr>
+        <w:t>- L’IA</w:t>
+      </w:r>
+    </w:p>
+    <w:p>
+      <w:pPr>
+        <w:rPr>
+          <w:sz w:val="24"/>
+        </w:rPr>
+      </w:pPr>
+      <w:r>
+        <w:rPr>
+          <w:sz w:val="24"/>
+        </w:rPr>
+        <w:t>L’IA est la logique qui va gérer</w:t>
+      </w:r>
+      <w:r>
+        <w:rPr>
+          <w:sz w:val="24"/>
+        </w:rPr>
+        <w:t xml:space="preserve"> les actions</w:t>
+      </w:r>
+      <w:r>
+        <w:rPr>
+          <w:sz w:val="24"/>
+        </w:rPr>
+        <w:t xml:space="preserve"> des mineurs sur la Map</w:t>
+      </w:r>
+    </w:p>
+    <w:p>
+      <w:pPr>
+        <w:rPr>
+          <w:sz w:val="24"/>
+        </w:rPr>
+      </w:pPr>
+      <w:r>
+        <w:rPr>
+          <w:rFonts w:ascii="Calibri" w:eastAsia="Calibri" w:hAnsi="Calibri" w:cs="Calibri"/>
+          <w:sz w:val="28"/>
+        </w:rPr>
+        <w:lastRenderedPageBreak/>
         <w:t>Besoins fonctionnels en « front office » (partie visible par les utilisateurs)</w:t>
       </w:r>
     </w:p>
@@ -258,20 +595,25 @@
           <w:sz w:val="24"/>
         </w:rPr>
       </w:pPr>
-    </w:p>
-    <w:p>
-      <w:pPr>
-        <w:rPr>
-          <w:rFonts w:ascii="Calibri" w:eastAsia="Calibri" w:hAnsi="Calibri" w:cs="Calibri"/>
-          <w:sz w:val="28"/>
-        </w:rPr>
-      </w:pPr>
-      <w:r>
-        <w:rPr>
-          <w:rFonts w:ascii="Calibri" w:eastAsia="Calibri" w:hAnsi="Calibri" w:cs="Calibri"/>
-          <w:sz w:val="28"/>
-        </w:rPr>
-        <w:lastRenderedPageBreak/>
+      <w:r>
+        <w:rPr>
+          <w:sz w:val="24"/>
+        </w:rPr>
+        <w:t>- une interface graphique</w:t>
+      </w:r>
+    </w:p>
+    <w:p>
+      <w:pPr>
+        <w:rPr>
+          <w:rFonts w:ascii="Calibri" w:eastAsia="Calibri" w:hAnsi="Calibri" w:cs="Calibri"/>
+          <w:sz w:val="28"/>
+        </w:rPr>
+      </w:pPr>
+      <w:r>
+        <w:rPr>
+          <w:rFonts w:ascii="Calibri" w:eastAsia="Calibri" w:hAnsi="Calibri" w:cs="Calibri"/>
+          <w:sz w:val="28"/>
+        </w:rPr>
         <w:t>Besoins fonctionnels en « back office » (administration)</w:t>
       </w:r>
     </w:p>
@@ -626,6 +968,12 @@
         </w:rPr>
         <w:t>STAMEGNA Clément</w:t>
       </w:r>
+      <w:r>
+        <w:rPr>
+          <w:sz w:val="24"/>
+        </w:rPr>
+        <w:t xml:space="preserve"> - clementstamegna@etu.univ-amu.fr</w:t>
+      </w:r>
     </w:p>
     <w:p>
       <w:pPr>
@@ -639,6 +987,12 @@
         </w:rPr>
         <w:t>MICHON Guillaume</w:t>
       </w:r>
+      <w:r>
+        <w:rPr>
+          <w:sz w:val="24"/>
+        </w:rPr>
+        <w:t xml:space="preserve"> - guillaumemichon@etu.univ-amu.fr</w:t>
+      </w:r>
     </w:p>
     <w:p>
       <w:pPr>
@@ -652,13 +1006,12 @@
         </w:rPr>
         <w:t>MAVROMATIS Sébastien</w:t>
       </w:r>
-    </w:p>
-    <w:p>
-      <w:pPr>
-        <w:rPr>
-          <w:sz w:val="24"/>
-        </w:rPr>
-      </w:pPr>
+      <w:r>
+        <w:rPr>
+          <w:sz w:val="24"/>
+        </w:rPr>
+        <w:t xml:space="preserve"> - sebastienmavromatis@univ-amu.fr</w:t>
+      </w:r>
     </w:p>
     <w:sectPr>
       <w:pgSz w:w="11906" w:h="16838"/>
@@ -858,6 +1211,48 @@
     <w:uiPriority w:val="99"/>
     <w:semiHidden/>
     <w:unhideWhenUsed/>
+  </w:style>
+  <w:style w:type="character" w:styleId="Lienhypertexte">
+    <w:name w:val="Hyperlink"/>
+    <w:basedOn w:val="Policepardfaut"/>
+    <w:uiPriority w:val="99"/>
+    <w:unhideWhenUsed/>
+    <w:rsid w:val="00323E03"/>
+    <w:rPr>
+      <w:color w:val="0000FF"/>
+      <w:u w:val="single"/>
+    </w:rPr>
+  </w:style>
+  <w:style w:type="character" w:customStyle="1" w:styleId="romain">
+    <w:name w:val="romain"/>
+    <w:basedOn w:val="Policepardfaut"/>
+    <w:rsid w:val="00323E03"/>
+  </w:style>
+  <w:style w:type="paragraph" w:styleId="Citation">
+    <w:name w:val="Quote"/>
+    <w:basedOn w:val="Normal"/>
+    <w:next w:val="Normal"/>
+    <w:link w:val="CitationCar"/>
+    <w:uiPriority w:val="29"/>
+    <w:qFormat/>
+    <w:rsid w:val="00323E03"/>
+    <w:rPr>
+      <w:i/>
+      <w:iCs/>
+      <w:color w:val="000000" w:themeColor="text1"/>
+    </w:rPr>
+  </w:style>
+  <w:style w:type="character" w:customStyle="1" w:styleId="CitationCar">
+    <w:name w:val="Citation Car"/>
+    <w:basedOn w:val="Policepardfaut"/>
+    <w:link w:val="Citation"/>
+    <w:uiPriority w:val="29"/>
+    <w:rsid w:val="00323E03"/>
+    <w:rPr>
+      <w:i/>
+      <w:iCs/>
+      <w:color w:val="000000" w:themeColor="text1"/>
+    </w:rPr>
   </w:style>
 </w:styles>
 </file>

--- a/conception/Cahier des charges/Cahier des charges.docx
+++ b/conception/Cahier des charges/Cahier des charges.docx
@@ -2,6 +2,10 @@
 <file path=word/document.xml><?xml version="1.0" encoding="utf-8"?>
 <w:document xmlns:ve="http://schemas.openxmlformats.org/markup-compatibility/2006" xmlns:o="urn:schemas-microsoft-com:office:office" xmlns:r="http://schemas.openxmlformats.org/officeDocument/2006/relationships" xmlns:m="http://schemas.openxmlformats.org/officeDocument/2006/math" xmlns:v="urn:schemas-microsoft-com:vml" xmlns:wp="http://schemas.openxmlformats.org/drawingml/2006/wordprocessingDrawing" xmlns:w10="urn:schemas-microsoft-com:office:word" xmlns:w="http://schemas.openxmlformats.org/wordprocessingml/2006/main" xmlns:wne="http://schemas.microsoft.com/office/word/2006/wordml">
   <w:body>
+    <w:p/>
+    <w:p/>
+    <w:p/>
+    <w:p/>
     <w:p>
       <w:pPr>
         <w:pStyle w:val="Titre"/>
@@ -37,10 +41,6 @@
         <w:pStyle w:val="Titre2"/>
         <w:jc w:val="center"/>
         <w:rPr>
-          <w:rStyle w:val="Emphaseple"/>
-          <w:i w:val="0"/>
-          <w:iCs w:val="0"/>
-          <w:color w:val="4F81BD" w:themeColor="accent1"/>
           <w:sz w:val="22"/>
         </w:rPr>
       </w:pPr>
@@ -52,18 +52,22 @@
         <w:t>Cahier des charges</w:t>
       </w:r>
     </w:p>
-    <w:p>
-      <w:pPr>
-        <w:pStyle w:val="Titre2"/>
-        <w:rPr>
-          <w:rStyle w:val="Emphaseple"/>
-          <w:i w:val="0"/>
-          <w:iCs w:val="0"/>
-          <w:color w:val="4F81BD" w:themeColor="accent1"/>
-          <w:sz w:val="28"/>
-        </w:rPr>
-      </w:pPr>
-    </w:p>
+    <w:p/>
+    <w:p/>
+    <w:p/>
+    <w:p/>
+    <w:p/>
+    <w:p/>
+    <w:p/>
+    <w:p/>
+    <w:p/>
+    <w:p/>
+    <w:p/>
+    <w:p/>
+    <w:p/>
+    <w:p/>
+    <w:p/>
+    <w:p/>
     <w:p/>
     <w:p/>
     <w:p>
@@ -1200,7 +1204,10 @@
         <w:spacing w:after="240"/>
       </w:pPr>
       <w:r>
-        <w:t>- Le jeu + documentation</w:t>
+        <w:t>- La prestation attendue comprend le jeu exécutable plus la</w:t>
+      </w:r>
+      <w:r>
+        <w:t xml:space="preserve"> documentation sur ce dernier.</w:t>
       </w:r>
     </w:p>
     <w:p>
@@ -1367,6 +1374,13 @@
           <w:sz w:val="24"/>
         </w:rPr>
       </w:pPr>
+      <w:r>
+        <w:rPr>
+          <w:rFonts w:ascii="Georgia" w:hAnsi="Georgia"/>
+          <w:sz w:val="24"/>
+        </w:rPr>
+        <w:t>Ou bien par mail via les adresses si dessous.</w:t>
+      </w:r>
     </w:p>
     <w:p>
       <w:pPr>
@@ -2978,7 +2992,7 @@
             <w:rPr>
               <w:noProof/>
             </w:rPr>
-            <w:t>6</w:t>
+            <w:t>5</w:t>
           </w:r>
         </w:fldSimple>
         <w:r>
@@ -4393,308 +4407,6 @@
 </w:styles>
 </file>
 
-<file path=word/glossary/document.xml><?xml version="1.0" encoding="utf-8"?>
-<w:glossaryDocument xmlns:ve="http://schemas.openxmlformats.org/markup-compatibility/2006" xmlns:o="urn:schemas-microsoft-com:office:office" xmlns:r="http://schemas.openxmlformats.org/officeDocument/2006/relationships" xmlns:m="http://schemas.openxmlformats.org/officeDocument/2006/math" xmlns:v="urn:schemas-microsoft-com:vml" xmlns:wp="http://schemas.openxmlformats.org/drawingml/2006/wordprocessingDrawing" xmlns:w10="urn:schemas-microsoft-com:office:word" xmlns:w="http://schemas.openxmlformats.org/wordprocessingml/2006/main" xmlns:wne="http://schemas.microsoft.com/office/word/2006/wordml">
-  <w:docParts/>
-</w:glossaryDocument>
-</file>
-
-<file path=word/glossary/fontTable.xml><?xml version="1.0" encoding="utf-8"?>
-<w:fonts xmlns:r="http://schemas.openxmlformats.org/officeDocument/2006/relationships" xmlns:w="http://schemas.openxmlformats.org/wordprocessingml/2006/main">
-  <w:font w:name="Wingdings">
-    <w:panose1 w:val="05000000000000000000"/>
-    <w:charset w:val="02"/>
-    <w:family w:val="auto"/>
-    <w:pitch w:val="variable"/>
-    <w:sig w:usb0="00000000" w:usb1="10000000" w:usb2="00000000" w:usb3="00000000" w:csb0="80000000" w:csb1="00000000"/>
-  </w:font>
-  <w:font w:name="Times New Roman">
-    <w:panose1 w:val="02020603050405020304"/>
-    <w:charset w:val="00"/>
-    <w:family w:val="roman"/>
-    <w:pitch w:val="variable"/>
-    <w:sig w:usb0="E0002EFF" w:usb1="C000785B" w:usb2="00000009" w:usb3="00000000" w:csb0="000001FF" w:csb1="00000000"/>
-  </w:font>
-  <w:font w:name="Courier New">
-    <w:panose1 w:val="02070309020205020404"/>
-    <w:charset w:val="00"/>
-    <w:family w:val="modern"/>
-    <w:pitch w:val="fixed"/>
-    <w:sig w:usb0="E0002EFF" w:usb1="C0007843" w:usb2="00000009" w:usb3="00000000" w:csb0="000001FF" w:csb1="00000000"/>
-  </w:font>
-  <w:font w:name="Symbol">
-    <w:panose1 w:val="05050102010706020507"/>
-    <w:charset w:val="02"/>
-    <w:family w:val="roman"/>
-    <w:pitch w:val="variable"/>
-    <w:sig w:usb0="00000000" w:usb1="10000000" w:usb2="00000000" w:usb3="00000000" w:csb0="80000000" w:csb1="00000000"/>
-  </w:font>
-  <w:font w:name="Georgia">
-    <w:panose1 w:val="02040502050405020303"/>
-    <w:charset w:val="00"/>
-    <w:family w:val="roman"/>
-    <w:pitch w:val="variable"/>
-    <w:sig w:usb0="00000287" w:usb1="00000000" w:usb2="00000000" w:usb3="00000000" w:csb0="0000009F" w:csb1="00000000"/>
-  </w:font>
-  <w:font w:name="Tahoma">
-    <w:panose1 w:val="020B0604030504040204"/>
-    <w:charset w:val="00"/>
-    <w:family w:val="swiss"/>
-    <w:pitch w:val="variable"/>
-    <w:sig w:usb0="E1002EFF" w:usb1="C000605B" w:usb2="00000029" w:usb3="00000000" w:csb0="000101FF" w:csb1="00000000"/>
-  </w:font>
-  <w:font w:name="Calibri">
-    <w:panose1 w:val="020F0502020204030204"/>
-    <w:charset w:val="00"/>
-    <w:family w:val="swiss"/>
-    <w:pitch w:val="variable"/>
-    <w:sig w:usb0="E0002AFF" w:usb1="C000247B" w:usb2="00000009" w:usb3="00000000" w:csb0="000001FF" w:csb1="00000000"/>
-  </w:font>
-  <w:font w:name="Cambria">
-    <w:panose1 w:val="02040503050406030204"/>
-    <w:charset w:val="00"/>
-    <w:family w:val="roman"/>
-    <w:pitch w:val="variable"/>
-    <w:sig w:usb0="E00002FF" w:usb1="400004FF" w:usb2="00000000" w:usb3="00000000" w:csb0="0000019F" w:csb1="00000000"/>
-  </w:font>
-</w:fonts>
-</file>
-
-<file path=word/glossary/settings.xml><?xml version="1.0" encoding="utf-8"?>
-<w:settings xmlns:o="urn:schemas-microsoft-com:office:office" xmlns:r="http://schemas.openxmlformats.org/officeDocument/2006/relationships" xmlns:m="http://schemas.openxmlformats.org/officeDocument/2006/math" xmlns:v="urn:schemas-microsoft-com:vml" xmlns:w10="urn:schemas-microsoft-com:office:word" xmlns:w="http://schemas.openxmlformats.org/wordprocessingml/2006/main" xmlns:sl="http://schemas.openxmlformats.org/schemaLibrary/2006/main">
-  <w:view w:val="normal"/>
-  <w:defaultTabStop w:val="708"/>
-  <w:hyphenationZone w:val="425"/>
-  <w:characterSpacingControl w:val="doNotCompress"/>
-  <w:compat>
-    <w:useFELayout/>
-  </w:compat>
-  <w:rsids>
-    <w:rsidRoot w:val="008A01A1"/>
-    <w:rsid w:val="00465596"/>
-    <w:rsid w:val="008A01A1"/>
-  </w:rsids>
-  <m:mathPr>
-    <m:mathFont m:val="Cambria Math"/>
-    <m:brkBin m:val="before"/>
-    <m:brkBinSub m:val="--"/>
-    <m:smallFrac m:val="off"/>
-    <m:dispDef/>
-    <m:lMargin m:val="0"/>
-    <m:rMargin m:val="0"/>
-    <m:defJc m:val="centerGroup"/>
-    <m:wrapIndent m:val="1440"/>
-    <m:intLim m:val="subSup"/>
-    <m:naryLim m:val="undOvr"/>
-  </m:mathPr>
-  <w:themeFontLang w:val="fr-FR"/>
-  <w:clrSchemeMapping w:bg1="light1" w:t1="dark1" w:bg2="light2" w:t2="dark2" w:accent1="accent1" w:accent2="accent2" w:accent3="accent3" w:accent4="accent4" w:accent5="accent5" w:accent6="accent6" w:hyperlink="hyperlink" w:followedHyperlink="followedHyperlink"/>
-  <w:decimalSymbol w:val=","/>
-  <w:listSeparator w:val=";"/>
-</w:settings>
-</file>
-
-<file path=word/glossary/styles.xml><?xml version="1.0" encoding="utf-8"?>
-<w:styles xmlns:r="http://schemas.openxmlformats.org/officeDocument/2006/relationships" xmlns:w="http://schemas.openxmlformats.org/wordprocessingml/2006/main">
-  <w:docDefaults>
-    <w:rPrDefault>
-      <w:rPr>
-        <w:rFonts w:asciiTheme="minorHAnsi" w:eastAsiaTheme="minorEastAsia" w:hAnsiTheme="minorHAnsi" w:cstheme="minorBidi"/>
-        <w:sz w:val="22"/>
-        <w:szCs w:val="22"/>
-        <w:lang w:val="fr-FR" w:eastAsia="fr-FR" w:bidi="ar-SA"/>
-      </w:rPr>
-    </w:rPrDefault>
-    <w:pPrDefault>
-      <w:pPr>
-        <w:spacing w:after="200" w:line="276" w:lineRule="auto"/>
-      </w:pPr>
-    </w:pPrDefault>
-  </w:docDefaults>
-  <w:latentStyles w:defLockedState="0" w:defUIPriority="99" w:defSemiHidden="1" w:defUnhideWhenUsed="1" w:defQFormat="0" w:count="267">
-    <w:lsdException w:name="Normal" w:semiHidden="0" w:uiPriority="0" w:unhideWhenUsed="0" w:qFormat="1"/>
-    <w:lsdException w:name="heading 1" w:semiHidden="0" w:uiPriority="9" w:unhideWhenUsed="0" w:qFormat="1"/>
-    <w:lsdException w:name="heading 2" w:uiPriority="9" w:qFormat="1"/>
-    <w:lsdException w:name="heading 3" w:uiPriority="9" w:qFormat="1"/>
-    <w:lsdException w:name="heading 4" w:uiPriority="9" w:qFormat="1"/>
-    <w:lsdException w:name="heading 5" w:uiPriority="9" w:qFormat="1"/>
-    <w:lsdException w:name="heading 6" w:uiPriority="9" w:qFormat="1"/>
-    <w:lsdException w:name="heading 7" w:uiPriority="9" w:qFormat="1"/>
-    <w:lsdException w:name="heading 8" w:uiPriority="9" w:qFormat="1"/>
-    <w:lsdException w:name="heading 9" w:uiPriority="9" w:qFormat="1"/>
-    <w:lsdException w:name="toc 1" w:uiPriority="39"/>
-    <w:lsdException w:name="toc 2" w:uiPriority="39"/>
-    <w:lsdException w:name="toc 3" w:uiPriority="39"/>
-    <w:lsdException w:name="toc 4" w:uiPriority="39"/>
-    <w:lsdException w:name="toc 5" w:uiPriority="39"/>
-    <w:lsdException w:name="toc 6" w:uiPriority="39"/>
-    <w:lsdException w:name="toc 7" w:uiPriority="39"/>
-    <w:lsdException w:name="toc 8" w:uiPriority="39"/>
-    <w:lsdException w:name="toc 9" w:uiPriority="39"/>
-    <w:lsdException w:name="caption" w:uiPriority="35" w:qFormat="1"/>
-    <w:lsdException w:name="Title" w:semiHidden="0" w:uiPriority="10" w:unhideWhenUsed="0" w:qFormat="1"/>
-    <w:lsdException w:name="Default Paragraph Font" w:uiPriority="1"/>
-    <w:lsdException w:name="Subtitle" w:semiHidden="0" w:uiPriority="11" w:unhideWhenUsed="0" w:qFormat="1"/>
-    <w:lsdException w:name="Strong" w:semiHidden="0" w:uiPriority="22" w:unhideWhenUsed="0" w:qFormat="1"/>
-    <w:lsdException w:name="Emphasis" w:semiHidden="0" w:uiPriority="20" w:unhideWhenUsed="0" w:qFormat="1"/>
-    <w:lsdException w:name="Table Grid" w:semiHidden="0" w:uiPriority="59" w:unhideWhenUsed="0"/>
-    <w:lsdException w:name="Placeholder Text" w:unhideWhenUsed="0"/>
-    <w:lsdException w:name="No Spacing" w:semiHidden="0" w:uiPriority="1" w:unhideWhenUsed="0" w:qFormat="1"/>
-    <w:lsdException w:name="Light Shading" w:semiHidden="0" w:uiPriority="60" w:unhideWhenUsed="0"/>
-    <w:lsdException w:name="Light List" w:semiHidden="0" w:uiPriority="61" w:unhideWhenUsed="0"/>
-    <w:lsdException w:name="Light Grid" w:semiHidden="0" w:uiPriority="62" w:unhideWhenUsed="0"/>
-    <w:lsdException w:name="Medium Shading 1" w:semiHidden="0" w:uiPriority="63" w:unhideWhenUsed="0"/>
-    <w:lsdException w:name="Medium Shading 2" w:semiHidden="0" w:uiPriority="64" w:unhideWhenUsed="0"/>
-    <w:lsdException w:name="Medium List 1" w:semiHidden="0" w:uiPriority="65" w:unhideWhenUsed="0"/>
-    <w:lsdException w:name="Medium List 2" w:semiHidden="0" w:uiPriority="66" w:unhideWhenUsed="0"/>
-    <w:lsdException w:name="Medium Grid 1" w:semiHidden="0" w:uiPriority="67" w:unhideWhenUsed="0"/>
-    <w:lsdException w:name="Medium Grid 2" w:semiHidden="0" w:uiPriority="68" w:unhideWhenUsed="0"/>
-    <w:lsdException w:name="Medium Grid 3" w:semiHidden="0" w:uiPriority="69" w:unhideWhenUsed="0"/>
-    <w:lsdException w:name="Dark List" w:semiHidden="0" w:uiPriority="70" w:unhideWhenUsed="0"/>
-    <w:lsdException w:name="Colorful Shading" w:semiHidden="0" w:uiPriority="71" w:unhideWhenUsed="0"/>
-    <w:lsdException w:name="Colorful List" w:semiHidden="0" w:uiPriority="72" w:unhideWhenUsed="0"/>
-    <w:lsdException w:name="Colorful Grid" w:semiHidden="0" w:uiPriority="73" w:unhideWhenUsed="0"/>
-    <w:lsdException w:name="Light Shading Accent 1" w:semiHidden="0" w:uiPriority="60" w:unhideWhenUsed="0"/>
-    <w:lsdException w:name="Light List Accent 1" w:semiHidden="0" w:uiPriority="61" w:unhideWhenUsed="0"/>
-    <w:lsdException w:name="Light Grid Accent 1" w:semiHidden="0" w:uiPriority="62" w:unhideWhenUsed="0"/>
-    <w:lsdException w:name="Medium Shading 1 Accent 1" w:semiHidden="0" w:uiPriority="63" w:unhideWhenUsed="0"/>
-    <w:lsdException w:name="Medium Shading 2 Accent 1" w:semiHidden="0" w:uiPriority="64" w:unhideWhenUsed="0"/>
-    <w:lsdException w:name="Medium List 1 Accent 1" w:semiHidden="0" w:uiPriority="65" w:unhideWhenUsed="0"/>
-    <w:lsdException w:name="Revision" w:unhideWhenUsed="0"/>
-    <w:lsdException w:name="List Paragraph" w:semiHidden="0" w:uiPriority="34" w:unhideWhenUsed="0" w:qFormat="1"/>
-    <w:lsdException w:name="Quote" w:semiHidden="0" w:uiPriority="29" w:unhideWhenUsed="0" w:qFormat="1"/>
-    <w:lsdException w:name="Intense Quote" w:semiHidden="0" w:uiPriority="30" w:unhideWhenUsed="0" w:qFormat="1"/>
-    <w:lsdException w:name="Medium List 2 Accent 1" w:semiHidden="0" w:uiPriority="66" w:unhideWhenUsed="0"/>
-    <w:lsdException w:name="Medium Grid 1 Accent 1" w:semiHidden="0" w:uiPriority="67" w:unhideWhenUsed="0"/>
-    <w:lsdException w:name="Medium Grid 2 Accent 1" w:semiHidden="0" w:uiPriority="68" w:unhideWhenUsed="0"/>
-    <w:lsdException w:name="Medium Grid 3 Accent 1" w:semiHidden="0" w:uiPriority="69" w:unhideWhenUsed="0"/>
-    <w:lsdException w:name="Dark List Accent 1" w:semiHidden="0" w:uiPriority="70" w:unhideWhenUsed="0"/>
-    <w:lsdException w:name="Colorful Shading Accent 1" w:semiHidden="0" w:uiPriority="71" w:unhideWhenUsed="0"/>
-    <w:lsdException w:name="Colorful List Accent 1" w:semiHidden="0" w:uiPriority="72" w:unhideWhenUsed="0"/>
-    <w:lsdException w:name="Colorful Grid Accent 1" w:semiHidden="0" w:uiPriority="73" w:unhideWhenUsed="0"/>
-    <w:lsdException w:name="Light Shading Accent 2" w:semiHidden="0" w:uiPriority="60" w:unhideWhenUsed="0"/>
-    <w:lsdException w:name="Light List Accent 2" w:semiHidden="0" w:uiPriority="61" w:unhideWhenUsed="0"/>
-    <w:lsdException w:name="Light Grid Accent 2" w:semiHidden="0" w:uiPriority="62" w:unhideWhenUsed="0"/>
-    <w:lsdException w:name="Medium Shading 1 Accent 2" w:semiHidden="0" w:uiPriority="63" w:unhideWhenUsed="0"/>
-    <w:lsdException w:name="Medium Shading 2 Accent 2" w:semiHidden="0" w:uiPriority="64" w:unhideWhenUsed="0"/>
-    <w:lsdException w:name="Medium List 1 Accent 2" w:semiHidden="0" w:uiPriority="65" w:unhideWhenUsed="0"/>
-    <w:lsdException w:name="Medium List 2 Accent 2" w:semiHidden="0" w:uiPriority="66" w:unhideWhenUsed="0"/>
-    <w:lsdException w:name="Medium Grid 1 Accent 2" w:semiHidden="0" w:uiPriority="67" w:unhideWhenUsed="0"/>
-    <w:lsdException w:name="Medium Grid 2 Accent 2" w:semiHidden="0" w:uiPriority="68" w:unhideWhenUsed="0"/>
-    <w:lsdException w:name="Medium Grid 3 Accent 2" w:semiHidden="0" w:uiPriority="69" w:unhideWhenUsed="0"/>
-    <w:lsdException w:name="Dark List Accent 2" w:semiHidden="0" w:uiPriority="70" w:unhideWhenUsed="0"/>
-    <w:lsdException w:name="Colorful Shading Accent 2" w:semiHidden="0" w:uiPriority="71" w:unhideWhenUsed="0"/>
-    <w:lsdException w:name="Colorful List Accent 2" w:semiHidden="0" w:uiPriority="72" w:unhideWhenUsed="0"/>
-    <w:lsdException w:name="Colorful Grid Accent 2" w:semiHidden="0" w:uiPriority="73" w:unhideWhenUsed="0"/>
-    <w:lsdException w:name="Light Shading Accent 3" w:semiHidden="0" w:uiPriority="60" w:unhideWhenUsed="0"/>
-    <w:lsdException w:name="Light List Accent 3" w:semiHidden="0" w:uiPriority="61" w:unhideWhenUsed="0"/>
-    <w:lsdException w:name="Light Grid Accent 3" w:semiHidden="0" w:uiPriority="62" w:unhideWhenUsed="0"/>
-    <w:lsdException w:name="Medium Shading 1 Accent 3" w:semiHidden="0" w:uiPriority="63" w:unhideWhenUsed="0"/>
-    <w:lsdException w:name="Medium Shading 2 Accent 3" w:semiHidden="0" w:uiPriority="64" w:unhideWhenUsed="0"/>
-    <w:lsdException w:name="Medium List 1 Accent 3" w:semiHidden="0" w:uiPriority="65" w:unhideWhenUsed="0"/>
-    <w:lsdException w:name="Medium List 2 Accent 3" w:semiHidden="0" w:uiPriority="66" w:unhideWhenUsed="0"/>
-    <w:lsdException w:name="Medium Grid 1 Accent 3" w:semiHidden="0" w:uiPriority="67" w:unhideWhenUsed="0"/>
-    <w:lsdException w:name="Medium Grid 2 Accent 3" w:semiHidden="0" w:uiPriority="68" w:unhideWhenUsed="0"/>
-    <w:lsdException w:name="Medium Grid 3 Accent 3" w:semiHidden="0" w:uiPriority="69" w:unhideWhenUsed="0"/>
-    <w:lsdException w:name="Dark List Accent 3" w:semiHidden="0" w:uiPriority="70" w:unhideWhenUsed="0"/>
-    <w:lsdException w:name="Colorful Shading Accent 3" w:semiHidden="0" w:uiPriority="71" w:unhideWhenUsed="0"/>
-    <w:lsdException w:name="Colorful List Accent 3" w:semiHidden="0" w:uiPriority="72" w:unhideWhenUsed="0"/>
-    <w:lsdException w:name="Colorful Grid Accent 3" w:semiHidden="0" w:uiPriority="73" w:unhideWhenUsed="0"/>
-    <w:lsdException w:name="Light Shading Accent 4" w:semiHidden="0" w:uiPriority="60" w:unhideWhenUsed="0"/>
-    <w:lsdException w:name="Light List Accent 4" w:semiHidden="0" w:uiPriority="61" w:unhideWhenUsed="0"/>
-    <w:lsdException w:name="Light Grid Accent 4" w:semiHidden="0" w:uiPriority="62" w:unhideWhenUsed="0"/>
-    <w:lsdException w:name="Medium Shading 1 Accent 4" w:semiHidden="0" w:uiPriority="63" w:unhideWhenUsed="0"/>
-    <w:lsdException w:name="Medium Shading 2 Accent 4" w:semiHidden="0" w:uiPriority="64" w:unhideWhenUsed="0"/>
-    <w:lsdException w:name="Medium List 1 Accent 4" w:semiHidden="0" w:uiPriority="65" w:unhideWhenUsed="0"/>
-    <w:lsdException w:name="Medium List 2 Accent 4" w:semiHidden="0" w:uiPriority="66" w:unhideWhenUsed="0"/>
-    <w:lsdException w:name="Medium Grid 1 Accent 4" w:semiHidden="0" w:uiPriority="67" w:unhideWhenUsed="0"/>
-    <w:lsdException w:name="Medium Grid 2 Accent 4" w:semiHidden="0" w:uiPriority="68" w:unhideWhenUsed="0"/>
-    <w:lsdException w:name="Medium Grid 3 Accent 4" w:semiHidden="0" w:uiPriority="69" w:unhideWhenUsed="0"/>
-    <w:lsdException w:name="Dark List Accent 4" w:semiHidden="0" w:uiPriority="70" w:unhideWhenUsed="0"/>
-    <w:lsdException w:name="Colorful Shading Accent 4" w:semiHidden="0" w:uiPriority="71" w:unhideWhenUsed="0"/>
-    <w:lsdException w:name="Colorful List Accent 4" w:semiHidden="0" w:uiPriority="72" w:unhideWhenUsed="0"/>
-    <w:lsdException w:name="Colorful Grid Accent 4" w:semiHidden="0" w:uiPriority="73" w:unhideWhenUsed="0"/>
-    <w:lsdException w:name="Light Shading Accent 5" w:semiHidden="0" w:uiPriority="60" w:unhideWhenUsed="0"/>
-    <w:lsdException w:name="Light List Accent 5" w:semiHidden="0" w:uiPriority="61" w:unhideWhenUsed="0"/>
-    <w:lsdException w:name="Light Grid Accent 5" w:semiHidden="0" w:uiPriority="62" w:unhideWhenUsed="0"/>
-    <w:lsdException w:name="Medium Shading 1 Accent 5" w:semiHidden="0" w:uiPriority="63" w:unhideWhenUsed="0"/>
-    <w:lsdException w:name="Medium Shading 2 Accent 5" w:semiHidden="0" w:uiPriority="64" w:unhideWhenUsed="0"/>
-    <w:lsdException w:name="Medium List 1 Accent 5" w:semiHidden="0" w:uiPriority="65" w:unhideWhenUsed="0"/>
-    <w:lsdException w:name="Medium List 2 Accent 5" w:semiHidden="0" w:uiPriority="66" w:unhideWhenUsed="0"/>
-    <w:lsdException w:name="Medium Grid 1 Accent 5" w:semiHidden="0" w:uiPriority="67" w:unhideWhenUsed="0"/>
-    <w:lsdException w:name="Medium Grid 2 Accent 5" w:semiHidden="0" w:uiPriority="68" w:unhideWhenUsed="0"/>
-    <w:lsdException w:name="Medium Grid 3 Accent 5" w:semiHidden="0" w:uiPriority="69" w:unhideWhenUsed="0"/>
-    <w:lsdException w:name="Dark List Accent 5" w:semiHidden="0" w:uiPriority="70" w:unhideWhenUsed="0"/>
-    <w:lsdException w:name="Colorful Shading Accent 5" w:semiHidden="0" w:uiPriority="71" w:unhideWhenUsed="0"/>
-    <w:lsdException w:name="Colorful List Accent 5" w:semiHidden="0" w:uiPriority="72" w:unhideWhenUsed="0"/>
-    <w:lsdException w:name="Colorful Grid Accent 5" w:semiHidden="0" w:uiPriority="73" w:unhideWhenUsed="0"/>
-    <w:lsdException w:name="Light Shading Accent 6" w:semiHidden="0" w:uiPriority="60" w:unhideWhenUsed="0"/>
-    <w:lsdException w:name="Light List Accent 6" w:semiHidden="0" w:uiPriority="61" w:unhideWhenUsed="0"/>
-    <w:lsdException w:name="Light Grid Accent 6" w:semiHidden="0" w:uiPriority="62" w:unhideWhenUsed="0"/>
-    <w:lsdException w:name="Medium Shading 1 Accent 6" w:semiHidden="0" w:uiPriority="63" w:unhideWhenUsed="0"/>
-    <w:lsdException w:name="Medium Shading 2 Accent 6" w:semiHidden="0" w:uiPriority="64" w:unhideWhenUsed="0"/>
-    <w:lsdException w:name="Medium List 1 Accent 6" w:semiHidden="0" w:uiPriority="65" w:unhideWhenUsed="0"/>
-    <w:lsdException w:name="Medium List 2 Accent 6" w:semiHidden="0" w:uiPriority="66" w:unhideWhenUsed="0"/>
-    <w:lsdException w:name="Medium Grid 1 Accent 6" w:semiHidden="0" w:uiPriority="67" w:unhideWhenUsed="0"/>
-    <w:lsdException w:name="Medium Grid 2 Accent 6" w:semiHidden="0" w:uiPriority="68" w:unhideWhenUsed="0"/>
-    <w:lsdException w:name="Medium Grid 3 Accent 6" w:semiHidden="0" w:uiPriority="69" w:unhideWhenUsed="0"/>
-    <w:lsdException w:name="Dark List Accent 6" w:semiHidden="0" w:uiPriority="70" w:unhideWhenUsed="0"/>
-    <w:lsdException w:name="Colorful Shading Accent 6" w:semiHidden="0" w:uiPriority="71" w:unhideWhenUsed="0"/>
-    <w:lsdException w:name="Colorful List Accent 6" w:semiHidden="0" w:uiPriority="72" w:unhideWhenUsed="0"/>
-    <w:lsdException w:name="Colorful Grid Accent 6" w:semiHidden="0" w:uiPriority="73" w:unhideWhenUsed="0"/>
-    <w:lsdException w:name="Subtle Emphasis" w:semiHidden="0" w:uiPriority="19" w:unhideWhenUsed="0" w:qFormat="1"/>
-    <w:lsdException w:name="Intense Emphasis" w:semiHidden="0" w:uiPriority="21" w:unhideWhenUsed="0" w:qFormat="1"/>
-    <w:lsdException w:name="Subtle Reference" w:semiHidden="0" w:uiPriority="31" w:unhideWhenUsed="0" w:qFormat="1"/>
-    <w:lsdException w:name="Intense Reference" w:semiHidden="0" w:uiPriority="32" w:unhideWhenUsed="0" w:qFormat="1"/>
-    <w:lsdException w:name="Book Title" w:semiHidden="0" w:uiPriority="33" w:unhideWhenUsed="0" w:qFormat="1"/>
-    <w:lsdException w:name="Bibliography" w:uiPriority="37"/>
-    <w:lsdException w:name="TOC Heading" w:uiPriority="39" w:qFormat="1"/>
-  </w:latentStyles>
-  <w:style w:type="paragraph" w:default="1" w:styleId="Normal">
-    <w:name w:val="Normal"/>
-    <w:qFormat/>
-  </w:style>
-  <w:style w:type="character" w:default="1" w:styleId="Policepardfaut">
-    <w:name w:val="Default Paragraph Font"/>
-    <w:uiPriority w:val="1"/>
-    <w:semiHidden/>
-    <w:unhideWhenUsed/>
-  </w:style>
-  <w:style w:type="table" w:default="1" w:styleId="TableauNormal">
-    <w:name w:val="Normal Table"/>
-    <w:uiPriority w:val="99"/>
-    <w:semiHidden/>
-    <w:unhideWhenUsed/>
-    <w:qFormat/>
-    <w:tblPr>
-      <w:tblInd w:w="0" w:type="dxa"/>
-      <w:tblCellMar>
-        <w:top w:w="0" w:type="dxa"/>
-        <w:left w:w="108" w:type="dxa"/>
-        <w:bottom w:w="0" w:type="dxa"/>
-        <w:right w:w="108" w:type="dxa"/>
-      </w:tblCellMar>
-    </w:tblPr>
-  </w:style>
-  <w:style w:type="numbering" w:default="1" w:styleId="Aucuneliste">
-    <w:name w:val="No List"/>
-    <w:uiPriority w:val="99"/>
-    <w:semiHidden/>
-    <w:unhideWhenUsed/>
-  </w:style>
-  <w:style w:type="paragraph" w:customStyle="1" w:styleId="42AD4BF591C24A3E98740DF69442EE42">
-    <w:name w:val="42AD4BF591C24A3E98740DF69442EE42"/>
-    <w:rsid w:val="008A01A1"/>
-  </w:style>
-</w:styles>
-</file>
-
-<file path=word/glossary/webSettings.xml><?xml version="1.0" encoding="utf-8"?>
-<w:webSettings xmlns:r="http://schemas.openxmlformats.org/officeDocument/2006/relationships" xmlns:w="http://schemas.openxmlformats.org/wordprocessingml/2006/main">
-  <w:optimizeForBrowser/>
-</w:webSettings>
-</file>
-
 <file path=word/theme/theme1.xml><?xml version="1.0" encoding="utf-8"?>
 <a:theme xmlns:a="http://schemas.openxmlformats.org/drawingml/2006/main" name="Thème Office">
   <a:themeElements>

--- a/conception/Cahier des charges/Cahier des charges.docx
+++ b/conception/Cahier des charges/Cahier des charges.docx
@@ -2,7 +2,11 @@
 <file path=word/document.xml><?xml version="1.0" encoding="utf-8"?>
 <w:document xmlns:ve="http://schemas.openxmlformats.org/markup-compatibility/2006" xmlns:o="urn:schemas-microsoft-com:office:office" xmlns:r="http://schemas.openxmlformats.org/officeDocument/2006/relationships" xmlns:m="http://schemas.openxmlformats.org/officeDocument/2006/math" xmlns:v="urn:schemas-microsoft-com:vml" xmlns:wp="http://schemas.openxmlformats.org/drawingml/2006/wordprocessingDrawing" xmlns:w10="urn:schemas-microsoft-com:office:word" xmlns:w="http://schemas.openxmlformats.org/wordprocessingml/2006/main" xmlns:wne="http://schemas.microsoft.com/office/word/2006/wordml">
   <w:body>
-    <w:p/>
+    <w:p>
+      <w:pPr>
+        <w:jc w:val="center"/>
+      </w:pPr>
+    </w:p>
     <w:p/>
     <w:p/>
     <w:p/>
@@ -19,7 +23,6 @@
           <w:sz w:val="144"/>
         </w:rPr>
       </w:pPr>
-      <w:proofErr w:type="spellStart"/>
       <w:r>
         <w:rPr>
           <w:rFonts w:eastAsia="Calibri"/>
@@ -27,7 +30,6 @@
         </w:rPr>
         <w:t>Polybasite</w:t>
       </w:r>
-      <w:proofErr w:type="spellEnd"/>
       <w:r>
         <w:rPr>
           <w:rFonts w:ascii="Georgia" w:eastAsia="Calibri" w:hAnsi="Georgia"/>
@@ -68,8 +70,66 @@
     <w:p/>
     <w:p/>
     <w:p/>
-    <w:p/>
-    <w:p/>
+    <w:p>
+      <w:r>
+        <w:rPr>
+          <w:noProof/>
+        </w:rPr>
+        <w:drawing>
+          <wp:anchor distT="0" distB="0" distL="114300" distR="114300" simplePos="0" relativeHeight="251658240" behindDoc="0" locked="0" layoutInCell="1" allowOverlap="1">
+            <wp:simplePos x="0" y="0"/>
+            <wp:positionH relativeFrom="column">
+              <wp:posOffset>3042670</wp:posOffset>
+            </wp:positionH>
+            <wp:positionV relativeFrom="paragraph">
+              <wp:posOffset>114713</wp:posOffset>
+            </wp:positionV>
+            <wp:extent cx="2841108" cy="861238"/>
+            <wp:effectExtent l="19050" t="0" r="0" b="0"/>
+            <wp:wrapNone/>
+            <wp:docPr id="5" name="Image 1" descr="https://polytech.univ-amu.fr/sites/polytech.univ-amu.fr/files/logo.png"/>
+            <wp:cNvGraphicFramePr>
+              <a:graphicFrameLocks xmlns:a="http://schemas.openxmlformats.org/drawingml/2006/main" noChangeAspect="1"/>
+            </wp:cNvGraphicFramePr>
+            <a:graphic xmlns:a="http://schemas.openxmlformats.org/drawingml/2006/main">
+              <a:graphicData uri="http://schemas.openxmlformats.org/drawingml/2006/picture">
+                <pic:pic xmlns:pic="http://schemas.openxmlformats.org/drawingml/2006/picture">
+                  <pic:nvPicPr>
+                    <pic:cNvPr id="0" name="Picture 1" descr="https://polytech.univ-amu.fr/sites/polytech.univ-amu.fr/files/logo.png"/>
+                    <pic:cNvPicPr>
+                      <a:picLocks noChangeAspect="1" noChangeArrowheads="1"/>
+                    </pic:cNvPicPr>
+                  </pic:nvPicPr>
+                  <pic:blipFill>
+                    <a:blip r:embed="rId8" cstate="print"/>
+                    <a:srcRect/>
+                    <a:stretch>
+                      <a:fillRect/>
+                    </a:stretch>
+                  </pic:blipFill>
+                  <pic:spPr bwMode="auto">
+                    <a:xfrm>
+                      <a:off x="0" y="0"/>
+                      <a:ext cx="2841108" cy="861238"/>
+                    </a:xfrm>
+                    <a:prstGeom prst="rect">
+                      <a:avLst/>
+                    </a:prstGeom>
+                    <a:noFill/>
+                    <a:ln w="9525">
+                      <a:noFill/>
+                      <a:miter lim="800000"/>
+                      <a:headEnd/>
+                      <a:tailEnd/>
+                    </a:ln>
+                  </pic:spPr>
+                </pic:pic>
+              </a:graphicData>
+            </a:graphic>
+          </wp:anchor>
+        </w:drawing>
+      </w:r>
+    </w:p>
     <w:p>
       <w:pPr>
         <w:pStyle w:val="Titre2"/>
@@ -96,39 +156,21 @@
       <w:pPr>
         <w:pStyle w:val="Titre2"/>
         <w:rPr>
+          <w:sz w:val="28"/>
+        </w:rPr>
+      </w:pPr>
+      <w:r>
+        <w:rPr>
           <w:rStyle w:val="Emphaseple"/>
           <w:i w:val="0"/>
           <w:iCs w:val="0"/>
           <w:color w:val="4F81BD" w:themeColor="accent1"/>
           <w:sz w:val="28"/>
         </w:rPr>
-      </w:pPr>
-      <w:r>
-        <w:rPr>
-          <w:rStyle w:val="Emphaseple"/>
-          <w:i w:val="0"/>
-          <w:iCs w:val="0"/>
-          <w:color w:val="4F81BD" w:themeColor="accent1"/>
-          <w:sz w:val="28"/>
-        </w:rPr>
         <w:t>MICHON Guillaume</w:t>
       </w:r>
     </w:p>
-    <w:p>
-      <w:pPr>
-        <w:rPr>
-          <w:rFonts w:ascii="Georgia" w:eastAsia="Calibri" w:hAnsi="Georgia" w:cs="Calibri"/>
-          <w:sz w:val="28"/>
-        </w:rPr>
-      </w:pPr>
-      <w:r>
-        <w:rPr>
-          <w:rFonts w:ascii="Georgia" w:eastAsia="Calibri" w:hAnsi="Georgia" w:cs="Calibri"/>
-          <w:sz w:val="28"/>
-        </w:rPr>
-        <w:br w:type="page"/>
-      </w:r>
-    </w:p>
+    <w:p/>
     <w:p>
       <w:pPr>
         <w:pStyle w:val="Titre2"/>
@@ -165,6 +207,75 @@
         </w:rPr>
         <w:t>Introduction</w:t>
       </w:r>
+      <w:r>
+        <w:rPr>
+          <w:sz w:val="32"/>
+        </w:rPr>
+        <w:tab/>
+      </w:r>
+      <w:r>
+        <w:rPr>
+          <w:sz w:val="32"/>
+        </w:rPr>
+        <w:tab/>
+      </w:r>
+      <w:r>
+        <w:rPr>
+          <w:sz w:val="32"/>
+        </w:rPr>
+        <w:tab/>
+      </w:r>
+      <w:r>
+        <w:rPr>
+          <w:sz w:val="32"/>
+        </w:rPr>
+        <w:tab/>
+      </w:r>
+      <w:r>
+        <w:rPr>
+          <w:sz w:val="32"/>
+        </w:rPr>
+        <w:tab/>
+      </w:r>
+      <w:r>
+        <w:rPr>
+          <w:sz w:val="32"/>
+        </w:rPr>
+        <w:tab/>
+      </w:r>
+      <w:r>
+        <w:rPr>
+          <w:sz w:val="32"/>
+        </w:rPr>
+        <w:tab/>
+      </w:r>
+      <w:r>
+        <w:rPr>
+          <w:sz w:val="32"/>
+        </w:rPr>
+        <w:tab/>
+      </w:r>
+      <w:r>
+        <w:rPr>
+          <w:i/>
+          <w:sz w:val="24"/>
+        </w:rPr>
+        <w:t>page</w:t>
+      </w:r>
+      <w:r>
+        <w:rPr>
+          <w:i/>
+          <w:sz w:val="24"/>
+        </w:rPr>
+        <w:t>.</w:t>
+      </w:r>
+      <w:r>
+        <w:rPr>
+          <w:i/>
+          <w:sz w:val="24"/>
+        </w:rPr>
+        <w:t>3</w:t>
+      </w:r>
     </w:p>
     <w:p>
       <w:pPr>
@@ -288,6 +399,43 @@
         </w:rPr>
         <w:t>Description de l’application</w:t>
       </w:r>
+      <w:r>
+        <w:rPr>
+          <w:sz w:val="32"/>
+        </w:rPr>
+        <w:tab/>
+      </w:r>
+      <w:r>
+        <w:rPr>
+          <w:sz w:val="32"/>
+        </w:rPr>
+        <w:tab/>
+      </w:r>
+      <w:r>
+        <w:rPr>
+          <w:sz w:val="32"/>
+        </w:rPr>
+        <w:tab/>
+      </w:r>
+      <w:r>
+        <w:rPr>
+          <w:sz w:val="32"/>
+        </w:rPr>
+        <w:tab/>
+      </w:r>
+      <w:r>
+        <w:rPr>
+          <w:sz w:val="32"/>
+        </w:rPr>
+        <w:tab/>
+      </w:r>
+      <w:r>
+        <w:rPr>
+          <w:i/>
+          <w:sz w:val="24"/>
+        </w:rPr>
+        <w:t>page.4 - 7</w:t>
+      </w:r>
     </w:p>
     <w:p>
       <w:pPr>
@@ -390,7 +538,7 @@
         <w:rPr>
           <w:sz w:val="32"/>
         </w:rPr>
-        <w:t>Interface</w:t>
+        <w:t>Analyse technique</w:t>
       </w:r>
     </w:p>
     <w:p>
@@ -429,6 +577,63 @@
         </w:rPr>
         <w:t>Prestations attendues</w:t>
       </w:r>
+      <w:r>
+        <w:rPr>
+          <w:sz w:val="32"/>
+        </w:rPr>
+        <w:tab/>
+      </w:r>
+      <w:r>
+        <w:rPr>
+          <w:sz w:val="32"/>
+        </w:rPr>
+        <w:tab/>
+      </w:r>
+      <w:r>
+        <w:rPr>
+          <w:sz w:val="32"/>
+        </w:rPr>
+        <w:tab/>
+      </w:r>
+      <w:r>
+        <w:rPr>
+          <w:sz w:val="32"/>
+        </w:rPr>
+        <w:tab/>
+      </w:r>
+      <w:r>
+        <w:rPr>
+          <w:sz w:val="32"/>
+        </w:rPr>
+        <w:tab/>
+      </w:r>
+      <w:r>
+        <w:rPr>
+          <w:sz w:val="32"/>
+        </w:rPr>
+        <w:tab/>
+      </w:r>
+      <w:r>
+        <w:rPr>
+          <w:i/>
+          <w:sz w:val="24"/>
+        </w:rPr>
+        <w:t>page</w:t>
+      </w:r>
+      <w:r>
+        <w:rPr>
+          <w:i/>
+          <w:sz w:val="24"/>
+        </w:rPr>
+        <w:t>.</w:t>
+      </w:r>
+      <w:r>
+        <w:rPr>
+          <w:i/>
+          <w:sz w:val="24"/>
+        </w:rPr>
+        <w:t>8 - 12</w:t>
+      </w:r>
     </w:p>
     <w:p>
       <w:pPr>
@@ -524,11 +729,32 @@
     </w:p>
     <w:p>
       <w:pPr>
+        <w:pStyle w:val="Paragraphedeliste"/>
         <w:spacing w:before="240"/>
-        <w:rPr>
-          <w:sz w:val="32"/>
-        </w:rPr>
-      </w:pPr>
+        <w:ind w:left="1440"/>
+        <w:rPr>
+          <w:sz w:val="32"/>
+        </w:rPr>
+      </w:pPr>
+    </w:p>
+    <w:p>
+      <w:pPr>
+        <w:pStyle w:val="Paragraphedeliste"/>
+        <w:numPr>
+          <w:ilvl w:val="0"/>
+          <w:numId w:val="6"/>
+        </w:numPr>
+        <w:spacing w:before="240"/>
+        <w:rPr>
+          <w:sz w:val="32"/>
+        </w:rPr>
+      </w:pPr>
+      <w:r>
+        <w:rPr>
+          <w:sz w:val="32"/>
+        </w:rPr>
+        <w:t>Annexes</w:t>
+      </w:r>
     </w:p>
     <w:p>
       <w:r>
@@ -598,25 +824,9 @@
           <w:rFonts w:ascii="Georgia" w:hAnsi="Georgia"/>
           <w:i/>
         </w:rPr>
-        <w:t xml:space="preserve">« Le jeu de la vie est un automate cellulaire imaginé par John Horton </w:t>
-      </w:r>
-      <w:proofErr w:type="spellStart"/>
-      <w:r>
-        <w:rPr>
-          <w:rFonts w:ascii="Georgia" w:hAnsi="Georgia"/>
-          <w:i/>
-        </w:rPr>
-        <w:t>Conway</w:t>
-      </w:r>
-      <w:proofErr w:type="spellEnd"/>
-      <w:r>
-        <w:rPr>
-          <w:rFonts w:ascii="Georgia" w:hAnsi="Georgia"/>
-          <w:i/>
-        </w:rPr>
-        <w:t xml:space="preserve"> en 1970 qui est probablement, au début du XXIe siècle, le plus connu de tous les automates cellulaires. Malgré des règles très simples, le jeu de la vie est Turing-complet. » </w:t>
-      </w:r>
-      <w:hyperlink r:id="rId7" w:history="1">
+        <w:t xml:space="preserve">« Le jeu de la vie est un automate cellulaire imaginé par John Horton Conway en 1970 qui est probablement, au début du XXIe siècle, le plus connu de tous les automates cellulaires. Malgré des règles très simples, le jeu de la vie est Turing-complet. » </w:t>
+      </w:r>
+      <w:hyperlink r:id="rId9" w:history="1">
         <w:r>
           <w:rPr>
             <w:rStyle w:val="Lienhypertexte"/>
@@ -650,37 +860,49 @@
           <w:rFonts w:ascii="Georgia" w:hAnsi="Georgia"/>
           <w:sz w:val="24"/>
         </w:rPr>
-        <w:t>Le Projet est un projet de POO (programmation orientées objets)</w:t>
-      </w:r>
-      <w:r>
-        <w:rPr>
-          <w:rFonts w:ascii="Georgia" w:hAnsi="Georgia"/>
-          <w:sz w:val="24"/>
-        </w:rPr>
-        <w:t xml:space="preserve"> de 4eme Année de filière Informatique de l’école </w:t>
-      </w:r>
-      <w:proofErr w:type="spellStart"/>
-      <w:r>
-        <w:rPr>
-          <w:rFonts w:ascii="Georgia" w:hAnsi="Georgia"/>
-          <w:sz w:val="24"/>
-        </w:rPr>
-        <w:t>Polytech</w:t>
-      </w:r>
-      <w:proofErr w:type="spellEnd"/>
-      <w:r>
-        <w:rPr>
-          <w:rFonts w:ascii="Georgia" w:hAnsi="Georgia"/>
-          <w:sz w:val="24"/>
-        </w:rPr>
-        <w:t xml:space="preserve"> Marseille.</w:t>
-      </w:r>
-      <w:r>
-        <w:rPr>
-          <w:rFonts w:ascii="Georgia" w:hAnsi="Georgia"/>
-          <w:sz w:val="24"/>
-        </w:rPr>
-        <w:t xml:space="preserve"> Réaliser par STAMEGNA Clément et MICHON Guillaume</w:t>
+        <w:t>Le p</w:t>
+      </w:r>
+      <w:r>
+        <w:rPr>
+          <w:rFonts w:ascii="Georgia" w:hAnsi="Georgia"/>
+          <w:sz w:val="24"/>
+        </w:rPr>
+        <w:t>rojet est un projet de POO (programmation</w:t>
+      </w:r>
+      <w:r>
+        <w:rPr>
+          <w:rFonts w:ascii="Georgia" w:hAnsi="Georgia"/>
+          <w:sz w:val="24"/>
+        </w:rPr>
+        <w:t>s</w:t>
+      </w:r>
+      <w:r>
+        <w:rPr>
+          <w:rFonts w:ascii="Georgia" w:hAnsi="Georgia"/>
+          <w:sz w:val="24"/>
+        </w:rPr>
+        <w:t xml:space="preserve"> orientées objets)</w:t>
+      </w:r>
+      <w:r>
+        <w:rPr>
+          <w:rFonts w:ascii="Georgia" w:hAnsi="Georgia"/>
+          <w:sz w:val="24"/>
+        </w:rPr>
+        <w:t xml:space="preserve"> de 4eme Année de filière Informatique de l’école Polytech Marseille.</w:t>
+      </w:r>
+      <w:r>
+        <w:rPr>
+          <w:rFonts w:ascii="Georgia" w:hAnsi="Georgia"/>
+          <w:sz w:val="24"/>
+        </w:rPr>
+        <w:t xml:space="preserve"> Réaliser par </w:t>
+      </w:r>
+      <w:r>
+        <w:rPr>
+          <w:rFonts w:ascii="Georgia" w:hAnsi="Georgia"/>
+          <w:sz w:val="24"/>
+        </w:rPr>
+        <w:t>STAMEGNA Clément et MICHON Guillaume</w:t>
       </w:r>
       <w:r>
         <w:rPr>
@@ -779,6 +1001,27 @@
     </w:p>
     <w:p>
       <w:pPr>
+        <w:pStyle w:val="Paragraphedeliste"/>
+        <w:numPr>
+          <w:ilvl w:val="0"/>
+          <w:numId w:val="7"/>
+        </w:numPr>
+      </w:pPr>
+      <w:r>
+        <w:rPr>
+          <w:b/>
+        </w:rPr>
+        <w:t>IA </w:t>
+      </w:r>
+      <w:r>
+        <w:t>:</w:t>
+      </w:r>
+      <w:r>
+        <w:t xml:space="preserve"> intelligence artificielle</w:t>
+      </w:r>
+    </w:p>
+    <w:p>
+      <w:pPr>
         <w:rPr>
           <w:rFonts w:ascii="Georgia" w:eastAsia="Calibri" w:hAnsi="Georgia" w:cs="Calibri"/>
           <w:b/>
@@ -876,7 +1119,21 @@
           <w:rFonts w:ascii="Georgia" w:hAnsi="Georgia"/>
           <w:sz w:val="24"/>
         </w:rPr>
-        <w:t xml:space="preserve">Le but de ce jeu autonome, permettre à plusieurs IA de s’affronter celons des règles. Chaque IA possède un groupe de mineur avec une certaine puissance leur but est de miner des minerais. L’IA qui possède le plus de puissance ou le plus de terrain l’emporte lorsque le nombre de tours maximum est atteint ou si </w:t>
+        <w:t>Le but de ce jeu autonome, permettre à plusieurs IA de s’affronter celons des règles</w:t>
+      </w:r>
+      <w:r>
+        <w:rPr>
+          <w:rFonts w:ascii="Georgia" w:hAnsi="Georgia"/>
+          <w:sz w:val="24"/>
+        </w:rPr>
+        <w:t xml:space="preserve"> et les mécaniques de jeu</w:t>
+      </w:r>
+      <w:r>
+        <w:rPr>
+          <w:rFonts w:ascii="Georgia" w:hAnsi="Georgia"/>
+          <w:sz w:val="24"/>
+        </w:rPr>
+        <w:t xml:space="preserve">. Chaque IA possède un groupe de mineur avec une certaine puissance leur but est de miner des minerais. L’IA qui possède le plus de puissance ou le plus de terrain l’emporte lorsque le nombre de tours maximum est atteint ou si </w:t>
       </w:r>
       <w:r>
         <w:rPr>
@@ -895,6 +1152,171 @@
     </w:p>
     <w:p>
       <w:pPr>
+        <w:rPr>
+          <w:rFonts w:ascii="Georgia" w:hAnsi="Georgia"/>
+          <w:sz w:val="24"/>
+        </w:rPr>
+      </w:pPr>
+      <w:r>
+        <w:rPr>
+          <w:rFonts w:ascii="Georgia" w:hAnsi="Georgia"/>
+          <w:sz w:val="24"/>
+        </w:rPr>
+        <w:t xml:space="preserve">La partie commence, on affiche la </w:t>
+      </w:r>
+      <w:r>
+        <w:rPr>
+          <w:rFonts w:ascii="Georgia" w:hAnsi="Georgia"/>
+          <w:sz w:val="24"/>
+        </w:rPr>
+        <w:t>g</w:t>
+      </w:r>
+      <w:r>
+        <w:rPr>
+          <w:rFonts w:ascii="Georgia" w:hAnsi="Georgia"/>
+          <w:sz w:val="24"/>
+        </w:rPr>
+        <w:t>rille de jeu en deux dimensions</w:t>
+      </w:r>
+      <w:r>
+        <w:rPr>
+          <w:rFonts w:ascii="Georgia" w:hAnsi="Georgia"/>
+          <w:sz w:val="24"/>
+        </w:rPr>
+        <w:t xml:space="preserve">. Cette grille est </w:t>
+      </w:r>
+      <w:r>
+        <w:rPr>
+          <w:rFonts w:ascii="Georgia" w:hAnsi="Georgia"/>
+          <w:sz w:val="24"/>
+        </w:rPr>
+        <w:t>remplie</w:t>
+      </w:r>
+      <w:r>
+        <w:rPr>
+          <w:rFonts w:ascii="Georgia" w:hAnsi="Georgia"/>
+          <w:sz w:val="24"/>
+        </w:rPr>
+        <w:t xml:space="preserve"> de minerai et </w:t>
+      </w:r>
+      <w:r>
+        <w:rPr>
+          <w:rFonts w:ascii="Georgia" w:hAnsi="Georgia"/>
+          <w:sz w:val="24"/>
+        </w:rPr>
+        <w:t>possède un/plusieurs</w:t>
+      </w:r>
+      <w:r>
+        <w:rPr>
+          <w:rFonts w:ascii="Georgia" w:hAnsi="Georgia"/>
+          <w:sz w:val="24"/>
+        </w:rPr>
+        <w:t xml:space="preserve"> mineur</w:t>
+      </w:r>
+      <w:r>
+        <w:rPr>
+          <w:rFonts w:ascii="Georgia" w:hAnsi="Georgia"/>
+          <w:sz w:val="24"/>
+        </w:rPr>
+        <w:t>(s)</w:t>
+      </w:r>
+      <w:r>
+        <w:rPr>
+          <w:rFonts w:ascii="Georgia" w:hAnsi="Georgia"/>
+          <w:sz w:val="24"/>
+        </w:rPr>
+        <w:t xml:space="preserve"> contrôlé par l’IA.</w:t>
+      </w:r>
+    </w:p>
+    <w:p>
+      <w:pPr>
+        <w:rPr>
+          <w:rFonts w:ascii="Georgia" w:hAnsi="Georgia"/>
+          <w:sz w:val="24"/>
+        </w:rPr>
+      </w:pPr>
+      <w:r>
+        <w:rPr>
+          <w:rFonts w:ascii="Georgia" w:hAnsi="Georgia"/>
+          <w:sz w:val="24"/>
+        </w:rPr>
+        <w:t>C’est alors au tour de</w:t>
+      </w:r>
+      <w:r>
+        <w:rPr>
+          <w:rFonts w:ascii="Georgia" w:hAnsi="Georgia"/>
+          <w:sz w:val="24"/>
+        </w:rPr>
+        <w:t>s</w:t>
+      </w:r>
+      <w:r>
+        <w:rPr>
+          <w:rFonts w:ascii="Georgia" w:hAnsi="Georgia"/>
+          <w:sz w:val="24"/>
+        </w:rPr>
+        <w:t xml:space="preserve"> IA d’agir selon une liste d’actions possibles pour </w:t>
+      </w:r>
+      <w:r>
+        <w:rPr>
+          <w:rFonts w:ascii="Georgia" w:hAnsi="Georgia"/>
+          <w:sz w:val="24"/>
+        </w:rPr>
+        <w:t>leurs</w:t>
+      </w:r>
+      <w:r>
+        <w:rPr>
+          <w:rFonts w:ascii="Georgia" w:hAnsi="Georgia"/>
+          <w:sz w:val="24"/>
+        </w:rPr>
+        <w:t xml:space="preserve"> mineurs.</w:t>
+      </w:r>
+      <w:r>
+        <w:rPr>
+          <w:rFonts w:ascii="Georgia" w:hAnsi="Georgia"/>
+          <w:sz w:val="24"/>
+        </w:rPr>
+        <w:t xml:space="preserve"> </w:t>
+      </w:r>
+    </w:p>
+    <w:p>
+      <w:pPr>
+        <w:rPr>
+          <w:rFonts w:ascii="Georgia" w:hAnsi="Georgia"/>
+          <w:sz w:val="24"/>
+        </w:rPr>
+      </w:pPr>
+      <w:r>
+        <w:rPr>
+          <w:rFonts w:ascii="Georgia" w:hAnsi="Georgia"/>
+          <w:sz w:val="24"/>
+        </w:rPr>
+        <w:t>La partie se déroule en plusieurs tours de jeu, les IA définissent l’action de chaque mineur pour le tour.</w:t>
+      </w:r>
+    </w:p>
+    <w:p>
+      <w:pPr>
+        <w:rPr>
+          <w:rFonts w:ascii="Georgia" w:hAnsi="Georgia"/>
+          <w:sz w:val="24"/>
+        </w:rPr>
+      </w:pPr>
+      <w:r>
+        <w:rPr>
+          <w:rFonts w:ascii="Georgia" w:hAnsi="Georgia"/>
+          <w:sz w:val="24"/>
+        </w:rPr>
+        <w:t xml:space="preserve">La fin du jeu se décide au bout d’un nombre fixé de tour, ou bien lorsqu’une IA vainc </w:t>
+      </w:r>
+      <w:r>
+        <w:rPr>
+          <w:rFonts w:ascii="Georgia" w:hAnsi="Georgia"/>
+          <w:sz w:val="24"/>
+        </w:rPr>
+        <w:t>ses adversaires.</w:t>
+      </w:r>
+    </w:p>
+    <w:p>
+      <w:pPr>
         <w:spacing w:after="0"/>
       </w:pPr>
     </w:p>
@@ -902,6 +1324,21 @@
       <w:pPr>
         <w:spacing w:after="0"/>
       </w:pPr>
+    </w:p>
+    <w:p>
+      <w:pPr>
+        <w:rPr>
+          <w:rFonts w:asciiTheme="majorHAnsi" w:eastAsiaTheme="majorEastAsia" w:hAnsiTheme="majorHAnsi" w:cstheme="majorBidi"/>
+          <w:b/>
+          <w:bCs/>
+          <w:color w:val="4F81BD" w:themeColor="accent1"/>
+          <w:sz w:val="26"/>
+          <w:szCs w:val="26"/>
+        </w:rPr>
+      </w:pPr>
+      <w:r>
+        <w:br w:type="page"/>
+      </w:r>
     </w:p>
     <w:p>
       <w:pPr>
@@ -909,6 +1346,7 @@
         <w:spacing w:before="0" w:after="240"/>
       </w:pPr>
       <w:r>
+        <w:lastRenderedPageBreak/>
         <w:t>Description des besoins fonctionnels</w:t>
       </w:r>
       <w:r>
@@ -959,7 +1397,289 @@
           <w:rFonts w:ascii="Georgia" w:hAnsi="Georgia"/>
           <w:sz w:val="24"/>
         </w:rPr>
-        <w:t xml:space="preserve">- la </w:t>
+        <w:t>- la Map</w:t>
+      </w:r>
+    </w:p>
+    <w:p>
+      <w:pPr>
+        <w:rPr>
+          <w:rFonts w:ascii="Georgia" w:hAnsi="Georgia"/>
+          <w:sz w:val="24"/>
+        </w:rPr>
+      </w:pPr>
+      <w:r>
+        <w:rPr>
+          <w:rFonts w:ascii="Georgia" w:hAnsi="Georgia"/>
+          <w:sz w:val="24"/>
+        </w:rPr>
+        <w:t>La Map est une grille constituée de plusieurs cases. Elle représente la zone de jeu. Chaque case peut posséder ou un Minerai ou un Mineur ou rien.</w:t>
+      </w:r>
+    </w:p>
+    <w:p>
+      <w:pPr>
+        <w:rPr>
+          <w:rFonts w:ascii="Georgia" w:hAnsi="Georgia"/>
+          <w:sz w:val="24"/>
+        </w:rPr>
+      </w:pPr>
+      <w:r>
+        <w:rPr>
+          <w:rFonts w:ascii="Georgia" w:hAnsi="Georgia"/>
+          <w:sz w:val="24"/>
+        </w:rPr>
+        <w:t>- Les Mineurs</w:t>
+      </w:r>
+    </w:p>
+    <w:p>
+      <w:pPr>
+        <w:rPr>
+          <w:rFonts w:ascii="Georgia" w:hAnsi="Georgia"/>
+          <w:sz w:val="24"/>
+        </w:rPr>
+      </w:pPr>
+      <w:r>
+        <w:rPr>
+          <w:rFonts w:ascii="Georgia" w:hAnsi="Georgia"/>
+          <w:sz w:val="24"/>
+        </w:rPr>
+        <w:t>Le Mineu</w:t>
+      </w:r>
+      <w:r>
+        <w:rPr>
+          <w:rFonts w:ascii="Georgia" w:hAnsi="Georgia"/>
+          <w:sz w:val="24"/>
+        </w:rPr>
+        <w:t>r est une unité qui appartient à</w:t>
+      </w:r>
+      <w:r>
+        <w:rPr>
+          <w:rFonts w:ascii="Georgia" w:hAnsi="Georgia"/>
+          <w:sz w:val="24"/>
+        </w:rPr>
+        <w:t xml:space="preserve"> un camp, il peut bouger, miner. Pour miner le Mineur confronte sa puissance à celle du Minerai</w:t>
+      </w:r>
+      <w:r>
+        <w:rPr>
+          <w:rFonts w:ascii="Georgia" w:hAnsi="Georgia"/>
+          <w:sz w:val="24"/>
+        </w:rPr>
+        <w:t>, s’il gagne</w:t>
+      </w:r>
+      <w:r>
+        <w:rPr>
+          <w:rFonts w:ascii="Georgia" w:hAnsi="Georgia"/>
+          <w:sz w:val="24"/>
+        </w:rPr>
+        <w:t>,</w:t>
+      </w:r>
+      <w:r>
+        <w:rPr>
+          <w:rFonts w:ascii="Georgia" w:hAnsi="Georgia"/>
+          <w:sz w:val="24"/>
+        </w:rPr>
+        <w:t xml:space="preserve"> </w:t>
+      </w:r>
+      <w:r>
+        <w:rPr>
+          <w:rFonts w:ascii="Georgia" w:hAnsi="Georgia"/>
+          <w:sz w:val="24"/>
+        </w:rPr>
+        <w:t xml:space="preserve">il </w:t>
+      </w:r>
+      <w:r>
+        <w:rPr>
+          <w:rFonts w:ascii="Georgia" w:hAnsi="Georgia"/>
+          <w:sz w:val="24"/>
+        </w:rPr>
+        <w:t>conquiert</w:t>
+      </w:r>
+      <w:r>
+        <w:rPr>
+          <w:rFonts w:ascii="Georgia" w:hAnsi="Georgia"/>
+          <w:sz w:val="24"/>
+        </w:rPr>
+        <w:t xml:space="preserve"> la case sinon il meurt</w:t>
+      </w:r>
+      <w:r>
+        <w:rPr>
+          <w:rFonts w:ascii="Georgia" w:hAnsi="Georgia"/>
+          <w:sz w:val="24"/>
+        </w:rPr>
+        <w:t>.</w:t>
+      </w:r>
+    </w:p>
+    <w:p>
+      <w:pPr>
+        <w:rPr>
+          <w:rFonts w:ascii="Georgia" w:hAnsi="Georgia"/>
+          <w:sz w:val="24"/>
+        </w:rPr>
+      </w:pPr>
+      <w:r>
+        <w:rPr>
+          <w:rFonts w:ascii="Georgia" w:hAnsi="Georgia"/>
+          <w:sz w:val="24"/>
+        </w:rPr>
+        <w:t>- Les Minerais</w:t>
+      </w:r>
+    </w:p>
+    <w:p>
+      <w:pPr>
+        <w:rPr>
+          <w:rFonts w:ascii="Georgia" w:hAnsi="Georgia"/>
+          <w:sz w:val="24"/>
+        </w:rPr>
+      </w:pPr>
+      <w:r>
+        <w:rPr>
+          <w:rFonts w:ascii="Georgia" w:hAnsi="Georgia"/>
+          <w:sz w:val="24"/>
+        </w:rPr>
+        <w:t>Les Minerais sont des unités neutre</w:t>
+      </w:r>
+      <w:r>
+        <w:rPr>
+          <w:rFonts w:ascii="Georgia" w:hAnsi="Georgia"/>
+          <w:sz w:val="24"/>
+        </w:rPr>
+        <w:t>s</w:t>
+      </w:r>
+      <w:r>
+        <w:rPr>
+          <w:rFonts w:ascii="Georgia" w:hAnsi="Georgia"/>
+          <w:sz w:val="24"/>
+        </w:rPr>
+        <w:t>, elle ne peut pas agir elle peut seulement se faire miner.  Chaque minerai possède une puissance fixé</w:t>
+      </w:r>
+      <w:r>
+        <w:rPr>
+          <w:rFonts w:ascii="Georgia" w:hAnsi="Georgia"/>
+          <w:sz w:val="24"/>
+        </w:rPr>
+        <w:t>e</w:t>
+      </w:r>
+      <w:r>
+        <w:rPr>
+          <w:rFonts w:ascii="Georgia" w:hAnsi="Georgia"/>
+          <w:sz w:val="24"/>
+        </w:rPr>
+        <w:t xml:space="preserve"> aléatoirement.</w:t>
+      </w:r>
+    </w:p>
+    <w:p>
+      <w:pPr>
+        <w:rPr>
+          <w:rFonts w:ascii="Georgia" w:hAnsi="Georgia"/>
+          <w:sz w:val="24"/>
+        </w:rPr>
+      </w:pPr>
+      <w:r>
+        <w:rPr>
+          <w:rFonts w:ascii="Georgia" w:hAnsi="Georgia"/>
+          <w:sz w:val="24"/>
+        </w:rPr>
+        <w:t>- La puissance</w:t>
+      </w:r>
+    </w:p>
+    <w:p>
+      <w:pPr>
+        <w:rPr>
+          <w:rFonts w:ascii="Georgia" w:hAnsi="Georgia"/>
+          <w:sz w:val="24"/>
+        </w:rPr>
+      </w:pPr>
+      <w:r>
+        <w:rPr>
+          <w:rFonts w:ascii="Georgia" w:hAnsi="Georgia"/>
+          <w:sz w:val="24"/>
+        </w:rPr>
+        <w:t xml:space="preserve">La puissance est une valeur </w:t>
+      </w:r>
+      <w:r>
+        <w:rPr>
+          <w:rFonts w:ascii="Georgia" w:hAnsi="Georgia"/>
+          <w:sz w:val="24"/>
+        </w:rPr>
+        <w:t>que contient chaque entité (Mineur et Minerai)</w:t>
+      </w:r>
+      <w:r>
+        <w:rPr>
+          <w:rFonts w:ascii="Georgia" w:hAnsi="Georgia"/>
+          <w:sz w:val="24"/>
+        </w:rPr>
+        <w:t xml:space="preserve">, elle permet de déterminer si un </w:t>
+      </w:r>
+      <w:r>
+        <w:rPr>
+          <w:rFonts w:ascii="Georgia" w:hAnsi="Georgia"/>
+          <w:sz w:val="24"/>
+        </w:rPr>
+        <w:t>M</w:t>
+      </w:r>
+      <w:r>
+        <w:rPr>
+          <w:rFonts w:ascii="Georgia" w:hAnsi="Georgia"/>
+          <w:sz w:val="24"/>
+        </w:rPr>
+        <w:t xml:space="preserve">ineur gagne contre un </w:t>
+      </w:r>
+      <w:r>
+        <w:rPr>
+          <w:rFonts w:ascii="Georgia" w:hAnsi="Georgia"/>
+          <w:sz w:val="24"/>
+        </w:rPr>
+        <w:t>M</w:t>
+      </w:r>
+      <w:r>
+        <w:rPr>
+          <w:rFonts w:ascii="Georgia" w:hAnsi="Georgia"/>
+          <w:sz w:val="24"/>
+        </w:rPr>
+        <w:t>inerai</w:t>
+      </w:r>
+      <w:r>
+        <w:rPr>
+          <w:rFonts w:ascii="Georgia" w:hAnsi="Georgia"/>
+          <w:sz w:val="24"/>
+        </w:rPr>
+        <w:t>, elle s’obtient à chaque tour</w:t>
+      </w:r>
+      <w:r>
+        <w:rPr>
+          <w:rFonts w:ascii="Georgia" w:hAnsi="Georgia"/>
+          <w:sz w:val="24"/>
+        </w:rPr>
+        <w:t>.</w:t>
+      </w:r>
+    </w:p>
+    <w:p>
+      <w:pPr>
+        <w:rPr>
+          <w:rFonts w:ascii="Georgia" w:hAnsi="Georgia"/>
+          <w:sz w:val="24"/>
+        </w:rPr>
+      </w:pPr>
+      <w:r>
+        <w:rPr>
+          <w:rFonts w:ascii="Georgia" w:hAnsi="Georgia"/>
+          <w:sz w:val="24"/>
+        </w:rPr>
+        <w:t>- L’IA</w:t>
+      </w:r>
+    </w:p>
+    <w:p>
+      <w:pPr>
+        <w:rPr>
+          <w:rFonts w:ascii="Georgia" w:hAnsi="Georgia"/>
+          <w:sz w:val="24"/>
+        </w:rPr>
+      </w:pPr>
+      <w:r>
+        <w:rPr>
+          <w:rFonts w:ascii="Georgia" w:hAnsi="Georgia"/>
+          <w:sz w:val="24"/>
+        </w:rPr>
+        <w:t xml:space="preserve">L’IA est la logique qui va gérer les actions des mineurs sur la </w:t>
       </w:r>
       <w:proofErr w:type="spellStart"/>
       <w:r>
@@ -970,25 +1690,101 @@
         <w:t>Map</w:t>
       </w:r>
       <w:proofErr w:type="spellEnd"/>
-    </w:p>
-    <w:p>
-      <w:pPr>
-        <w:rPr>
-          <w:rFonts w:ascii="Georgia" w:hAnsi="Georgia"/>
-          <w:sz w:val="24"/>
-        </w:rPr>
-      </w:pPr>
-      <w:r>
-        <w:rPr>
-          <w:rFonts w:ascii="Georgia" w:hAnsi="Georgia"/>
-          <w:sz w:val="24"/>
-        </w:rPr>
-        <w:t xml:space="preserve">La </w:t>
+      <w:r>
+        <w:rPr>
+          <w:rFonts w:ascii="Georgia" w:hAnsi="Georgia"/>
+          <w:sz w:val="24"/>
+        </w:rPr>
+        <w:t>.</w:t>
+      </w:r>
+    </w:p>
+    <w:p>
+      <w:pPr>
+        <w:rPr>
+          <w:rFonts w:ascii="Georgia" w:hAnsi="Georgia"/>
+          <w:sz w:val="24"/>
+        </w:rPr>
+      </w:pPr>
+      <w:r>
+        <w:rPr>
+          <w:rFonts w:ascii="Georgia" w:hAnsi="Georgia"/>
+          <w:sz w:val="24"/>
+        </w:rPr>
+        <w:br w:type="page"/>
+      </w:r>
+    </w:p>
+    <w:p>
+      <w:pPr>
+        <w:pStyle w:val="Titre4"/>
+        <w:rPr>
+          <w:rFonts w:eastAsia="Calibri"/>
+          <w:sz w:val="24"/>
+        </w:rPr>
+      </w:pPr>
+      <w:r>
+        <w:rPr>
+          <w:rFonts w:eastAsia="Calibri"/>
+          <w:sz w:val="24"/>
+        </w:rPr>
+        <w:lastRenderedPageBreak/>
+        <w:t>« </w:t>
+      </w:r>
+      <w:proofErr w:type="gramStart"/>
+      <w:r>
+        <w:rPr>
+          <w:rFonts w:eastAsia="Calibri"/>
+          <w:sz w:val="24"/>
+        </w:rPr>
+        <w:t>front</w:t>
+      </w:r>
+      <w:proofErr w:type="gramEnd"/>
+      <w:r>
+        <w:rPr>
+          <w:rFonts w:eastAsia="Calibri"/>
+          <w:sz w:val="24"/>
+        </w:rPr>
+        <w:t xml:space="preserve"> office »</w:t>
+      </w:r>
+    </w:p>
+    <w:p>
+      <w:pPr>
+        <w:rPr>
+          <w:sz w:val="24"/>
+        </w:rPr>
+      </w:pPr>
+    </w:p>
+    <w:p>
+      <w:pPr>
+        <w:rPr>
+          <w:rFonts w:eastAsia="Calibri"/>
+          <w:sz w:val="24"/>
+        </w:rPr>
+      </w:pPr>
+      <w:r>
+        <w:rPr>
+          <w:rFonts w:eastAsia="Calibri"/>
+          <w:sz w:val="24"/>
+        </w:rPr>
+        <w:t>-</w:t>
+      </w:r>
+      <w:r>
+        <w:rPr>
+          <w:rFonts w:eastAsia="Calibri"/>
+          <w:sz w:val="24"/>
+        </w:rPr>
+        <w:tab/>
+      </w:r>
+      <w:r>
+        <w:rPr>
+          <w:rFonts w:eastAsia="Calibri"/>
+          <w:sz w:val="24"/>
+        </w:rPr>
+        <w:t xml:space="preserve">Le jeu devra afficher une première fenêtre « la </w:t>
       </w:r>
       <w:proofErr w:type="spellStart"/>
       <w:r>
         <w:rPr>
-          <w:rFonts w:ascii="Georgia" w:hAnsi="Georgia"/>
+          <w:rFonts w:eastAsia="Calibri"/>
           <w:sz w:val="24"/>
         </w:rPr>
         <w:t>Map</w:t>
@@ -996,126 +1792,1231 @@
       <w:proofErr w:type="spellEnd"/>
       <w:r>
         <w:rPr>
-          <w:rFonts w:ascii="Georgia" w:hAnsi="Georgia"/>
-          <w:sz w:val="24"/>
-        </w:rPr>
-        <w:t xml:space="preserve"> est une grille constituée de plusieurs cases. Elle représente la zone de jeu. Chaque case peut posséder ou un Minerai ou un Mineur ou rien.</w:t>
-      </w:r>
-    </w:p>
-    <w:p>
-      <w:pPr>
-        <w:rPr>
-          <w:rFonts w:ascii="Georgia" w:hAnsi="Georgia"/>
-          <w:sz w:val="24"/>
-        </w:rPr>
-      </w:pPr>
-      <w:r>
-        <w:rPr>
-          <w:rFonts w:ascii="Georgia" w:hAnsi="Georgia"/>
-          <w:sz w:val="24"/>
-        </w:rPr>
-        <w:t>- Les Mineurs</w:t>
-      </w:r>
-    </w:p>
-    <w:p>
-      <w:pPr>
-        <w:rPr>
-          <w:rFonts w:ascii="Georgia" w:hAnsi="Georgia"/>
-          <w:sz w:val="24"/>
-        </w:rPr>
-      </w:pPr>
-      <w:r>
-        <w:rPr>
-          <w:rFonts w:ascii="Georgia" w:hAnsi="Georgia"/>
-          <w:sz w:val="24"/>
-        </w:rPr>
-        <w:t>Le Mineur est une unité qui appartient a un camp, il peut bouger, miner. Pour miner le Mineur confronte sa puissance à celle du Minerai.</w:t>
-      </w:r>
-    </w:p>
-    <w:p>
-      <w:pPr>
-        <w:rPr>
-          <w:rFonts w:ascii="Georgia" w:hAnsi="Georgia"/>
-          <w:sz w:val="24"/>
-        </w:rPr>
-      </w:pPr>
-      <w:r>
-        <w:rPr>
-          <w:rFonts w:ascii="Georgia" w:hAnsi="Georgia"/>
-          <w:sz w:val="24"/>
-        </w:rPr>
-        <w:t>- Les Minerais</w:t>
-      </w:r>
-    </w:p>
-    <w:p>
-      <w:pPr>
-        <w:rPr>
-          <w:rFonts w:ascii="Georgia" w:hAnsi="Georgia"/>
-          <w:sz w:val="24"/>
-        </w:rPr>
-      </w:pPr>
-      <w:r>
-        <w:rPr>
-          <w:rFonts w:ascii="Georgia" w:hAnsi="Georgia"/>
-          <w:sz w:val="24"/>
-        </w:rPr>
-        <w:t>Les Minerais sont des unités neutre, elle ne peut pas agir elle peut seulement se faire miner.  Chaque minerai possède une puissance fixé</w:t>
-      </w:r>
-    </w:p>
-    <w:p>
-      <w:pPr>
-        <w:rPr>
-          <w:rFonts w:ascii="Georgia" w:hAnsi="Georgia"/>
-          <w:sz w:val="24"/>
-        </w:rPr>
-      </w:pPr>
-      <w:r>
-        <w:rPr>
-          <w:rFonts w:ascii="Georgia" w:hAnsi="Georgia"/>
-          <w:sz w:val="24"/>
-        </w:rPr>
-        <w:t>- L’IA</w:t>
-      </w:r>
-    </w:p>
-    <w:p>
-      <w:pPr>
-        <w:rPr>
-          <w:rFonts w:ascii="Georgia" w:hAnsi="Georgia"/>
-          <w:sz w:val="24"/>
-        </w:rPr>
-      </w:pPr>
-      <w:r>
-        <w:rPr>
-          <w:rFonts w:ascii="Georgia" w:hAnsi="Georgia"/>
-          <w:sz w:val="24"/>
-        </w:rPr>
-        <w:t xml:space="preserve">L’IA est la logique qui va gérer les actions des mineurs sur la </w:t>
+          <w:rFonts w:eastAsia="Calibri"/>
+          <w:sz w:val="24"/>
+        </w:rPr>
+        <w:t xml:space="preserve"> », les éléments (Mineurs et Minerais) sur la grille ainsi que les interactions entre eux. « La </w:t>
       </w:r>
       <w:proofErr w:type="spellStart"/>
       <w:r>
         <w:rPr>
-          <w:rFonts w:ascii="Georgia" w:hAnsi="Georgia"/>
+          <w:rFonts w:eastAsia="Calibri"/>
           <w:sz w:val="24"/>
         </w:rPr>
         <w:t>Map</w:t>
       </w:r>
       <w:proofErr w:type="spellEnd"/>
+      <w:r>
+        <w:rPr>
+          <w:rFonts w:eastAsia="Calibri"/>
+          <w:sz w:val="24"/>
+        </w:rPr>
+        <w:t> » est une grille. Cette grille est composée de plusieurs cases, les mouvements se feront de case en case.</w:t>
+      </w:r>
+    </w:p>
+    <w:p>
+      <w:pPr>
+        <w:rPr>
+          <w:rFonts w:eastAsia="Calibri"/>
+          <w:sz w:val="24"/>
+        </w:rPr>
+      </w:pPr>
+      <w:r>
+        <w:rPr>
+          <w:rFonts w:eastAsia="Calibri"/>
+          <w:sz w:val="24"/>
+        </w:rPr>
+        <w:t>-</w:t>
+      </w:r>
+      <w:r>
+        <w:rPr>
+          <w:rFonts w:eastAsia="Calibri"/>
+          <w:sz w:val="24"/>
+        </w:rPr>
+        <w:tab/>
+      </w:r>
+      <w:r>
+        <w:rPr>
+          <w:rFonts w:eastAsia="Calibri"/>
+          <w:sz w:val="24"/>
+        </w:rPr>
+        <w:t>Une deuxième fenêtre de jeu sera utilisée pour afficher des statistiques sur les scores des IA.</w:t>
+      </w:r>
+    </w:p>
+    <w:p>
+      <w:pPr>
+        <w:rPr>
+          <w:rFonts w:eastAsia="Calibri"/>
+          <w:sz w:val="24"/>
+        </w:rPr>
+      </w:pPr>
+    </w:p>
+    <w:p>
+      <w:pPr>
+        <w:pStyle w:val="Titre4"/>
+        <w:rPr>
+          <w:rFonts w:eastAsia="Calibri"/>
+          <w:sz w:val="24"/>
+        </w:rPr>
+      </w:pPr>
+      <w:r>
+        <w:rPr>
+          <w:rFonts w:eastAsia="Calibri"/>
+          <w:sz w:val="24"/>
+        </w:rPr>
+        <w:t>« </w:t>
+      </w:r>
+      <w:proofErr w:type="gramStart"/>
+      <w:r>
+        <w:rPr>
+          <w:rFonts w:eastAsia="Calibri"/>
+          <w:sz w:val="24"/>
+        </w:rPr>
+        <w:t>back</w:t>
+      </w:r>
+      <w:proofErr w:type="gramEnd"/>
+      <w:r>
+        <w:rPr>
+          <w:rFonts w:eastAsia="Calibri"/>
+          <w:sz w:val="24"/>
+        </w:rPr>
+        <w:t xml:space="preserve"> office »</w:t>
+      </w:r>
+    </w:p>
+    <w:p>
+      <w:pPr>
+        <w:rPr>
+          <w:sz w:val="24"/>
+        </w:rPr>
+      </w:pPr>
+    </w:p>
+    <w:p>
+      <w:pPr>
+        <w:rPr>
+          <w:rFonts w:eastAsia="Calibri"/>
+          <w:sz w:val="24"/>
+        </w:rPr>
+      </w:pPr>
+      <w:r>
+        <w:rPr>
+          <w:rFonts w:eastAsia="Calibri"/>
+          <w:sz w:val="24"/>
+        </w:rPr>
+        <w:t>-</w:t>
+      </w:r>
+      <w:r>
+        <w:rPr>
+          <w:rFonts w:eastAsia="Calibri"/>
+          <w:sz w:val="24"/>
+        </w:rPr>
+        <w:tab/>
+      </w:r>
+      <w:r>
+        <w:rPr>
+          <w:rFonts w:eastAsia="Calibri"/>
+          <w:sz w:val="24"/>
+        </w:rPr>
+        <w:t xml:space="preserve">Le projet utilisera de l’Intelligence Artificielle qui </w:t>
+      </w:r>
+      <w:r>
+        <w:rPr>
+          <w:rFonts w:eastAsia="Calibri"/>
+          <w:sz w:val="24"/>
+        </w:rPr>
+        <w:t>sera utilisé</w:t>
+      </w:r>
+      <w:r>
+        <w:rPr>
+          <w:rFonts w:eastAsia="Calibri"/>
+          <w:sz w:val="24"/>
+        </w:rPr>
+        <w:t>e</w:t>
+      </w:r>
+      <w:r>
+        <w:rPr>
+          <w:rFonts w:eastAsia="Calibri"/>
+          <w:sz w:val="24"/>
+        </w:rPr>
+        <w:t xml:space="preserve"> pour jouer et définir les actions des mineurs</w:t>
+      </w:r>
+      <w:r>
+        <w:rPr>
+          <w:rFonts w:eastAsia="Calibri"/>
+          <w:sz w:val="24"/>
+        </w:rPr>
+        <w:t xml:space="preserve"> à chaque tour.</w:t>
+      </w:r>
+    </w:p>
+    <w:p>
+      <w:pPr>
+        <w:rPr>
+          <w:rFonts w:eastAsia="Calibri"/>
+          <w:sz w:val="24"/>
+        </w:rPr>
+      </w:pPr>
+      <w:r>
+        <w:rPr>
+          <w:rFonts w:eastAsia="Calibri"/>
+          <w:sz w:val="24"/>
+        </w:rPr>
+        <w:t>-</w:t>
+      </w:r>
+      <w:r>
+        <w:rPr>
+          <w:rFonts w:eastAsia="Calibri"/>
+          <w:sz w:val="24"/>
+        </w:rPr>
+        <w:tab/>
+      </w:r>
+      <w:r>
+        <w:rPr>
+          <w:rFonts w:eastAsia="Calibri"/>
+          <w:sz w:val="24"/>
+        </w:rPr>
+        <w:t>Les Mineurs peuvent interagir avec les autres mineurs en transférant leurs puissance</w:t>
+      </w:r>
+      <w:r>
+        <w:rPr>
+          <w:rFonts w:eastAsia="Calibri"/>
+          <w:sz w:val="24"/>
+        </w:rPr>
+        <w:t>s</w:t>
+      </w:r>
+      <w:r>
+        <w:rPr>
+          <w:rFonts w:eastAsia="Calibri"/>
+          <w:sz w:val="24"/>
+        </w:rPr>
+        <w:t xml:space="preserve"> ou bien avec le minerai en l’attaquant.</w:t>
+      </w:r>
+    </w:p>
+    <w:p>
+      <w:pPr>
+        <w:rPr>
+          <w:rFonts w:eastAsia="Calibri"/>
+          <w:sz w:val="24"/>
+        </w:rPr>
+      </w:pPr>
+      <w:r>
+        <w:rPr>
+          <w:rFonts w:eastAsia="Calibri"/>
+          <w:sz w:val="24"/>
+        </w:rPr>
+        <w:t>-</w:t>
+      </w:r>
+      <w:r>
+        <w:rPr>
+          <w:rFonts w:eastAsia="Calibri"/>
+          <w:sz w:val="24"/>
+        </w:rPr>
+        <w:tab/>
+      </w:r>
+      <w:r>
+        <w:rPr>
+          <w:rFonts w:eastAsia="Calibri"/>
+          <w:sz w:val="24"/>
+        </w:rPr>
+        <w:t>Les Mineurs peuvent se déplacer de case en case</w:t>
+      </w:r>
+      <w:r>
+        <w:rPr>
+          <w:rFonts w:eastAsia="Calibri"/>
+          <w:sz w:val="24"/>
+        </w:rPr>
+        <w:t>.</w:t>
+      </w:r>
+    </w:p>
+    <w:p>
+      <w:pPr>
+        <w:rPr>
+          <w:rFonts w:eastAsia="Calibri"/>
+          <w:sz w:val="24"/>
+        </w:rPr>
+      </w:pPr>
+      <w:r>
+        <w:rPr>
+          <w:rFonts w:eastAsia="Calibri"/>
+          <w:sz w:val="24"/>
+        </w:rPr>
+        <w:t>-</w:t>
+      </w:r>
+      <w:r>
+        <w:rPr>
+          <w:rFonts w:eastAsia="Calibri"/>
+          <w:sz w:val="24"/>
+        </w:rPr>
+        <w:tab/>
+        <w:t xml:space="preserve"> La puissance s’obtient à chaque tour, la puissance </w:t>
+      </w:r>
+      <w:r>
+        <w:rPr>
+          <w:rFonts w:eastAsia="Calibri"/>
+          <w:sz w:val="24"/>
+        </w:rPr>
+        <w:t>gagnée</w:t>
+      </w:r>
+      <w:r>
+        <w:rPr>
+          <w:rFonts w:eastAsia="Calibri"/>
+          <w:sz w:val="24"/>
+        </w:rPr>
+        <w:t xml:space="preserve"> à chaque tour dépend de la case</w:t>
+      </w:r>
+      <w:r>
+        <w:rPr>
+          <w:rFonts w:eastAsia="Calibri"/>
+          <w:sz w:val="24"/>
+        </w:rPr>
+        <w:t>.</w:t>
+      </w:r>
+    </w:p>
+    <w:p>
+      <w:pPr>
+        <w:rPr>
+          <w:rFonts w:eastAsia="Calibri"/>
+          <w:sz w:val="24"/>
+        </w:rPr>
+      </w:pPr>
+      <w:r>
+        <w:rPr>
+          <w:rFonts w:eastAsia="Calibri"/>
+          <w:sz w:val="24"/>
+        </w:rPr>
+        <w:br w:type="page"/>
+      </w:r>
+    </w:p>
+    <w:p>
+      <w:pPr>
+        <w:pStyle w:val="Titre2"/>
+        <w:spacing w:after="240"/>
+        <w:rPr>
+          <w:rFonts w:eastAsia="Calibri"/>
+        </w:rPr>
+      </w:pPr>
+      <w:r>
+        <w:rPr>
+          <w:rFonts w:eastAsia="Calibri"/>
+        </w:rPr>
+        <w:lastRenderedPageBreak/>
+        <w:t>Analyse technique</w:t>
+      </w:r>
+      <w:r>
+        <w:rPr>
+          <w:rFonts w:eastAsia="Calibri"/>
+        </w:rPr>
+        <w:t>:</w:t>
+      </w:r>
+    </w:p>
+    <w:p>
+      <w:pPr>
+        <w:rPr>
+          <w:sz w:val="24"/>
+        </w:rPr>
+      </w:pPr>
+    </w:p>
+    <w:p>
+      <w:pPr>
+        <w:pStyle w:val="Titre4"/>
+        <w:rPr>
+          <w:rFonts w:eastAsia="Calibri"/>
+          <w:sz w:val="24"/>
+        </w:rPr>
+      </w:pPr>
+      <w:r>
+        <w:rPr>
+          <w:rFonts w:eastAsia="Calibri"/>
+          <w:sz w:val="24"/>
+        </w:rPr>
+        <w:t>« </w:t>
+      </w:r>
+      <w:proofErr w:type="gramStart"/>
+      <w:r>
+        <w:rPr>
+          <w:rFonts w:eastAsia="Calibri"/>
+        </w:rPr>
+        <w:t>front</w:t>
+      </w:r>
+      <w:proofErr w:type="gramEnd"/>
+      <w:r>
+        <w:rPr>
+          <w:rFonts w:eastAsia="Calibri"/>
+          <w:sz w:val="24"/>
+        </w:rPr>
+        <w:t xml:space="preserve"> office »</w:t>
+      </w:r>
+    </w:p>
+    <w:p>
+      <w:pPr>
+        <w:rPr>
+          <w:sz w:val="24"/>
+        </w:rPr>
+      </w:pPr>
+    </w:p>
+    <w:p>
+      <w:pPr>
+        <w:rPr>
+          <w:sz w:val="24"/>
+        </w:rPr>
+      </w:pPr>
+      <w:r>
+        <w:rPr>
+          <w:sz w:val="24"/>
+        </w:rPr>
+        <w:t>-</w:t>
+      </w:r>
+      <w:r>
+        <w:rPr>
+          <w:sz w:val="24"/>
+        </w:rPr>
+        <w:tab/>
+        <w:t xml:space="preserve">Pour la création de la </w:t>
+      </w:r>
+      <w:proofErr w:type="spellStart"/>
+      <w:r>
+        <w:rPr>
+          <w:sz w:val="24"/>
+        </w:rPr>
+        <w:t>Map</w:t>
+      </w:r>
+      <w:proofErr w:type="spellEnd"/>
+      <w:r>
+        <w:rPr>
+          <w:sz w:val="24"/>
+        </w:rPr>
+        <w:t xml:space="preserve"> on créera un élément </w:t>
+      </w:r>
+      <w:proofErr w:type="spellStart"/>
+      <w:r>
+        <w:rPr>
+          <w:sz w:val="24"/>
+        </w:rPr>
+        <w:t>Map</w:t>
+      </w:r>
+      <w:proofErr w:type="spellEnd"/>
+      <w:r>
+        <w:rPr>
+          <w:sz w:val="24"/>
+        </w:rPr>
+        <w:t xml:space="preserve"> qui sera une collection de cases. Chaque case pourra contenir une seule entité.</w:t>
+      </w:r>
+    </w:p>
+    <w:p>
+      <w:pPr>
+        <w:rPr>
+          <w:sz w:val="24"/>
+        </w:rPr>
+      </w:pPr>
+      <w:r>
+        <w:rPr>
+          <w:sz w:val="24"/>
+        </w:rPr>
+        <w:t>-</w:t>
+      </w:r>
+      <w:r>
+        <w:rPr>
+          <w:sz w:val="24"/>
+        </w:rPr>
+        <w:tab/>
+        <w:t>Les mineurs de départs seront soit positionné aléatoirement, soit positionner par l’utilisateur.</w:t>
+      </w:r>
+    </w:p>
+    <w:p>
+      <w:pPr>
+        <w:rPr>
+          <w:sz w:val="24"/>
+        </w:rPr>
+      </w:pPr>
+      <w:r>
+        <w:rPr>
+          <w:sz w:val="24"/>
+        </w:rPr>
+        <w:t>-</w:t>
+      </w:r>
+      <w:r>
+        <w:rPr>
+          <w:sz w:val="24"/>
+        </w:rPr>
+        <w:tab/>
+        <w:t>une seconde fenêtre servira à afficher les informations sur la partie ex : puissance de chaque IA, nombre de tours…</w:t>
+      </w:r>
+    </w:p>
+    <w:p>
+      <w:pPr>
+        <w:rPr>
+          <w:sz w:val="24"/>
+        </w:rPr>
+      </w:pPr>
+    </w:p>
+    <w:p>
+      <w:pPr>
+        <w:pStyle w:val="Titre4"/>
+        <w:rPr>
+          <w:rFonts w:eastAsia="Calibri"/>
+          <w:sz w:val="24"/>
+        </w:rPr>
+      </w:pPr>
+      <w:r>
+        <w:rPr>
+          <w:rFonts w:eastAsia="Calibri"/>
+          <w:sz w:val="24"/>
+        </w:rPr>
+        <w:t>« </w:t>
+      </w:r>
+      <w:proofErr w:type="gramStart"/>
+      <w:r>
+        <w:rPr>
+          <w:rFonts w:eastAsia="Calibri"/>
+          <w:sz w:val="24"/>
+        </w:rPr>
+        <w:t>back</w:t>
+      </w:r>
+      <w:proofErr w:type="gramEnd"/>
+      <w:r>
+        <w:rPr>
+          <w:rFonts w:eastAsia="Calibri"/>
+          <w:sz w:val="24"/>
+        </w:rPr>
+        <w:t xml:space="preserve"> office »</w:t>
+      </w:r>
+    </w:p>
+    <w:p/>
+    <w:p>
+      <w:pPr>
+        <w:rPr>
+          <w:sz w:val="24"/>
+        </w:rPr>
+      </w:pPr>
+      <w:r>
+        <w:rPr>
+          <w:sz w:val="24"/>
+        </w:rPr>
+        <w:t>-</w:t>
+      </w:r>
+      <w:r>
+        <w:rPr>
+          <w:sz w:val="24"/>
+        </w:rPr>
+        <w:tab/>
+      </w:r>
+      <w:r>
+        <w:rPr>
+          <w:sz w:val="24"/>
+        </w:rPr>
+        <w:t>Lors d’une attaque d’un Mineur sur un Minerai on vérifiera par une méthode que la puissance du mineur soit supérieure à celle du minerai</w:t>
+      </w:r>
+      <w:r>
+        <w:rPr>
+          <w:sz w:val="24"/>
+        </w:rPr>
+        <w:t>. L’attaque sera une méthode qui prend en attribut un Minerai d’une case adjacente.</w:t>
+      </w:r>
+    </w:p>
+    <w:p>
+      <w:pPr>
+        <w:rPr>
+          <w:sz w:val="24"/>
+        </w:rPr>
+      </w:pPr>
+      <w:r>
+        <w:rPr>
+          <w:sz w:val="24"/>
+        </w:rPr>
+        <w:t>-</w:t>
+      </w:r>
+      <w:r>
+        <w:rPr>
+          <w:sz w:val="24"/>
+        </w:rPr>
+        <w:tab/>
+      </w:r>
+      <w:r>
+        <w:rPr>
+          <w:sz w:val="24"/>
+        </w:rPr>
+        <w:t xml:space="preserve">Les Mineurs possèderont des méthodes pour transférer leurs puissances </w:t>
+      </w:r>
+      <w:r>
+        <w:rPr>
+          <w:sz w:val="24"/>
+        </w:rPr>
+        <w:t>aux autres mineurs adjacents</w:t>
+      </w:r>
+      <w:r>
+        <w:rPr>
+          <w:sz w:val="24"/>
+        </w:rPr>
+        <w:t>.</w:t>
+      </w:r>
+    </w:p>
+    <w:p>
+      <w:pPr>
+        <w:rPr>
+          <w:sz w:val="24"/>
+        </w:rPr>
+      </w:pPr>
+      <w:r>
+        <w:rPr>
+          <w:sz w:val="24"/>
+        </w:rPr>
+        <w:t>-</w:t>
+      </w:r>
+      <w:r>
+        <w:rPr>
+          <w:sz w:val="24"/>
+        </w:rPr>
+        <w:tab/>
+        <w:t>Chaque case aura un attribut gain de puissance par tour.</w:t>
+      </w:r>
+    </w:p>
+    <w:p>
+      <w:pPr>
+        <w:rPr>
+          <w:sz w:val="24"/>
+        </w:rPr>
+      </w:pPr>
+    </w:p>
+    <w:p>
+      <w:pPr>
+        <w:pStyle w:val="Titre4"/>
+        <w:rPr>
+          <w:sz w:val="24"/>
+        </w:rPr>
+      </w:pPr>
+      <w:r>
+        <w:rPr>
+          <w:sz w:val="24"/>
+        </w:rPr>
+        <w:t>Spécificité logicielle :</w:t>
+      </w:r>
+    </w:p>
+    <w:p>
+      <w:pPr>
+        <w:rPr>
+          <w:sz w:val="24"/>
+        </w:rPr>
+      </w:pPr>
+    </w:p>
+    <w:p>
+      <w:pPr>
+        <w:rPr>
+          <w:rFonts w:asciiTheme="majorHAnsi" w:eastAsiaTheme="majorEastAsia" w:hAnsiTheme="majorHAnsi" w:cstheme="majorBidi"/>
+          <w:color w:val="365F91" w:themeColor="accent1" w:themeShade="BF"/>
+          <w:szCs w:val="28"/>
+        </w:rPr>
+      </w:pPr>
+      <w:r>
+        <w:rPr>
+          <w:sz w:val="24"/>
+        </w:rPr>
+        <w:t>L</w:t>
+      </w:r>
+      <w:r>
+        <w:rPr>
+          <w:sz w:val="24"/>
+        </w:rPr>
+        <w:t>e jeu sera réalisé et développé</w:t>
+      </w:r>
+      <w:r>
+        <w:rPr>
+          <w:sz w:val="24"/>
+        </w:rPr>
+        <w:t xml:space="preserve"> en langage C++ avec la bibliothèque SFML (Simple and </w:t>
+      </w:r>
+      <w:proofErr w:type="spellStart"/>
+      <w:r>
+        <w:rPr>
+          <w:sz w:val="24"/>
+        </w:rPr>
+        <w:t>Fast</w:t>
+      </w:r>
+      <w:proofErr w:type="spellEnd"/>
+      <w:r>
+        <w:rPr>
+          <w:sz w:val="24"/>
+        </w:rPr>
+        <w:t xml:space="preserve"> </w:t>
+      </w:r>
+      <w:proofErr w:type="spellStart"/>
+      <w:r>
+        <w:rPr>
+          <w:sz w:val="24"/>
+        </w:rPr>
+        <w:t>Multimedia</w:t>
+      </w:r>
+      <w:proofErr w:type="spellEnd"/>
+      <w:r>
+        <w:rPr>
+          <w:sz w:val="24"/>
+        </w:rPr>
+        <w:t xml:space="preserve"> Library).</w:t>
+      </w:r>
+      <w:r>
+        <w:br w:type="page"/>
+      </w:r>
+    </w:p>
+    <w:p>
+      <w:pPr>
+        <w:pStyle w:val="Titre1"/>
+        <w:spacing w:before="0"/>
+        <w:rPr>
+          <w:sz w:val="40"/>
+        </w:rPr>
+      </w:pPr>
+      <w:r>
+        <w:rPr>
+          <w:sz w:val="40"/>
+        </w:rPr>
+        <w:lastRenderedPageBreak/>
+        <w:t>I</w:t>
+      </w:r>
+      <w:r>
+        <w:rPr>
+          <w:sz w:val="40"/>
+        </w:rPr>
+        <w:t>II.</w:t>
+      </w:r>
+      <w:r>
+        <w:rPr>
+          <w:sz w:val="40"/>
+        </w:rPr>
+        <w:tab/>
+      </w:r>
+      <w:r>
+        <w:rPr>
+          <w:sz w:val="40"/>
+        </w:rPr>
+        <w:tab/>
+      </w:r>
+      <w:r>
+        <w:rPr>
+          <w:sz w:val="40"/>
+        </w:rPr>
+        <w:t>Prestation attendues</w:t>
+      </w:r>
+    </w:p>
+    <w:p/>
+    <w:p>
+      <w:pPr>
+        <w:pStyle w:val="Titre2"/>
+        <w:spacing w:after="240"/>
+      </w:pPr>
+      <w:r>
+        <w:rPr>
+          <w:rFonts w:eastAsia="Calibri"/>
+        </w:rPr>
+        <w:t xml:space="preserve">Présentation </w:t>
+      </w:r>
+      <w:r>
+        <w:rPr>
+          <w:rFonts w:eastAsia="Calibri"/>
+        </w:rPr>
+        <w:t>des prestations attendues</w:t>
+      </w:r>
+      <w:r>
+        <w:rPr>
+          <w:rFonts w:eastAsia="Calibri"/>
+        </w:rPr>
+        <w:t> :</w:t>
+      </w:r>
+    </w:p>
+    <w:p>
+      <w:pPr>
+        <w:spacing w:after="240"/>
+      </w:pPr>
+      <w:r>
+        <w:t>La prestation attendue comprend le jeu exécutable</w:t>
+      </w:r>
+      <w:r>
+        <w:t xml:space="preserve"> respectant les fonctionnalités</w:t>
+      </w:r>
+      <w:r>
+        <w:t xml:space="preserve">, </w:t>
+      </w:r>
+      <w:r>
+        <w:t>la</w:t>
+      </w:r>
+      <w:r>
+        <w:t xml:space="preserve"> documentation</w:t>
+      </w:r>
+      <w:r>
+        <w:t xml:space="preserve"> contenant des indications </w:t>
+      </w:r>
+      <w:r>
+        <w:t>sur ce dernier</w:t>
+      </w:r>
+      <w:r>
+        <w:t xml:space="preserve">, </w:t>
+      </w:r>
+      <w:r>
+        <w:t>l</w:t>
+      </w:r>
+      <w:r>
+        <w:t xml:space="preserve">e document d’analyse, les rapports d’avancement, </w:t>
+      </w:r>
+      <w:r>
+        <w:t>ainsi qu’un</w:t>
+      </w:r>
+      <w:r>
+        <w:t xml:space="preserve"> d</w:t>
+      </w:r>
+      <w:r>
+        <w:t>ocument final</w:t>
+      </w:r>
+      <w:r>
+        <w:t>.</w:t>
+      </w:r>
+    </w:p>
+    <w:p>
+      <w:pPr>
+        <w:spacing w:after="240"/>
+      </w:pPr>
+    </w:p>
+    <w:p>
+      <w:pPr>
+        <w:pStyle w:val="Titre2"/>
+        <w:spacing w:after="240"/>
+        <w:rPr>
+          <w:rFonts w:eastAsia="Calibri"/>
+        </w:rPr>
+      </w:pPr>
+      <w:r>
+        <w:rPr>
+          <w:rFonts w:eastAsia="Calibri"/>
+        </w:rPr>
+        <w:t>Exigences :</w:t>
+      </w:r>
+    </w:p>
+    <w:p>
+      <w:pPr>
+        <w:rPr>
+          <w:rFonts w:ascii="Georgia" w:hAnsi="Georgia"/>
+          <w:sz w:val="24"/>
+        </w:rPr>
+      </w:pPr>
+      <w:r>
+        <w:rPr>
+          <w:rFonts w:ascii="Georgia" w:hAnsi="Georgia"/>
+          <w:sz w:val="24"/>
+        </w:rPr>
+        <w:t>Le programme doit être un jeu de type jeux de la vie selon ces points.</w:t>
+      </w:r>
+    </w:p>
+    <w:p>
+      <w:pPr>
+        <w:rPr>
+          <w:rFonts w:ascii="Georgia" w:hAnsi="Georgia"/>
+          <w:sz w:val="24"/>
+        </w:rPr>
+      </w:pPr>
+      <w:r>
+        <w:rPr>
+          <w:rFonts w:ascii="Georgia" w:hAnsi="Georgia"/>
+          <w:sz w:val="24"/>
+        </w:rPr>
+        <w:t>- ne nécessite aucun joueur.</w:t>
+      </w:r>
+    </w:p>
+    <w:p>
+      <w:pPr>
+        <w:rPr>
+          <w:rFonts w:ascii="Georgia" w:hAnsi="Georgia"/>
+          <w:sz w:val="24"/>
+        </w:rPr>
+      </w:pPr>
+      <w:r>
+        <w:rPr>
+          <w:rFonts w:ascii="Georgia" w:hAnsi="Georgia"/>
+          <w:sz w:val="24"/>
+        </w:rPr>
+        <w:t>- Le « jeu » se déroule sur une grille à deux dimensions. </w:t>
+      </w:r>
+    </w:p>
+    <w:p>
+      <w:pPr>
+        <w:rPr>
+          <w:rFonts w:ascii="Georgia" w:hAnsi="Georgia"/>
+          <w:sz w:val="24"/>
+        </w:rPr>
+      </w:pPr>
+      <w:r>
+        <w:rPr>
+          <w:rFonts w:ascii="Georgia" w:hAnsi="Georgia"/>
+          <w:sz w:val="24"/>
+        </w:rPr>
+        <w:t>Il doit être dével</w:t>
+      </w:r>
+      <w:r>
+        <w:rPr>
+          <w:rFonts w:ascii="Georgia" w:hAnsi="Georgia"/>
+          <w:sz w:val="24"/>
+        </w:rPr>
+        <w:t>oppé dans un langage objet tel</w:t>
+      </w:r>
+      <w:r>
+        <w:rPr>
+          <w:rFonts w:ascii="Georgia" w:hAnsi="Georgia"/>
+          <w:sz w:val="24"/>
+        </w:rPr>
+        <w:t xml:space="preserve"> que C#, C++ ou bien Java.</w:t>
+      </w:r>
+    </w:p>
+    <w:p>
+      <w:pPr>
+        <w:rPr>
+          <w:rFonts w:ascii="Georgia" w:hAnsi="Georgia"/>
+          <w:sz w:val="24"/>
+        </w:rPr>
+      </w:pPr>
+    </w:p>
+    <w:p>
+      <w:pPr>
+        <w:rPr>
+          <w:rFonts w:ascii="Georgia" w:hAnsi="Georgia"/>
+          <w:sz w:val="24"/>
+        </w:rPr>
+      </w:pPr>
+    </w:p>
+    <w:p>
+      <w:pPr>
+        <w:pStyle w:val="Titre2"/>
+        <w:spacing w:after="240"/>
+        <w:rPr>
+          <w:rFonts w:eastAsia="Calibri"/>
+        </w:rPr>
+      </w:pPr>
+      <w:r>
+        <w:rPr>
+          <w:rFonts w:eastAsia="Calibri"/>
+        </w:rPr>
+        <w:t>Suivi de réalisation - Client :</w:t>
+      </w:r>
+    </w:p>
+    <w:p>
+      <w:pPr>
+        <w:rPr>
+          <w:rFonts w:ascii="Georgia" w:hAnsi="Georgia"/>
+          <w:sz w:val="24"/>
+        </w:rPr>
+      </w:pPr>
+      <w:r>
+        <w:rPr>
+          <w:rFonts w:ascii="Georgia" w:hAnsi="Georgia"/>
+          <w:sz w:val="24"/>
+        </w:rPr>
+        <w:t>Le projet pourra être suivi par le client via le lien Github :</w:t>
+      </w:r>
+    </w:p>
+    <w:p>
+      <w:pPr>
+        <w:rPr>
+          <w:rFonts w:ascii="Georgia" w:hAnsi="Georgia"/>
+          <w:sz w:val="24"/>
+        </w:rPr>
+      </w:pPr>
+      <w:r>
+        <w:rPr>
+          <w:rFonts w:ascii="Georgia" w:hAnsi="Georgia"/>
+          <w:sz w:val="24"/>
+        </w:rPr>
+        <w:t>https://github.com/PolyDevTeam/Polybasite</w:t>
+      </w:r>
+    </w:p>
+    <w:p>
+      <w:pPr>
+        <w:rPr>
+          <w:rFonts w:ascii="Georgia" w:hAnsi="Georgia"/>
+          <w:sz w:val="24"/>
+        </w:rPr>
+      </w:pPr>
+      <w:r>
+        <w:rPr>
+          <w:rFonts w:ascii="Georgia" w:hAnsi="Georgia"/>
+          <w:sz w:val="24"/>
+        </w:rPr>
+        <w:t>Ou bi</w:t>
+      </w:r>
+      <w:r>
+        <w:rPr>
+          <w:rFonts w:ascii="Georgia" w:hAnsi="Georgia"/>
+          <w:sz w:val="24"/>
+        </w:rPr>
+        <w:t>en par mail via les adresses ci-</w:t>
+      </w:r>
+      <w:r>
+        <w:rPr>
+          <w:rFonts w:ascii="Georgia" w:hAnsi="Georgia"/>
+          <w:sz w:val="24"/>
+        </w:rPr>
+        <w:t>dessous.</w:t>
+      </w:r>
+    </w:p>
+    <w:p>
+      <w:pPr>
+        <w:rPr>
+          <w:rFonts w:ascii="Georgia" w:hAnsi="Georgia"/>
+          <w:sz w:val="24"/>
+        </w:rPr>
+      </w:pPr>
+      <w:r>
+        <w:rPr>
+          <w:rFonts w:ascii="Georgia" w:hAnsi="Georgia"/>
+          <w:sz w:val="24"/>
+        </w:rPr>
+        <w:t>Les contacts du projet sont :</w:t>
+      </w:r>
+    </w:p>
+    <w:p>
+      <w:pPr>
+        <w:rPr>
+          <w:rFonts w:ascii="Georgia" w:hAnsi="Georgia"/>
+          <w:sz w:val="24"/>
+        </w:rPr>
+      </w:pPr>
+      <w:r>
+        <w:rPr>
+          <w:rFonts w:ascii="Georgia" w:hAnsi="Georgia"/>
+          <w:sz w:val="24"/>
+        </w:rPr>
+        <w:t>- Les chefs de projet</w:t>
+      </w:r>
+    </w:p>
+    <w:p>
+      <w:pPr>
+        <w:rPr>
+          <w:rFonts w:ascii="Georgia" w:hAnsi="Georgia"/>
+          <w:sz w:val="24"/>
+        </w:rPr>
+      </w:pPr>
+      <w:r>
+        <w:rPr>
+          <w:rFonts w:ascii="Georgia" w:hAnsi="Georgia"/>
+          <w:sz w:val="24"/>
+        </w:rPr>
+        <w:t>STAMEGNA Clément - clementstamegna@etu.univ-amu.fr</w:t>
+      </w:r>
+    </w:p>
+    <w:p>
+      <w:pPr>
+        <w:rPr>
+          <w:rFonts w:ascii="Georgia" w:hAnsi="Georgia"/>
+          <w:sz w:val="24"/>
+        </w:rPr>
+      </w:pPr>
+      <w:r>
+        <w:rPr>
+          <w:rFonts w:ascii="Georgia" w:hAnsi="Georgia"/>
+          <w:sz w:val="24"/>
+        </w:rPr>
+        <w:t xml:space="preserve">MICHON Guillaume - </w:t>
+      </w:r>
+      <w:r>
+        <w:rPr>
+          <w:rFonts w:ascii="Georgia" w:hAnsi="Georgia"/>
+          <w:sz w:val="24"/>
+        </w:rPr>
+        <w:t>guillaumemichon@etu.univ-amu.fr</w:t>
+      </w:r>
+    </w:p>
+    <w:p>
+      <w:pPr>
+        <w:rPr>
+          <w:rFonts w:ascii="Georgia" w:hAnsi="Georgia"/>
+          <w:sz w:val="24"/>
+        </w:rPr>
+      </w:pPr>
+    </w:p>
+    <w:p>
+      <w:pPr>
+        <w:rPr>
+          <w:rFonts w:ascii="Georgia" w:hAnsi="Georgia"/>
+          <w:sz w:val="24"/>
+        </w:rPr>
+      </w:pPr>
+      <w:r>
+        <w:rPr>
+          <w:rFonts w:ascii="Georgia" w:hAnsi="Georgia"/>
+          <w:sz w:val="24"/>
+        </w:rPr>
+        <w:t>- Le Client</w:t>
+      </w:r>
+    </w:p>
+    <w:p>
+      <w:pPr>
+        <w:rPr>
+          <w:rFonts w:ascii="Georgia" w:hAnsi="Georgia"/>
+          <w:sz w:val="24"/>
+        </w:rPr>
+      </w:pPr>
+      <w:r>
+        <w:rPr>
+          <w:rFonts w:ascii="Georgia" w:hAnsi="Georgia"/>
+          <w:sz w:val="24"/>
+        </w:rPr>
+        <w:t xml:space="preserve"> MAVROMATIS Sébastien - sebastienmavromatis@univ-amu.fr</w:t>
+      </w:r>
+    </w:p>
+    <w:p>
+      <w:pPr>
+        <w:pStyle w:val="Titre2"/>
+      </w:pPr>
     </w:p>
     <w:p/>
     <w:p/>
     <w:p>
       <w:pPr>
         <w:pStyle w:val="Titre2"/>
-        <w:spacing w:after="240"/>
-        <w:rPr>
-          <w:rFonts w:eastAsia="Calibri"/>
-        </w:rPr>
-      </w:pPr>
-      <w:r>
-        <w:rPr>
-          <w:rFonts w:eastAsia="Calibri"/>
-        </w:rPr>
-        <w:t>Interface :</w:t>
+      </w:pPr>
+      <w:r>
+        <w:lastRenderedPageBreak/>
+        <w:t>Annexes :</w:t>
+      </w:r>
+    </w:p>
+    <w:p>
+      <w:pPr>
+        <w:pStyle w:val="Titre2"/>
+      </w:pPr>
+    </w:p>
+    <w:p>
+      <w:r>
+        <w:t>Planning prévisionnel</w:t>
+      </w:r>
+      <w:r>
+        <w:t> :</w:t>
+      </w:r>
+    </w:p>
+    <w:p>
+      <w:r>
+        <w:rPr>
+          <w:noProof/>
+        </w:rPr>
+        <w:drawing>
+          <wp:inline distT="0" distB="0" distL="0" distR="0">
+            <wp:extent cx="5760720" cy="2201545"/>
+            <wp:effectExtent l="19050" t="0" r="0" b="0"/>
+            <wp:docPr id="7" name="Image 6" descr="Screenshot-2017-12-4 Projet_Polybasite.png"/>
+            <wp:cNvGraphicFramePr>
+              <a:graphicFrameLocks xmlns:a="http://schemas.openxmlformats.org/drawingml/2006/main" noChangeAspect="1"/>
+            </wp:cNvGraphicFramePr>
+            <a:graphic xmlns:a="http://schemas.openxmlformats.org/drawingml/2006/main">
+              <a:graphicData uri="http://schemas.openxmlformats.org/drawingml/2006/picture">
+                <pic:pic xmlns:pic="http://schemas.openxmlformats.org/drawingml/2006/picture">
+                  <pic:nvPicPr>
+                    <pic:cNvPr id="0" name="Screenshot-2017-12-4 Projet_Polybasite.png"/>
+                    <pic:cNvPicPr/>
+                  </pic:nvPicPr>
+                  <pic:blipFill>
+                    <a:blip r:embed="rId10" cstate="print"/>
+                    <a:stretch>
+                      <a:fillRect/>
+                    </a:stretch>
+                  </pic:blipFill>
+                  <pic:spPr>
+                    <a:xfrm>
+                      <a:off x="0" y="0"/>
+                      <a:ext cx="5760720" cy="2201545"/>
+                    </a:xfrm>
+                    <a:prstGeom prst="rect">
+                      <a:avLst/>
+                    </a:prstGeom>
+                  </pic:spPr>
+                </pic:pic>
+              </a:graphicData>
+            </a:graphic>
+          </wp:inline>
+        </w:drawing>
+      </w:r>
+    </w:p>
+    <w:p>
+      <w:r>
+        <w:rPr>
+          <w:noProof/>
+        </w:rPr>
+        <w:drawing>
+          <wp:inline distT="0" distB="0" distL="0" distR="0">
+            <wp:extent cx="5760720" cy="1678940"/>
+            <wp:effectExtent l="19050" t="0" r="0" b="0"/>
+            <wp:docPr id="8" name="Image 7" descr="Screenshot-2017-12-5 Projet_Polybasite.png"/>
+            <wp:cNvGraphicFramePr>
+              <a:graphicFrameLocks xmlns:a="http://schemas.openxmlformats.org/drawingml/2006/main" noChangeAspect="1"/>
+            </wp:cNvGraphicFramePr>
+            <a:graphic xmlns:a="http://schemas.openxmlformats.org/drawingml/2006/main">
+              <a:graphicData uri="http://schemas.openxmlformats.org/drawingml/2006/picture">
+                <pic:pic xmlns:pic="http://schemas.openxmlformats.org/drawingml/2006/picture">
+                  <pic:nvPicPr>
+                    <pic:cNvPr id="0" name="Screenshot-2017-12-5 Projet_Polybasite.png"/>
+                    <pic:cNvPicPr/>
+                  </pic:nvPicPr>
+                  <pic:blipFill>
+                    <a:blip r:embed="rId11" cstate="print"/>
+                    <a:stretch>
+                      <a:fillRect/>
+                    </a:stretch>
+                  </pic:blipFill>
+                  <pic:spPr>
+                    <a:xfrm>
+                      <a:off x="0" y="0"/>
+                      <a:ext cx="5760720" cy="1678940"/>
+                    </a:xfrm>
+                    <a:prstGeom prst="rect">
+                      <a:avLst/>
+                    </a:prstGeom>
+                  </pic:spPr>
+                </pic:pic>
+              </a:graphicData>
+            </a:graphic>
+          </wp:inline>
+        </w:drawing>
+      </w:r>
+    </w:p>
+    <w:p>
+      <w:r>
+        <w:rPr>
+          <w:noProof/>
+        </w:rPr>
+        <w:drawing>
+          <wp:inline distT="0" distB="0" distL="0" distR="0">
+            <wp:extent cx="5760720" cy="2254885"/>
+            <wp:effectExtent l="19050" t="0" r="0" b="0"/>
+            <wp:docPr id="9" name="Image 8" descr="Screenshot-2017-12-6 Projet_Polybasite.png"/>
+            <wp:cNvGraphicFramePr>
+              <a:graphicFrameLocks xmlns:a="http://schemas.openxmlformats.org/drawingml/2006/main" noChangeAspect="1"/>
+            </wp:cNvGraphicFramePr>
+            <a:graphic xmlns:a="http://schemas.openxmlformats.org/drawingml/2006/main">
+              <a:graphicData uri="http://schemas.openxmlformats.org/drawingml/2006/picture">
+                <pic:pic xmlns:pic="http://schemas.openxmlformats.org/drawingml/2006/picture">
+                  <pic:nvPicPr>
+                    <pic:cNvPr id="0" name="Screenshot-2017-12-6 Projet_Polybasite.png"/>
+                    <pic:cNvPicPr/>
+                  </pic:nvPicPr>
+                  <pic:blipFill>
+                    <a:blip r:embed="rId12" cstate="print"/>
+                    <a:stretch>
+                      <a:fillRect/>
+                    </a:stretch>
+                  </pic:blipFill>
+                  <pic:spPr>
+                    <a:xfrm>
+                      <a:off x="0" y="0"/>
+                      <a:ext cx="5760720" cy="2254885"/>
+                    </a:xfrm>
+                    <a:prstGeom prst="rect">
+                      <a:avLst/>
+                    </a:prstGeom>
+                  </pic:spPr>
+                </pic:pic>
+              </a:graphicData>
+            </a:graphic>
+          </wp:inline>
+        </w:drawing>
+      </w:r>
+      <w:r>
+        <w:br w:type="page"/>
+      </w:r>
+    </w:p>
+    <w:p>
+      <w:r>
+        <w:lastRenderedPageBreak/>
+        <w:t>Diagrammes :</w:t>
       </w:r>
     </w:p>
     <w:p>
@@ -1123,372 +3024,127 @@
         <w:t xml:space="preserve">- </w:t>
       </w:r>
       <w:r>
-        <w:t>Interface graphique pour la lisibilité de l’action.</w:t>
-      </w:r>
-    </w:p>
-    <w:p>
-      <w:r>
-        <w:t>- Log interne au logiciel</w:t>
+        <w:t>Diagramme de cas d’utilisation</w:t>
+      </w:r>
+    </w:p>
+    <w:p>
+      <w:r>
+        <w:rPr>
+          <w:noProof/>
+        </w:rPr>
+        <w:drawing>
+          <wp:inline distT="0" distB="0" distL="0" distR="0">
+            <wp:extent cx="5760720" cy="4153535"/>
+            <wp:effectExtent l="19050" t="0" r="0" b="0"/>
+            <wp:docPr id="11" name="Image 10" descr="UseCaseDiagram1.jpg"/>
+            <wp:cNvGraphicFramePr>
+              <a:graphicFrameLocks xmlns:a="http://schemas.openxmlformats.org/drawingml/2006/main" noChangeAspect="1"/>
+            </wp:cNvGraphicFramePr>
+            <a:graphic xmlns:a="http://schemas.openxmlformats.org/drawingml/2006/main">
+              <a:graphicData uri="http://schemas.openxmlformats.org/drawingml/2006/picture">
+                <pic:pic xmlns:pic="http://schemas.openxmlformats.org/drawingml/2006/picture">
+                  <pic:nvPicPr>
+                    <pic:cNvPr id="0" name="UseCaseDiagram1.jpg"/>
+                    <pic:cNvPicPr/>
+                  </pic:nvPicPr>
+                  <pic:blipFill>
+                    <a:blip r:embed="rId13" cstate="print"/>
+                    <a:stretch>
+                      <a:fillRect/>
+                    </a:stretch>
+                  </pic:blipFill>
+                  <pic:spPr>
+                    <a:xfrm>
+                      <a:off x="0" y="0"/>
+                      <a:ext cx="5760720" cy="4153535"/>
+                    </a:xfrm>
+                    <a:prstGeom prst="rect">
+                      <a:avLst/>
+                    </a:prstGeom>
+                  </pic:spPr>
+                </pic:pic>
+              </a:graphicData>
+            </a:graphic>
+          </wp:inline>
+        </w:drawing>
       </w:r>
     </w:p>
     <w:p/>
-    <w:p/>
-    <w:p/>
-    <w:p>
-      <w:pPr>
-        <w:pStyle w:val="Titre1"/>
-        <w:spacing w:before="0"/>
-        <w:rPr>
-          <w:sz w:val="40"/>
-        </w:rPr>
-      </w:pPr>
-      <w:r>
-        <w:rPr>
-          <w:sz w:val="40"/>
+    <w:p>
+      <w:r>
+        <w:t>- Diagramme de Séquence</w:t>
+      </w:r>
+    </w:p>
+    <w:p>
+      <w:r>
+        <w:rPr>
+          <w:noProof/>
+        </w:rPr>
+        <w:drawing>
+          <wp:inline distT="0" distB="0" distL="0" distR="0">
+            <wp:extent cx="5760720" cy="2181860"/>
+            <wp:effectExtent l="19050" t="0" r="0" b="0"/>
+            <wp:docPr id="12" name="Image 11" descr="SequenceDiagram1.jpg"/>
+            <wp:cNvGraphicFramePr>
+              <a:graphicFrameLocks xmlns:a="http://schemas.openxmlformats.org/drawingml/2006/main" noChangeAspect="1"/>
+            </wp:cNvGraphicFramePr>
+            <a:graphic xmlns:a="http://schemas.openxmlformats.org/drawingml/2006/main">
+              <a:graphicData uri="http://schemas.openxmlformats.org/drawingml/2006/picture">
+                <pic:pic xmlns:pic="http://schemas.openxmlformats.org/drawingml/2006/picture">
+                  <pic:nvPicPr>
+                    <pic:cNvPr id="0" name="SequenceDiagram1.jpg"/>
+                    <pic:cNvPicPr/>
+                  </pic:nvPicPr>
+                  <pic:blipFill>
+                    <a:blip r:embed="rId14" cstate="print"/>
+                    <a:stretch>
+                      <a:fillRect/>
+                    </a:stretch>
+                  </pic:blipFill>
+                  <pic:spPr>
+                    <a:xfrm>
+                      <a:off x="0" y="0"/>
+                      <a:ext cx="5760720" cy="2181860"/>
+                    </a:xfrm>
+                    <a:prstGeom prst="rect">
+                      <a:avLst/>
+                    </a:prstGeom>
+                  </pic:spPr>
+                </pic:pic>
+              </a:graphicData>
+            </a:graphic>
+          </wp:inline>
+        </w:drawing>
+      </w:r>
+      <w:r>
+        <w:br w:type="page"/>
+      </w:r>
+    </w:p>
+    <w:p>
+      <w:pPr>
+        <w:rPr>
+          <w:rFonts w:eastAsia="Calibri"/>
+        </w:rPr>
+      </w:pPr>
+      <w:r>
+        <w:rPr>
+          <w:rFonts w:eastAsia="Calibri"/>
         </w:rPr>
         <w:lastRenderedPageBreak/>
-        <w:t>I</w:t>
-      </w:r>
-      <w:r>
-        <w:rPr>
-          <w:sz w:val="40"/>
-        </w:rPr>
-        <w:t>II.</w:t>
-      </w:r>
-      <w:r>
-        <w:rPr>
-          <w:sz w:val="40"/>
-        </w:rPr>
-        <w:tab/>
-      </w:r>
-      <w:r>
-        <w:rPr>
-          <w:sz w:val="40"/>
-        </w:rPr>
-        <w:tab/>
-      </w:r>
-      <w:r>
-        <w:rPr>
-          <w:sz w:val="40"/>
-        </w:rPr>
-        <w:t>Prestation attendues</w:t>
-      </w:r>
-    </w:p>
-    <w:p/>
-    <w:p>
-      <w:pPr>
-        <w:pStyle w:val="Titre2"/>
-        <w:spacing w:after="240"/>
-      </w:pPr>
-      <w:r>
-        <w:rPr>
-          <w:rFonts w:eastAsia="Calibri"/>
-        </w:rPr>
-        <w:t xml:space="preserve">Présentation </w:t>
-      </w:r>
-      <w:r>
-        <w:rPr>
-          <w:rFonts w:eastAsia="Calibri"/>
-        </w:rPr>
-        <w:t>des prestations attendues</w:t>
-      </w:r>
-      <w:r>
-        <w:rPr>
-          <w:rFonts w:eastAsia="Calibri"/>
-        </w:rPr>
-        <w:t> :</w:t>
-      </w:r>
-    </w:p>
-    <w:p>
-      <w:pPr>
-        <w:spacing w:after="240"/>
-      </w:pPr>
-      <w:r>
-        <w:t>- La prestation attendue comprend le jeu exécutable plus la</w:t>
-      </w:r>
-      <w:r>
-        <w:t xml:space="preserve"> documentation sur ce dernier.</w:t>
-      </w:r>
-    </w:p>
-    <w:p>
-      <w:pPr>
-        <w:spacing w:after="240"/>
-      </w:pPr>
-    </w:p>
-    <w:p>
-      <w:pPr>
-        <w:pStyle w:val="Titre2"/>
-        <w:spacing w:after="240"/>
-        <w:rPr>
-          <w:rFonts w:eastAsia="Calibri"/>
-        </w:rPr>
-      </w:pPr>
-      <w:r>
-        <w:rPr>
-          <w:rFonts w:eastAsia="Calibri"/>
-        </w:rPr>
-        <w:t>Exigences :</w:t>
-      </w:r>
-    </w:p>
-    <w:p>
-      <w:pPr>
-        <w:rPr>
-          <w:rFonts w:ascii="Georgia" w:hAnsi="Georgia"/>
-          <w:sz w:val="24"/>
-        </w:rPr>
-      </w:pPr>
-      <w:r>
-        <w:rPr>
-          <w:rFonts w:ascii="Georgia" w:hAnsi="Georgia"/>
-          <w:sz w:val="24"/>
-        </w:rPr>
-        <w:t>Le programme doit être un jeu de type jeux de la vie selon ces points.</w:t>
-      </w:r>
-    </w:p>
-    <w:p>
-      <w:pPr>
-        <w:rPr>
-          <w:rFonts w:ascii="Georgia" w:hAnsi="Georgia"/>
-          <w:sz w:val="24"/>
-        </w:rPr>
-      </w:pPr>
-      <w:r>
-        <w:rPr>
-          <w:rFonts w:ascii="Georgia" w:hAnsi="Georgia"/>
-          <w:sz w:val="24"/>
-        </w:rPr>
-        <w:t>- ne nécessite aucun joueur.</w:t>
-      </w:r>
-    </w:p>
-    <w:p>
-      <w:pPr>
-        <w:rPr>
-          <w:rFonts w:ascii="Georgia" w:hAnsi="Georgia"/>
-          <w:sz w:val="24"/>
-        </w:rPr>
-      </w:pPr>
-      <w:r>
-        <w:rPr>
-          <w:rFonts w:ascii="Georgia" w:hAnsi="Georgia"/>
-          <w:sz w:val="24"/>
-        </w:rPr>
-        <w:t>- Le « jeu » se déroule sur une grille à deux dimensions. </w:t>
-      </w:r>
-    </w:p>
-    <w:p>
-      <w:pPr>
-        <w:rPr>
-          <w:rFonts w:ascii="Georgia" w:hAnsi="Georgia"/>
-          <w:sz w:val="24"/>
-        </w:rPr>
-      </w:pPr>
-      <w:r>
-        <w:rPr>
-          <w:rFonts w:ascii="Georgia" w:hAnsi="Georgia"/>
-          <w:sz w:val="24"/>
-        </w:rPr>
-        <w:t>Il doit être développé dans un langage objet telle que C#, C++ ou bien Java.</w:t>
-      </w:r>
-    </w:p>
-    <w:p>
-      <w:pPr>
-        <w:rPr>
-          <w:rFonts w:ascii="Georgia" w:hAnsi="Georgia"/>
-          <w:sz w:val="24"/>
-        </w:rPr>
-      </w:pPr>
-    </w:p>
-    <w:p>
-      <w:pPr>
-        <w:rPr>
-          <w:rFonts w:ascii="Georgia" w:hAnsi="Georgia"/>
-          <w:sz w:val="24"/>
-        </w:rPr>
-      </w:pPr>
-    </w:p>
-    <w:p>
-      <w:pPr>
-        <w:pStyle w:val="Titre2"/>
-        <w:spacing w:after="240"/>
-        <w:rPr>
-          <w:rFonts w:eastAsia="Calibri"/>
-        </w:rPr>
-      </w:pPr>
-      <w:r>
-        <w:rPr>
-          <w:rFonts w:eastAsia="Calibri"/>
-        </w:rPr>
-        <w:t>Suivi de réalisation - Client :</w:t>
-      </w:r>
-    </w:p>
-    <w:p>
-      <w:pPr>
-        <w:rPr>
-          <w:rFonts w:ascii="Georgia" w:hAnsi="Georgia"/>
-          <w:sz w:val="24"/>
-        </w:rPr>
-      </w:pPr>
-      <w:r>
-        <w:rPr>
-          <w:rFonts w:ascii="Georgia" w:hAnsi="Georgia"/>
-          <w:sz w:val="24"/>
-        </w:rPr>
-        <w:t xml:space="preserve">Le projet pourra être suivi par le client via le lien </w:t>
-      </w:r>
-      <w:proofErr w:type="spellStart"/>
-      <w:r>
-        <w:rPr>
-          <w:rFonts w:ascii="Georgia" w:hAnsi="Georgia"/>
-          <w:sz w:val="24"/>
-        </w:rPr>
-        <w:t>Github</w:t>
-      </w:r>
-      <w:proofErr w:type="spellEnd"/>
-      <w:r>
-        <w:rPr>
-          <w:rFonts w:ascii="Georgia" w:hAnsi="Georgia"/>
-          <w:sz w:val="24"/>
-        </w:rPr>
-        <w:t> :</w:t>
-      </w:r>
-    </w:p>
-    <w:p>
-      <w:pPr>
-        <w:rPr>
-          <w:rFonts w:ascii="Georgia" w:hAnsi="Georgia"/>
-          <w:sz w:val="24"/>
-        </w:rPr>
-      </w:pPr>
-      <w:r>
-        <w:rPr>
-          <w:rFonts w:ascii="Georgia" w:hAnsi="Georgia"/>
-          <w:sz w:val="24"/>
-        </w:rPr>
-        <w:t>https://github.com/PolyDevTeam/Polybasite</w:t>
-      </w:r>
-    </w:p>
-    <w:p>
-      <w:pPr>
-        <w:rPr>
-          <w:rFonts w:ascii="Georgia" w:hAnsi="Georgia"/>
-          <w:sz w:val="24"/>
-        </w:rPr>
-      </w:pPr>
-      <w:r>
-        <w:rPr>
-          <w:rFonts w:ascii="Georgia" w:hAnsi="Georgia"/>
-          <w:sz w:val="24"/>
-        </w:rPr>
-        <w:t>Ou bien par mail via les adresses si dessous.</w:t>
-      </w:r>
-    </w:p>
-    <w:p>
-      <w:pPr>
-        <w:rPr>
-          <w:rFonts w:ascii="Georgia" w:hAnsi="Georgia"/>
-          <w:sz w:val="24"/>
-        </w:rPr>
-      </w:pPr>
-      <w:r>
-        <w:rPr>
-          <w:rFonts w:ascii="Georgia" w:hAnsi="Georgia"/>
-          <w:sz w:val="24"/>
-        </w:rPr>
-        <w:t>Les contacts du projet sont :</w:t>
-      </w:r>
-    </w:p>
-    <w:p>
-      <w:pPr>
-        <w:rPr>
-          <w:rFonts w:ascii="Georgia" w:hAnsi="Georgia"/>
-          <w:sz w:val="24"/>
-        </w:rPr>
-      </w:pPr>
-      <w:r>
-        <w:rPr>
-          <w:rFonts w:ascii="Georgia" w:hAnsi="Georgia"/>
-          <w:sz w:val="24"/>
-        </w:rPr>
-        <w:t>- Les chefs de projet</w:t>
-      </w:r>
-    </w:p>
-    <w:p>
-      <w:pPr>
-        <w:rPr>
-          <w:rFonts w:ascii="Georgia" w:hAnsi="Georgia"/>
-          <w:sz w:val="24"/>
-        </w:rPr>
-      </w:pPr>
-      <w:r>
-        <w:rPr>
-          <w:rFonts w:ascii="Georgia" w:hAnsi="Georgia"/>
-          <w:sz w:val="24"/>
-        </w:rPr>
-        <w:t>STAMEGNA Clément - clementstamegna@etu.univ-amu.fr</w:t>
-      </w:r>
-    </w:p>
-    <w:p>
-      <w:pPr>
-        <w:rPr>
-          <w:rFonts w:ascii="Georgia" w:hAnsi="Georgia"/>
-          <w:sz w:val="24"/>
-        </w:rPr>
-      </w:pPr>
-      <w:r>
-        <w:rPr>
-          <w:rFonts w:ascii="Georgia" w:hAnsi="Georgia"/>
-          <w:sz w:val="24"/>
-        </w:rPr>
-        <w:t>MICHON Guillaume - guillaumemichon@etu.univ-amu.fr</w:t>
-      </w:r>
-    </w:p>
-    <w:p>
-      <w:pPr>
-        <w:rPr>
-          <w:rFonts w:ascii="Georgia" w:hAnsi="Georgia"/>
-          <w:sz w:val="24"/>
-        </w:rPr>
-      </w:pPr>
-    </w:p>
-    <w:p>
-      <w:pPr>
-        <w:rPr>
-          <w:rFonts w:ascii="Georgia" w:hAnsi="Georgia"/>
-          <w:sz w:val="24"/>
-        </w:rPr>
-      </w:pPr>
-      <w:r>
-        <w:rPr>
-          <w:rFonts w:ascii="Georgia" w:hAnsi="Georgia"/>
-          <w:sz w:val="24"/>
-        </w:rPr>
-        <w:t>- Le Client</w:t>
-      </w:r>
-    </w:p>
-    <w:p>
-      <w:pPr>
-        <w:rPr>
-          <w:rFonts w:ascii="Georgia" w:hAnsi="Georgia"/>
-          <w:sz w:val="24"/>
-        </w:rPr>
-      </w:pPr>
-      <w:r>
-        <w:rPr>
-          <w:rFonts w:ascii="Georgia" w:hAnsi="Georgia"/>
-          <w:sz w:val="24"/>
-        </w:rPr>
-        <w:t xml:space="preserve"> MAVROMATIS Sébastien - sebastienmavromatis@univ-amu.fr</w:t>
-      </w:r>
-    </w:p>
-    <w:p/>
-    <w:p>
-      <w:r>
-        <w:br w:type="page"/>
-      </w:r>
-    </w:p>
-    <w:p>
-      <w:pPr>
-        <w:spacing w:after="240"/>
+        <w:t xml:space="preserve">- </w:t>
+      </w:r>
+      <w:r>
+        <w:t>Diagramme</w:t>
+      </w:r>
+      <w:r>
+        <w:rPr>
+          <w:rFonts w:eastAsia="Calibri"/>
+        </w:rPr>
+        <w:t xml:space="preserve"> d’Activité</w:t>
+      </w:r>
+    </w:p>
+    <w:p>
+      <w:pPr>
         <w:rPr>
           <w:rFonts w:ascii="Georgia" w:eastAsia="Calibri" w:hAnsi="Georgia" w:cs="Calibri"/>
           <w:sz w:val="28"/>
@@ -1497,1437 +3153,131 @@
       <w:r>
         <w:rPr>
           <w:rFonts w:ascii="Georgia" w:eastAsia="Calibri" w:hAnsi="Georgia" w:cs="Calibri"/>
+          <w:noProof/>
           <w:sz w:val="28"/>
         </w:rPr>
+        <w:drawing>
+          <wp:inline distT="0" distB="0" distL="0" distR="0">
+            <wp:extent cx="5760720" cy="5760720"/>
+            <wp:effectExtent l="19050" t="0" r="0" b="0"/>
+            <wp:docPr id="13" name="Image 12" descr="ActivityDiagram1.jpg"/>
+            <wp:cNvGraphicFramePr>
+              <a:graphicFrameLocks xmlns:a="http://schemas.openxmlformats.org/drawingml/2006/main" noChangeAspect="1"/>
+            </wp:cNvGraphicFramePr>
+            <a:graphic xmlns:a="http://schemas.openxmlformats.org/drawingml/2006/main">
+              <a:graphicData uri="http://schemas.openxmlformats.org/drawingml/2006/picture">
+                <pic:pic xmlns:pic="http://schemas.openxmlformats.org/drawingml/2006/picture">
+                  <pic:nvPicPr>
+                    <pic:cNvPr id="0" name="ActivityDiagram1.jpg"/>
+                    <pic:cNvPicPr/>
+                  </pic:nvPicPr>
+                  <pic:blipFill>
+                    <a:blip r:embed="rId15" cstate="print"/>
+                    <a:stretch>
+                      <a:fillRect/>
+                    </a:stretch>
+                  </pic:blipFill>
+                  <pic:spPr>
+                    <a:xfrm>
+                      <a:off x="0" y="0"/>
+                      <a:ext cx="5760720" cy="5760720"/>
+                    </a:xfrm>
+                    <a:prstGeom prst="rect">
+                      <a:avLst/>
+                    </a:prstGeom>
+                  </pic:spPr>
+                </pic:pic>
+              </a:graphicData>
+            </a:graphic>
+          </wp:inline>
+        </w:drawing>
+      </w:r>
+    </w:p>
+    <w:p>
+      <w:pPr>
+        <w:rPr>
+          <w:rFonts w:eastAsia="Calibri"/>
+        </w:rPr>
+      </w:pPr>
+    </w:p>
+    <w:p>
+      <w:pPr>
+        <w:rPr>
+          <w:rFonts w:eastAsia="Calibri"/>
+        </w:rPr>
+      </w:pPr>
+      <w:r>
+        <w:rPr>
+          <w:rFonts w:eastAsia="Calibri"/>
+        </w:rPr>
+        <w:br w:type="page"/>
+      </w:r>
+    </w:p>
+    <w:p>
+      <w:pPr>
+        <w:rPr>
+          <w:rFonts w:eastAsia="Calibri"/>
+        </w:rPr>
+      </w:pPr>
+      <w:r>
+        <w:rPr>
+          <w:rFonts w:eastAsia="Calibri"/>
+        </w:rPr>
         <w:lastRenderedPageBreak/>
-        <w:t>BROUILLON</w:t>
-      </w:r>
-    </w:p>
-    <w:p>
-      <w:pPr>
-        <w:spacing w:after="240"/>
-        <w:rPr>
-          <w:rFonts w:ascii="Georgia" w:eastAsia="Calibri" w:hAnsi="Georgia" w:cs="Calibri"/>
-          <w:sz w:val="28"/>
-        </w:rPr>
-      </w:pPr>
-    </w:p>
-    <w:p>
-      <w:pPr>
-        <w:spacing w:after="240"/>
-      </w:pPr>
-      <w:r>
-        <w:rPr>
-          <w:rFonts w:ascii="Georgia" w:eastAsia="Calibri" w:hAnsi="Georgia" w:cs="Calibri"/>
-          <w:sz w:val="28"/>
-        </w:rPr>
-        <w:t>Périmètre du projet (cibles/clientèle)</w:t>
-      </w:r>
-    </w:p>
-    <w:p>
-      <w:pPr>
-        <w:rPr>
-          <w:rFonts w:ascii="Georgia" w:hAnsi="Georgia"/>
-          <w:sz w:val="24"/>
-        </w:rPr>
-      </w:pPr>
-      <w:r>
-        <w:rPr>
-          <w:rFonts w:ascii="Georgia" w:hAnsi="Georgia"/>
-          <w:sz w:val="24"/>
-        </w:rPr>
-        <w:t>Sébastien MAVROMATIS</w:t>
-      </w:r>
-    </w:p>
-    <w:p>
-      <w:pPr>
-        <w:rPr>
-          <w:rFonts w:ascii="Georgia" w:eastAsia="Calibri" w:hAnsi="Georgia" w:cs="Calibri"/>
-          <w:sz w:val="28"/>
-        </w:rPr>
-      </w:pPr>
-      <w:r>
-        <w:rPr>
-          <w:rFonts w:ascii="Georgia" w:eastAsia="Calibri" w:hAnsi="Georgia" w:cs="Calibri"/>
-          <w:sz w:val="28"/>
-        </w:rPr>
-        <w:t>Description générale du projet (résumé)</w:t>
-      </w:r>
-    </w:p>
-    <w:p>
-      <w:pPr>
-        <w:rPr>
-          <w:rFonts w:ascii="Georgia" w:hAnsi="Georgia"/>
-          <w:sz w:val="24"/>
-        </w:rPr>
-      </w:pPr>
-      <w:r>
-        <w:rPr>
-          <w:rFonts w:ascii="Georgia" w:hAnsi="Georgia"/>
-          <w:sz w:val="24"/>
-        </w:rPr>
-        <w:t>Le but de ce projet est de créer un jeu autonome, qui permet à plusieurs IA de s’affronter celons des règles. Chaque IA possède un groupe de mineur avec une certaine puissance leur but c’est de miner des minerais représentés par une case de la grille. L’IA qui possède le plus de puissance ou le plus de terrain l’emporte lorsque que le nombre de tours maximum l’emporte ou si l’adversaire est éradiqué par ses adversaires.  Des trous noirs seront présents dans la grille et tous mineurs qui le touchent seront immédiatement supprimés du jeu. Afin de faire tourner les différentes IA il sera nécessaire de faire une API pour aider leurs créations. Chaque IA sera un programme qui tourne indépendamment du jeu.</w:t>
-      </w:r>
-    </w:p>
-    <w:p>
-      <w:pPr>
-        <w:rPr>
-          <w:rFonts w:ascii="Georgia" w:eastAsia="Calibri" w:hAnsi="Georgia" w:cs="Calibri"/>
-          <w:sz w:val="28"/>
-        </w:rPr>
-      </w:pPr>
-    </w:p>
-    <w:p>
-      <w:pPr>
-        <w:rPr>
-          <w:rFonts w:ascii="Georgia" w:hAnsi="Georgia"/>
-        </w:rPr>
-      </w:pPr>
-      <w:r>
-        <w:rPr>
-          <w:rFonts w:ascii="Georgia" w:eastAsia="Calibri" w:hAnsi="Georgia" w:cs="Calibri"/>
-          <w:sz w:val="28"/>
-        </w:rPr>
-        <w:t>Description des besoins fonctionnels (description détaillée)</w:t>
-      </w:r>
-    </w:p>
-    <w:p>
-      <w:pPr>
-        <w:rPr>
-          <w:rFonts w:ascii="Georgia" w:hAnsi="Georgia"/>
-          <w:sz w:val="24"/>
-        </w:rPr>
-      </w:pPr>
-      <w:r>
-        <w:rPr>
-          <w:rFonts w:ascii="Georgia" w:hAnsi="Georgia"/>
-          <w:sz w:val="24"/>
-        </w:rPr>
-        <w:t>Voici les différents points du jeu</w:t>
-      </w:r>
-      <w:r>
-        <w:rPr>
-          <w:rFonts w:ascii="Georgia" w:hAnsi="Georgia"/>
-          <w:sz w:val="24"/>
-        </w:rPr>
-        <w:t> :</w:t>
-      </w:r>
-    </w:p>
-    <w:p>
-      <w:pPr>
-        <w:rPr>
-          <w:rFonts w:ascii="Georgia" w:hAnsi="Georgia"/>
-          <w:sz w:val="24"/>
-        </w:rPr>
-      </w:pPr>
-      <w:r>
-        <w:rPr>
-          <w:rFonts w:ascii="Georgia" w:hAnsi="Georgia"/>
-          <w:sz w:val="24"/>
-        </w:rPr>
-        <w:t xml:space="preserve">- la </w:t>
-      </w:r>
-      <w:proofErr w:type="spellStart"/>
-      <w:r>
-        <w:rPr>
-          <w:rFonts w:ascii="Georgia" w:hAnsi="Georgia"/>
-          <w:sz w:val="24"/>
-        </w:rPr>
-        <w:t>Map</w:t>
-      </w:r>
-      <w:proofErr w:type="spellEnd"/>
-    </w:p>
-    <w:p>
-      <w:pPr>
-        <w:rPr>
-          <w:rFonts w:ascii="Georgia" w:hAnsi="Georgia"/>
-          <w:sz w:val="24"/>
-        </w:rPr>
-      </w:pPr>
-      <w:r>
-        <w:rPr>
-          <w:rFonts w:ascii="Georgia" w:hAnsi="Georgia"/>
-          <w:sz w:val="24"/>
-        </w:rPr>
-        <w:t xml:space="preserve">La </w:t>
-      </w:r>
-      <w:proofErr w:type="spellStart"/>
-      <w:r>
-        <w:rPr>
-          <w:rFonts w:ascii="Georgia" w:hAnsi="Georgia"/>
-          <w:sz w:val="24"/>
-        </w:rPr>
-        <w:t>Map</w:t>
-      </w:r>
-      <w:proofErr w:type="spellEnd"/>
-      <w:r>
-        <w:rPr>
-          <w:rFonts w:ascii="Georgia" w:hAnsi="Georgia"/>
-          <w:sz w:val="24"/>
-        </w:rPr>
-        <w:t xml:space="preserve"> est une grille constituée de plusieurs cases.</w:t>
-      </w:r>
-      <w:r>
-        <w:rPr>
-          <w:rFonts w:ascii="Georgia" w:hAnsi="Georgia"/>
-          <w:sz w:val="24"/>
-        </w:rPr>
-        <w:t xml:space="preserve"> </w:t>
-      </w:r>
-      <w:r>
-        <w:rPr>
-          <w:rFonts w:ascii="Georgia" w:hAnsi="Georgia"/>
-          <w:sz w:val="24"/>
-        </w:rPr>
-        <w:t>Elle représente la zone de jeu.</w:t>
-      </w:r>
-      <w:r>
-        <w:rPr>
-          <w:rFonts w:ascii="Georgia" w:hAnsi="Georgia"/>
-          <w:sz w:val="24"/>
-        </w:rPr>
-        <w:t xml:space="preserve"> Chaque case peut posséder ou un Minerai ou un Mineur ou rien.</w:t>
-      </w:r>
-    </w:p>
-    <w:p>
-      <w:pPr>
-        <w:rPr>
-          <w:rFonts w:ascii="Georgia" w:hAnsi="Georgia"/>
-          <w:sz w:val="24"/>
-        </w:rPr>
-      </w:pPr>
-      <w:r>
-        <w:rPr>
-          <w:rFonts w:ascii="Georgia" w:hAnsi="Georgia"/>
-          <w:sz w:val="24"/>
-        </w:rPr>
-        <w:t>- Les Mineurs</w:t>
-      </w:r>
-    </w:p>
-    <w:p>
-      <w:pPr>
-        <w:rPr>
-          <w:rFonts w:ascii="Georgia" w:hAnsi="Georgia"/>
-          <w:sz w:val="24"/>
-        </w:rPr>
-      </w:pPr>
-      <w:r>
-        <w:rPr>
-          <w:rFonts w:ascii="Georgia" w:hAnsi="Georgia"/>
-          <w:sz w:val="24"/>
-        </w:rPr>
-        <w:t>Le Mineur est une unité qui appartient a un camp, il peut bouger, miner</w:t>
-      </w:r>
-      <w:r>
-        <w:rPr>
-          <w:rFonts w:ascii="Georgia" w:hAnsi="Georgia"/>
-          <w:sz w:val="24"/>
-        </w:rPr>
-        <w:t>.</w:t>
-      </w:r>
-      <w:r>
-        <w:rPr>
-          <w:rFonts w:ascii="Georgia" w:hAnsi="Georgia"/>
-          <w:sz w:val="24"/>
-        </w:rPr>
-        <w:t xml:space="preserve"> Pour miner le Mineur confronte sa puissance </w:t>
-      </w:r>
-      <w:r>
-        <w:rPr>
-          <w:rFonts w:ascii="Georgia" w:hAnsi="Georgia"/>
-          <w:sz w:val="24"/>
-        </w:rPr>
-        <w:t>à</w:t>
-      </w:r>
-      <w:r>
-        <w:rPr>
-          <w:rFonts w:ascii="Georgia" w:hAnsi="Georgia"/>
-          <w:sz w:val="24"/>
-        </w:rPr>
-        <w:t xml:space="preserve"> celle du Minerai</w:t>
-      </w:r>
-      <w:r>
-        <w:rPr>
-          <w:rFonts w:ascii="Georgia" w:hAnsi="Georgia"/>
-          <w:sz w:val="24"/>
-        </w:rPr>
-        <w:t>.</w:t>
-      </w:r>
-    </w:p>
-    <w:p>
-      <w:pPr>
-        <w:rPr>
-          <w:rFonts w:ascii="Georgia" w:hAnsi="Georgia"/>
-          <w:sz w:val="24"/>
-        </w:rPr>
-      </w:pPr>
-      <w:r>
-        <w:rPr>
-          <w:rFonts w:ascii="Georgia" w:hAnsi="Georgia"/>
-          <w:sz w:val="24"/>
-        </w:rPr>
-        <w:t>- Les Minerais</w:t>
-      </w:r>
-    </w:p>
-    <w:p>
-      <w:pPr>
-        <w:rPr>
-          <w:rFonts w:ascii="Georgia" w:hAnsi="Georgia"/>
-          <w:sz w:val="24"/>
-        </w:rPr>
-      </w:pPr>
-      <w:r>
-        <w:rPr>
-          <w:rFonts w:ascii="Georgia" w:hAnsi="Georgia"/>
-          <w:sz w:val="24"/>
-        </w:rPr>
-        <w:t xml:space="preserve">Les Minerais sont des unités neutre, elle ne peut pas agir elle peut </w:t>
-      </w:r>
-      <w:r>
-        <w:rPr>
-          <w:rFonts w:ascii="Georgia" w:hAnsi="Georgia"/>
-          <w:sz w:val="24"/>
-        </w:rPr>
-        <w:t xml:space="preserve">seulement </w:t>
-      </w:r>
-      <w:r>
-        <w:rPr>
-          <w:rFonts w:ascii="Georgia" w:hAnsi="Georgia"/>
-          <w:sz w:val="24"/>
-        </w:rPr>
-        <w:t>se faire miner.</w:t>
-      </w:r>
-      <w:r>
-        <w:rPr>
-          <w:rFonts w:ascii="Georgia" w:hAnsi="Georgia"/>
-          <w:sz w:val="24"/>
-        </w:rPr>
-        <w:t xml:space="preserve"> </w:t>
-      </w:r>
-      <w:r>
-        <w:rPr>
-          <w:rFonts w:ascii="Georgia" w:hAnsi="Georgia"/>
-          <w:sz w:val="24"/>
-        </w:rPr>
-        <w:t xml:space="preserve"> Chaque minerai possède une puissance fixé</w:t>
-      </w:r>
-    </w:p>
-    <w:p>
-      <w:pPr>
-        <w:rPr>
-          <w:rFonts w:ascii="Georgia" w:hAnsi="Georgia"/>
-          <w:sz w:val="24"/>
-        </w:rPr>
-      </w:pPr>
-      <w:r>
-        <w:rPr>
-          <w:rFonts w:ascii="Georgia" w:hAnsi="Georgia"/>
-          <w:sz w:val="24"/>
-        </w:rPr>
-        <w:t>- L’IA</w:t>
-      </w:r>
-    </w:p>
-    <w:p>
-      <w:pPr>
-        <w:rPr>
-          <w:rFonts w:ascii="Georgia" w:hAnsi="Georgia"/>
-          <w:sz w:val="24"/>
-        </w:rPr>
-      </w:pPr>
-      <w:r>
-        <w:rPr>
-          <w:rFonts w:ascii="Georgia" w:hAnsi="Georgia"/>
-          <w:sz w:val="24"/>
-        </w:rPr>
-        <w:t>L’IA est la logique qui va gérer</w:t>
-      </w:r>
-      <w:r>
-        <w:rPr>
-          <w:rFonts w:ascii="Georgia" w:hAnsi="Georgia"/>
-          <w:sz w:val="24"/>
-        </w:rPr>
-        <w:t xml:space="preserve"> les actions</w:t>
-      </w:r>
-      <w:r>
-        <w:rPr>
-          <w:rFonts w:ascii="Georgia" w:hAnsi="Georgia"/>
-          <w:sz w:val="24"/>
-        </w:rPr>
-        <w:t xml:space="preserve"> des mineurs sur la </w:t>
-      </w:r>
-      <w:proofErr w:type="spellStart"/>
-      <w:r>
-        <w:rPr>
-          <w:rFonts w:ascii="Georgia" w:hAnsi="Georgia"/>
-          <w:sz w:val="24"/>
-        </w:rPr>
-        <w:t>Map</w:t>
-      </w:r>
-      <w:proofErr w:type="spellEnd"/>
-    </w:p>
-    <w:p>
-      <w:pPr>
-        <w:rPr>
-          <w:rFonts w:ascii="Georgia" w:hAnsi="Georgia"/>
-          <w:sz w:val="24"/>
-        </w:rPr>
-      </w:pPr>
-    </w:p>
-    <w:p>
-      <w:pPr>
-        <w:rPr>
-          <w:rFonts w:ascii="Georgia" w:hAnsi="Georgia"/>
-          <w:sz w:val="24"/>
-        </w:rPr>
-      </w:pPr>
-    </w:p>
-    <w:p>
-      <w:pPr>
-        <w:rPr>
-          <w:rFonts w:ascii="Georgia" w:hAnsi="Georgia"/>
-          <w:sz w:val="24"/>
-        </w:rPr>
-      </w:pPr>
-    </w:p>
-    <w:p>
-      <w:pPr>
-        <w:rPr>
-          <w:rFonts w:ascii="Georgia" w:hAnsi="Georgia"/>
-          <w:sz w:val="24"/>
-        </w:rPr>
-      </w:pPr>
-      <w:r>
-        <w:rPr>
-          <w:rFonts w:ascii="Georgia" w:eastAsia="Calibri" w:hAnsi="Georgia" w:cs="Calibri"/>
-          <w:sz w:val="28"/>
-        </w:rPr>
-        <w:lastRenderedPageBreak/>
-        <w:t>Besoins fonctionnels en « front office » (partie visible par les utilisateurs)</w:t>
-      </w:r>
-    </w:p>
-    <w:p>
-      <w:pPr>
-        <w:rPr>
-          <w:rFonts w:ascii="Georgia" w:hAnsi="Georgia"/>
-          <w:sz w:val="24"/>
-        </w:rPr>
-      </w:pPr>
-      <w:r>
-        <w:rPr>
-          <w:rFonts w:ascii="Georgia" w:hAnsi="Georgia"/>
-          <w:sz w:val="24"/>
-        </w:rPr>
-        <w:t>- une interface graphique</w:t>
-      </w:r>
-    </w:p>
-    <w:p>
-      <w:pPr>
-        <w:rPr>
-          <w:rFonts w:ascii="Georgia" w:eastAsia="Calibri" w:hAnsi="Georgia" w:cs="Calibri"/>
-          <w:sz w:val="28"/>
-        </w:rPr>
-      </w:pPr>
-      <w:r>
-        <w:rPr>
-          <w:rFonts w:ascii="Georgia" w:eastAsia="Calibri" w:hAnsi="Georgia" w:cs="Calibri"/>
-          <w:sz w:val="28"/>
-        </w:rPr>
-        <w:t>Besoins fonctionnels en « back office » (administration)</w:t>
-      </w:r>
-    </w:p>
-    <w:p>
-      <w:pPr>
-        <w:rPr>
-          <w:rFonts w:ascii="Georgia" w:hAnsi="Georgia"/>
-          <w:sz w:val="24"/>
-        </w:rPr>
-      </w:pPr>
-    </w:p>
-    <w:p>
-      <w:pPr>
-        <w:rPr>
-          <w:rFonts w:ascii="Georgia" w:eastAsia="Calibri" w:hAnsi="Georgia" w:cs="Calibri"/>
-          <w:sz w:val="28"/>
-        </w:rPr>
-      </w:pPr>
-      <w:r>
-        <w:rPr>
-          <w:rFonts w:ascii="Georgia" w:eastAsia="Calibri" w:hAnsi="Georgia" w:cs="Calibri"/>
-          <w:sz w:val="28"/>
-        </w:rPr>
-        <w:t>Points clés fonctionnels</w:t>
-      </w:r>
-    </w:p>
-    <w:p>
-      <w:pPr>
-        <w:rPr>
-          <w:rFonts w:ascii="Georgia" w:hAnsi="Georgia"/>
-          <w:sz w:val="24"/>
-        </w:rPr>
-      </w:pPr>
-    </w:p>
-    <w:p>
-      <w:pPr>
-        <w:rPr>
-          <w:rFonts w:ascii="Georgia" w:eastAsia="Calibri" w:hAnsi="Georgia" w:cs="Calibri"/>
-          <w:sz w:val="28"/>
-        </w:rPr>
-      </w:pPr>
-      <w:r>
-        <w:rPr>
-          <w:rFonts w:ascii="Georgia" w:eastAsia="Calibri" w:hAnsi="Georgia" w:cs="Calibri"/>
-          <w:sz w:val="28"/>
-        </w:rPr>
-        <w:t>Description des besoins techniques</w:t>
-      </w:r>
-    </w:p>
-    <w:p>
-      <w:pPr>
-        <w:rPr>
-          <w:rFonts w:ascii="Georgia" w:hAnsi="Georgia"/>
-          <w:sz w:val="24"/>
-        </w:rPr>
-      </w:pPr>
-    </w:p>
-    <w:p>
-      <w:pPr>
-        <w:rPr>
-          <w:rFonts w:ascii="Georgia" w:eastAsia="Calibri" w:hAnsi="Georgia" w:cs="Calibri"/>
-          <w:sz w:val="28"/>
-        </w:rPr>
-      </w:pPr>
-      <w:r>
-        <w:rPr>
-          <w:rFonts w:ascii="Georgia" w:eastAsia="Calibri" w:hAnsi="Georgia" w:cs="Calibri"/>
-          <w:sz w:val="28"/>
-        </w:rPr>
-        <w:t>Architecture technique</w:t>
-      </w:r>
-    </w:p>
-    <w:p>
-      <w:pPr>
-        <w:rPr>
-          <w:rFonts w:ascii="Georgia" w:hAnsi="Georgia"/>
-          <w:sz w:val="24"/>
-        </w:rPr>
-      </w:pPr>
-    </w:p>
-    <w:p>
-      <w:pPr>
-        <w:rPr>
-          <w:rFonts w:ascii="Georgia" w:eastAsia="Calibri" w:hAnsi="Georgia" w:cs="Calibri"/>
-          <w:sz w:val="28"/>
-        </w:rPr>
-      </w:pPr>
-      <w:r>
-        <w:rPr>
-          <w:rFonts w:ascii="Georgia" w:eastAsia="Calibri" w:hAnsi="Georgia" w:cs="Calibri"/>
-          <w:sz w:val="28"/>
-        </w:rPr>
-        <w:t>Configuration logicielle</w:t>
-      </w:r>
-    </w:p>
-    <w:p>
-      <w:pPr>
-        <w:rPr>
-          <w:rFonts w:ascii="Georgia" w:hAnsi="Georgia"/>
-          <w:sz w:val="24"/>
-        </w:rPr>
-      </w:pPr>
-    </w:p>
-    <w:p>
-      <w:pPr>
-        <w:rPr>
-          <w:rFonts w:ascii="Georgia" w:eastAsia="Calibri" w:hAnsi="Georgia" w:cs="Calibri"/>
-          <w:sz w:val="28"/>
-        </w:rPr>
-      </w:pPr>
-      <w:r>
-        <w:rPr>
-          <w:rFonts w:ascii="Georgia" w:eastAsia="Calibri" w:hAnsi="Georgia" w:cs="Calibri"/>
-          <w:sz w:val="28"/>
-        </w:rPr>
-        <w:t>Configuration matérielle</w:t>
-      </w:r>
-    </w:p>
-    <w:p>
-      <w:pPr>
-        <w:rPr>
-          <w:rFonts w:ascii="Georgia" w:hAnsi="Georgia"/>
-          <w:sz w:val="24"/>
-        </w:rPr>
-      </w:pPr>
-      <w:r>
-        <w:rPr>
-          <w:rFonts w:ascii="Georgia" w:hAnsi="Georgia"/>
-          <w:sz w:val="24"/>
-        </w:rPr>
-        <w:t>Un Ordinateur</w:t>
-      </w:r>
-    </w:p>
-    <w:p>
-      <w:pPr>
-        <w:rPr>
-          <w:rFonts w:ascii="Georgia" w:eastAsia="Calibri" w:hAnsi="Georgia" w:cs="Calibri"/>
-          <w:sz w:val="28"/>
-        </w:rPr>
-      </w:pPr>
-      <w:r>
-        <w:rPr>
-          <w:rFonts w:ascii="Georgia" w:eastAsia="Calibri" w:hAnsi="Georgia" w:cs="Calibri"/>
-          <w:sz w:val="28"/>
-        </w:rPr>
-        <w:t>Sécurité</w:t>
-      </w:r>
-    </w:p>
-    <w:p>
-      <w:pPr>
-        <w:rPr>
-          <w:rFonts w:ascii="Georgia" w:hAnsi="Georgia"/>
-          <w:sz w:val="24"/>
-        </w:rPr>
-      </w:pPr>
-    </w:p>
-    <w:p>
-      <w:pPr>
-        <w:rPr>
-          <w:rFonts w:ascii="Georgia" w:hAnsi="Georgia"/>
-          <w:sz w:val="24"/>
-        </w:rPr>
-      </w:pPr>
-      <w:r>
-        <w:rPr>
-          <w:rFonts w:ascii="Georgia" w:hAnsi="Georgia"/>
-          <w:sz w:val="24"/>
-        </w:rPr>
-        <w:t>La future a</w:t>
-      </w:r>
-      <w:r>
-        <w:rPr>
-          <w:rFonts w:ascii="Georgia" w:hAnsi="Georgia"/>
-          <w:sz w:val="24"/>
-        </w:rPr>
-        <w:t>pplication</w:t>
-      </w:r>
-      <w:r>
-        <w:rPr>
-          <w:rFonts w:ascii="Georgia" w:hAnsi="Georgia"/>
-          <w:sz w:val="24"/>
-        </w:rPr>
-        <w:t xml:space="preserve"> fera l’objet d’une démonstration devant le client.</w:t>
-      </w:r>
-    </w:p>
-    <w:p>
-      <w:pPr>
-        <w:rPr>
-          <w:rFonts w:ascii="Georgia" w:hAnsi="Georgia"/>
-          <w:sz w:val="24"/>
-        </w:rPr>
-      </w:pPr>
-      <w:r>
-        <w:rPr>
-          <w:rFonts w:ascii="Georgia" w:hAnsi="Georgia"/>
-          <w:sz w:val="24"/>
-        </w:rPr>
-        <w:t xml:space="preserve">Le but </w:t>
-      </w:r>
-      <w:r>
-        <w:rPr>
-          <w:rFonts w:ascii="Georgia" w:hAnsi="Georgia"/>
-          <w:sz w:val="24"/>
-        </w:rPr>
-        <w:t xml:space="preserve">de ce jeu autonome, </w:t>
-      </w:r>
-      <w:r>
-        <w:rPr>
-          <w:rFonts w:ascii="Georgia" w:hAnsi="Georgia"/>
-          <w:sz w:val="24"/>
-        </w:rPr>
-        <w:t>permet</w:t>
-      </w:r>
-      <w:r>
-        <w:rPr>
-          <w:rFonts w:ascii="Georgia" w:hAnsi="Georgia"/>
-          <w:sz w:val="24"/>
-        </w:rPr>
-        <w:t>tre</w:t>
-      </w:r>
-      <w:r>
-        <w:rPr>
-          <w:rFonts w:ascii="Georgia" w:hAnsi="Georgia"/>
-          <w:sz w:val="24"/>
-        </w:rPr>
-        <w:t xml:space="preserve"> à plusieurs IA de s’affronter celons des règles. Chaque IA possède un groupe de mineur avec un</w:t>
-      </w:r>
-      <w:r>
-        <w:rPr>
-          <w:rFonts w:ascii="Georgia" w:hAnsi="Georgia"/>
-          <w:sz w:val="24"/>
-        </w:rPr>
-        <w:t xml:space="preserve">e certaine puissance leur but </w:t>
-      </w:r>
-      <w:r>
-        <w:rPr>
-          <w:rFonts w:ascii="Georgia" w:hAnsi="Georgia"/>
-          <w:sz w:val="24"/>
-        </w:rPr>
-        <w:t xml:space="preserve">est de miner des minerais. L’IA qui possède le plus de puissance ou le plus </w:t>
-      </w:r>
-      <w:r>
-        <w:rPr>
-          <w:rFonts w:ascii="Georgia" w:hAnsi="Georgia"/>
-          <w:sz w:val="24"/>
-        </w:rPr>
-        <w:t>de terrain l’emporte lorsque</w:t>
-      </w:r>
-      <w:r>
-        <w:rPr>
-          <w:rFonts w:ascii="Georgia" w:hAnsi="Georgia"/>
-          <w:sz w:val="24"/>
-        </w:rPr>
-        <w:t xml:space="preserve"> le nombre de tours maximum </w:t>
-      </w:r>
-      <w:r>
-        <w:rPr>
-          <w:rFonts w:ascii="Georgia" w:hAnsi="Georgia"/>
-          <w:sz w:val="24"/>
-        </w:rPr>
-        <w:t>est atteint</w:t>
-      </w:r>
-      <w:r>
-        <w:rPr>
-          <w:rFonts w:ascii="Georgia" w:hAnsi="Georgia"/>
-          <w:sz w:val="24"/>
-        </w:rPr>
-        <w:t xml:space="preserve"> ou si l’adversaire est éradiqué par ses adversaires</w:t>
-      </w:r>
-      <w:r>
-        <w:rPr>
-          <w:rFonts w:ascii="Georgia" w:hAnsi="Georgia"/>
-          <w:sz w:val="24"/>
-        </w:rPr>
-        <w:t>.</w:t>
-      </w:r>
-    </w:p>
-    <w:p>
-      <w:pPr>
-        <w:rPr>
-          <w:rFonts w:ascii="Georgia" w:hAnsi="Georgia"/>
-          <w:sz w:val="24"/>
-        </w:rPr>
-      </w:pPr>
-      <w:r>
-        <w:rPr>
-          <w:rFonts w:ascii="Georgia" w:hAnsi="Georgia"/>
-          <w:sz w:val="24"/>
-        </w:rPr>
-        <w:t>Le jeu</w:t>
-      </w:r>
-      <w:r>
-        <w:rPr>
-          <w:rFonts w:ascii="Georgia" w:hAnsi="Georgia"/>
-          <w:sz w:val="24"/>
-        </w:rPr>
-        <w:t xml:space="preserve"> devra posséder une interface </w:t>
-      </w:r>
-      <w:r>
-        <w:rPr>
-          <w:rFonts w:ascii="Georgia" w:hAnsi="Georgia"/>
-          <w:sz w:val="24"/>
-        </w:rPr>
-        <w:t>graphique</w:t>
-      </w:r>
-      <w:r>
-        <w:rPr>
-          <w:rFonts w:ascii="Georgia" w:hAnsi="Georgia"/>
-          <w:sz w:val="24"/>
-        </w:rPr>
-        <w:t xml:space="preserve"> pour avoir une visibilité sur l’action du jeu.</w:t>
-      </w:r>
-    </w:p>
-    <w:p>
-      <w:pPr>
-        <w:rPr>
-          <w:rFonts w:ascii="Georgia" w:hAnsi="Georgia"/>
-          <w:sz w:val="24"/>
-        </w:rPr>
-      </w:pPr>
-      <w:r>
-        <w:rPr>
-          <w:rFonts w:ascii="Georgia" w:hAnsi="Georgia"/>
-          <w:sz w:val="24"/>
-        </w:rPr>
-        <w:br w:type="page"/>
-      </w:r>
-    </w:p>
-    <w:p>
-      <w:pPr>
-        <w:rPr>
-          <w:rFonts w:ascii="Georgia" w:hAnsi="Georgia"/>
-          <w:sz w:val="24"/>
-        </w:rPr>
-      </w:pPr>
-      <w:r>
-        <w:rPr>
-          <w:rFonts w:ascii="Georgia" w:hAnsi="Georgia"/>
-          <w:sz w:val="24"/>
-        </w:rPr>
-        <w:lastRenderedPageBreak/>
-        <w:t>Voici les différents points du jeu :</w:t>
-      </w:r>
-    </w:p>
-    <w:p>
-      <w:pPr>
-        <w:rPr>
-          <w:rFonts w:ascii="Georgia" w:hAnsi="Georgia"/>
-          <w:sz w:val="24"/>
-        </w:rPr>
-      </w:pPr>
-      <w:r>
-        <w:rPr>
-          <w:rFonts w:ascii="Georgia" w:hAnsi="Georgia"/>
-          <w:sz w:val="24"/>
-        </w:rPr>
-        <w:t xml:space="preserve">- la </w:t>
-      </w:r>
-      <w:proofErr w:type="spellStart"/>
-      <w:r>
-        <w:rPr>
-          <w:rFonts w:ascii="Georgia" w:hAnsi="Georgia"/>
-          <w:sz w:val="24"/>
-        </w:rPr>
-        <w:t>Map</w:t>
-      </w:r>
-      <w:proofErr w:type="spellEnd"/>
-    </w:p>
-    <w:p>
-      <w:pPr>
-        <w:rPr>
-          <w:rFonts w:ascii="Georgia" w:hAnsi="Georgia"/>
-          <w:sz w:val="24"/>
-        </w:rPr>
-      </w:pPr>
-      <w:r>
-        <w:rPr>
-          <w:rFonts w:ascii="Georgia" w:hAnsi="Georgia"/>
-          <w:sz w:val="24"/>
-        </w:rPr>
-        <w:t xml:space="preserve">La </w:t>
-      </w:r>
-      <w:proofErr w:type="spellStart"/>
-      <w:r>
-        <w:rPr>
-          <w:rFonts w:ascii="Georgia" w:hAnsi="Georgia"/>
-          <w:sz w:val="24"/>
-        </w:rPr>
-        <w:t>Map</w:t>
-      </w:r>
-      <w:proofErr w:type="spellEnd"/>
-      <w:r>
-        <w:rPr>
-          <w:rFonts w:ascii="Georgia" w:hAnsi="Georgia"/>
-          <w:sz w:val="24"/>
-        </w:rPr>
-        <w:t xml:space="preserve"> est une grille constituée de plusieurs cases. Elle représente la zone de jeu. Chaque case peut posséder ou un Minerai ou un Mineur ou rien.</w:t>
-      </w:r>
-    </w:p>
-    <w:p>
-      <w:pPr>
-        <w:rPr>
-          <w:rFonts w:ascii="Georgia" w:hAnsi="Georgia"/>
-          <w:sz w:val="24"/>
-        </w:rPr>
-      </w:pPr>
-      <w:r>
-        <w:rPr>
-          <w:rFonts w:ascii="Georgia" w:hAnsi="Georgia"/>
-          <w:sz w:val="24"/>
-        </w:rPr>
-        <w:t>- Les Mineurs</w:t>
-      </w:r>
-    </w:p>
-    <w:p>
-      <w:pPr>
-        <w:rPr>
-          <w:rFonts w:ascii="Georgia" w:hAnsi="Georgia"/>
-          <w:sz w:val="24"/>
-        </w:rPr>
-      </w:pPr>
-      <w:r>
-        <w:rPr>
-          <w:rFonts w:ascii="Georgia" w:hAnsi="Georgia"/>
-          <w:sz w:val="24"/>
-        </w:rPr>
-        <w:t>Le Mineur est une unité qui appartient a un camp, il peut bouger, miner. Pour miner le Mineur confronte sa puissance à celle du Minerai.</w:t>
-      </w:r>
-    </w:p>
-    <w:p>
-      <w:pPr>
-        <w:rPr>
-          <w:rFonts w:ascii="Georgia" w:hAnsi="Georgia"/>
-          <w:sz w:val="24"/>
-        </w:rPr>
-      </w:pPr>
-      <w:r>
-        <w:rPr>
-          <w:rFonts w:ascii="Georgia" w:hAnsi="Georgia"/>
-          <w:sz w:val="24"/>
-        </w:rPr>
-        <w:t>- Les Minerais</w:t>
-      </w:r>
-    </w:p>
-    <w:p>
-      <w:pPr>
-        <w:rPr>
-          <w:rFonts w:ascii="Georgia" w:hAnsi="Georgia"/>
-          <w:sz w:val="24"/>
-        </w:rPr>
-      </w:pPr>
-      <w:r>
-        <w:rPr>
-          <w:rFonts w:ascii="Georgia" w:hAnsi="Georgia"/>
-          <w:sz w:val="24"/>
-        </w:rPr>
-        <w:t>Les Minerais sont des unités neutre, elle ne peut pas agir elle peut seulement se faire miner.  Chaque minerai possède une puissance fixé</w:t>
-      </w:r>
-    </w:p>
-    <w:p>
-      <w:pPr>
-        <w:rPr>
-          <w:rFonts w:ascii="Georgia" w:hAnsi="Georgia"/>
-          <w:sz w:val="24"/>
-        </w:rPr>
-      </w:pPr>
-      <w:r>
-        <w:rPr>
-          <w:rFonts w:ascii="Georgia" w:hAnsi="Georgia"/>
-          <w:sz w:val="24"/>
-        </w:rPr>
-        <w:t>- L’IA</w:t>
-      </w:r>
-    </w:p>
-    <w:p>
-      <w:pPr>
-        <w:rPr>
-          <w:rFonts w:ascii="Georgia" w:hAnsi="Georgia"/>
-          <w:sz w:val="24"/>
-        </w:rPr>
-      </w:pPr>
-      <w:r>
-        <w:rPr>
-          <w:rFonts w:ascii="Georgia" w:hAnsi="Georgia"/>
-          <w:sz w:val="24"/>
-        </w:rPr>
-        <w:t xml:space="preserve">L’IA est la logique qui va gérer les actions des mineurs sur la </w:t>
-      </w:r>
-      <w:proofErr w:type="spellStart"/>
-      <w:r>
-        <w:rPr>
-          <w:rFonts w:ascii="Georgia" w:hAnsi="Georgia"/>
-          <w:sz w:val="24"/>
-        </w:rPr>
-        <w:t>Map</w:t>
-      </w:r>
-      <w:proofErr w:type="spellEnd"/>
-      <w:r>
-        <w:rPr>
-          <w:rFonts w:ascii="Georgia" w:hAnsi="Georgia"/>
-          <w:sz w:val="24"/>
-        </w:rPr>
-        <w:t>.</w:t>
-      </w:r>
-    </w:p>
-    <w:p>
-      <w:pPr>
-        <w:pStyle w:val="Titre1"/>
-        <w:rPr>
-          <w:rFonts w:ascii="Georgia" w:eastAsia="Calibri" w:hAnsi="Georgia"/>
-        </w:rPr>
-      </w:pPr>
-      <w:r>
-        <w:rPr>
-          <w:rFonts w:ascii="Georgia" w:eastAsia="Calibri" w:hAnsi="Georgia"/>
-        </w:rPr>
-        <w:t>Chapitre 3 - Prestations attendues</w:t>
-      </w:r>
-    </w:p>
-    <w:p>
-      <w:pPr>
-        <w:rPr>
-          <w:rFonts w:ascii="Georgia" w:eastAsia="Calibri" w:hAnsi="Georgia" w:cs="Calibri"/>
-          <w:sz w:val="28"/>
-        </w:rPr>
-      </w:pPr>
-      <w:r>
-        <w:rPr>
-          <w:rFonts w:ascii="Georgia" w:eastAsia="Calibri" w:hAnsi="Georgia" w:cs="Calibri"/>
-          <w:sz w:val="28"/>
-        </w:rPr>
-        <w:t>Présentation des prestations attendues</w:t>
-      </w:r>
-    </w:p>
-    <w:p>
-      <w:pPr>
-        <w:rPr>
-          <w:rFonts w:ascii="Georgia" w:hAnsi="Georgia"/>
-          <w:sz w:val="24"/>
-        </w:rPr>
-      </w:pPr>
-    </w:p>
-    <w:p>
-      <w:pPr>
-        <w:rPr>
-          <w:rFonts w:ascii="Georgia" w:eastAsia="Calibri" w:hAnsi="Georgia" w:cs="Calibri"/>
-          <w:sz w:val="28"/>
-        </w:rPr>
-      </w:pPr>
-      <w:r>
-        <w:rPr>
-          <w:rFonts w:ascii="Georgia" w:eastAsia="Calibri" w:hAnsi="Georgia" w:cs="Calibri"/>
-          <w:sz w:val="28"/>
-        </w:rPr>
-        <w:t>Informations générales</w:t>
-      </w:r>
-    </w:p>
-    <w:p>
-      <w:pPr>
-        <w:rPr>
-          <w:rFonts w:ascii="Georgia" w:hAnsi="Georgia"/>
-          <w:sz w:val="24"/>
-        </w:rPr>
-      </w:pPr>
-    </w:p>
-    <w:p>
-      <w:pPr>
-        <w:rPr>
-          <w:rFonts w:ascii="Georgia" w:eastAsia="Calibri" w:hAnsi="Georgia" w:cs="Calibri"/>
-          <w:sz w:val="28"/>
-        </w:rPr>
-      </w:pPr>
-      <w:r>
-        <w:rPr>
-          <w:rFonts w:ascii="Georgia" w:eastAsia="Calibri" w:hAnsi="Georgia" w:cs="Calibri"/>
-          <w:sz w:val="28"/>
-        </w:rPr>
-        <w:t>Critères de choix</w:t>
-      </w:r>
-    </w:p>
-    <w:p>
-      <w:pPr>
-        <w:rPr>
-          <w:rFonts w:ascii="Georgia" w:hAnsi="Georgia"/>
-          <w:sz w:val="24"/>
-        </w:rPr>
-      </w:pPr>
-    </w:p>
-    <w:p>
-      <w:pPr>
-        <w:rPr>
-          <w:rFonts w:ascii="Georgia" w:eastAsia="Calibri" w:hAnsi="Georgia" w:cs="Calibri"/>
-          <w:sz w:val="28"/>
-        </w:rPr>
-      </w:pPr>
-      <w:r>
-        <w:rPr>
-          <w:rFonts w:ascii="Georgia" w:eastAsia="Calibri" w:hAnsi="Georgia" w:cs="Calibri"/>
-          <w:sz w:val="28"/>
-        </w:rPr>
-        <w:t>Exigences</w:t>
-      </w:r>
-    </w:p>
-    <w:p>
-      <w:pPr>
-        <w:rPr>
-          <w:rFonts w:ascii="Georgia" w:hAnsi="Georgia"/>
-          <w:sz w:val="24"/>
-        </w:rPr>
-      </w:pPr>
-    </w:p>
-    <w:p>
-      <w:pPr>
-        <w:rPr>
-          <w:rFonts w:ascii="Georgia" w:hAnsi="Georgia"/>
-          <w:sz w:val="24"/>
-        </w:rPr>
-      </w:pPr>
-    </w:p>
-    <w:p>
-      <w:pPr>
-        <w:rPr>
-          <w:rFonts w:ascii="Georgia" w:eastAsia="Calibri" w:hAnsi="Georgia" w:cs="Calibri"/>
-          <w:sz w:val="28"/>
-        </w:rPr>
-      </w:pPr>
-      <w:r>
-        <w:rPr>
-          <w:rFonts w:ascii="Georgia" w:eastAsia="Calibri" w:hAnsi="Georgia" w:cs="Calibri"/>
-          <w:sz w:val="28"/>
-        </w:rPr>
-        <w:t>Exigences techniques</w:t>
-      </w:r>
-    </w:p>
-    <w:p>
-      <w:pPr>
-        <w:rPr>
-          <w:rFonts w:ascii="Georgia" w:hAnsi="Georgia"/>
-          <w:sz w:val="24"/>
-        </w:rPr>
-      </w:pPr>
-      <w:r>
-        <w:rPr>
-          <w:rFonts w:ascii="Georgia" w:hAnsi="Georgia"/>
-          <w:sz w:val="24"/>
-        </w:rPr>
-        <w:t>Langage objet c#, c++ ou java</w:t>
-      </w:r>
-    </w:p>
-    <w:p>
-      <w:pPr>
-        <w:rPr>
-          <w:rFonts w:ascii="Georgia" w:eastAsia="Calibri" w:hAnsi="Georgia" w:cs="Calibri"/>
-          <w:sz w:val="28"/>
-        </w:rPr>
-      </w:pPr>
-      <w:r>
-        <w:rPr>
-          <w:rFonts w:ascii="Georgia" w:eastAsia="Calibri" w:hAnsi="Georgia" w:cs="Calibri"/>
-          <w:sz w:val="28"/>
-        </w:rPr>
-        <w:t>Exigences ergonomiques et graphiques</w:t>
-      </w:r>
-    </w:p>
-    <w:p>
-      <w:pPr>
-        <w:rPr>
-          <w:rFonts w:ascii="Georgia" w:hAnsi="Georgia"/>
-          <w:sz w:val="24"/>
-        </w:rPr>
-      </w:pPr>
-    </w:p>
-    <w:p>
-      <w:pPr>
-        <w:rPr>
-          <w:rFonts w:ascii="Georgia" w:eastAsia="Calibri" w:hAnsi="Georgia" w:cs="Calibri"/>
-          <w:sz w:val="28"/>
-        </w:rPr>
-      </w:pPr>
-      <w:r>
-        <w:rPr>
-          <w:rFonts w:ascii="Georgia" w:eastAsia="Calibri" w:hAnsi="Georgia" w:cs="Calibri"/>
-          <w:sz w:val="28"/>
-        </w:rPr>
-        <w:t>Annexes</w:t>
-      </w:r>
-    </w:p>
-    <w:p>
-      <w:pPr>
-        <w:rPr>
-          <w:rFonts w:ascii="Georgia" w:hAnsi="Georgia"/>
-          <w:sz w:val="24"/>
-        </w:rPr>
-      </w:pPr>
-    </w:p>
-    <w:p>
-      <w:pPr>
-        <w:rPr>
-          <w:rFonts w:ascii="Georgia" w:eastAsia="Calibri" w:hAnsi="Georgia" w:cs="Calibri"/>
-          <w:sz w:val="28"/>
-        </w:rPr>
-      </w:pPr>
-      <w:r>
-        <w:rPr>
-          <w:rFonts w:ascii="Georgia" w:eastAsia="Calibri" w:hAnsi="Georgia" w:cs="Calibri"/>
-          <w:sz w:val="28"/>
-        </w:rPr>
-        <w:t xml:space="preserve">Contact </w:t>
-      </w:r>
-    </w:p>
-    <w:p>
-      <w:pPr>
-        <w:rPr>
-          <w:rFonts w:ascii="Georgia" w:hAnsi="Georgia"/>
-          <w:sz w:val="24"/>
-        </w:rPr>
-      </w:pPr>
-      <w:r>
-        <w:rPr>
-          <w:rFonts w:ascii="Georgia" w:hAnsi="Georgia"/>
-          <w:sz w:val="24"/>
-        </w:rPr>
-        <w:t>STAMEGNA Clément</w:t>
-      </w:r>
-      <w:r>
-        <w:rPr>
-          <w:rFonts w:ascii="Georgia" w:hAnsi="Georgia"/>
-          <w:sz w:val="24"/>
-        </w:rPr>
-        <w:t xml:space="preserve"> - clementstamegna@etu.univ-amu.fr</w:t>
-      </w:r>
-    </w:p>
-    <w:p>
-      <w:pPr>
-        <w:rPr>
-          <w:rFonts w:ascii="Georgia" w:hAnsi="Georgia"/>
-          <w:sz w:val="24"/>
-        </w:rPr>
-      </w:pPr>
-      <w:r>
-        <w:rPr>
-          <w:rFonts w:ascii="Georgia" w:hAnsi="Georgia"/>
-          <w:sz w:val="24"/>
-        </w:rPr>
-        <w:t>MICHON Guillaume</w:t>
-      </w:r>
-      <w:r>
-        <w:rPr>
-          <w:rFonts w:ascii="Georgia" w:hAnsi="Georgia"/>
-          <w:sz w:val="24"/>
-        </w:rPr>
-        <w:t xml:space="preserve"> - guillaumemichon@etu.univ-amu.fr</w:t>
-      </w:r>
-    </w:p>
-    <w:p>
-      <w:pPr>
-        <w:rPr>
-          <w:rFonts w:ascii="Georgia" w:hAnsi="Georgia"/>
-          <w:sz w:val="24"/>
-        </w:rPr>
-      </w:pPr>
-      <w:r>
-        <w:rPr>
-          <w:rFonts w:ascii="Georgia" w:hAnsi="Georgia"/>
-          <w:sz w:val="24"/>
-        </w:rPr>
-        <w:t>MAVROMATIS Sébastien</w:t>
-      </w:r>
-      <w:r>
-        <w:rPr>
-          <w:rFonts w:ascii="Georgia" w:hAnsi="Georgia"/>
-          <w:sz w:val="24"/>
-        </w:rPr>
-        <w:t xml:space="preserve"> - sebastienmavromatis@univ-amu.fr</w:t>
-      </w:r>
-    </w:p>
-    <w:p>
-      <w:pPr>
-        <w:rPr>
-          <w:rFonts w:ascii="Georgia" w:hAnsi="Georgia"/>
-          <w:sz w:val="24"/>
-        </w:rPr>
-      </w:pPr>
-    </w:p>
-    <w:p>
-      <w:pPr>
-        <w:rPr>
-          <w:rFonts w:ascii="Georgia" w:hAnsi="Georgia"/>
-          <w:sz w:val="24"/>
-        </w:rPr>
-      </w:pPr>
-      <w:r>
-        <w:rPr>
-          <w:rFonts w:ascii="Georgia" w:hAnsi="Georgia"/>
-          <w:sz w:val="24"/>
-        </w:rPr>
-        <w:t>Le programme doit être un jeu de type jeux de la vie selon ces points.</w:t>
-      </w:r>
-    </w:p>
-    <w:p>
-      <w:pPr>
-        <w:rPr>
-          <w:rFonts w:ascii="Georgia" w:hAnsi="Georgia"/>
-          <w:sz w:val="24"/>
-        </w:rPr>
-      </w:pPr>
-      <w:r>
-        <w:rPr>
-          <w:rFonts w:ascii="Georgia" w:hAnsi="Georgia"/>
-          <w:sz w:val="24"/>
-        </w:rPr>
-        <w:t xml:space="preserve">- </w:t>
-      </w:r>
-      <w:r>
-        <w:rPr>
-          <w:rFonts w:ascii="Georgia" w:hAnsi="Georgia"/>
-          <w:sz w:val="24"/>
-        </w:rPr>
-        <w:t>ne nécessite aucun joueur.</w:t>
-      </w:r>
-    </w:p>
-    <w:p>
-      <w:pPr>
-        <w:rPr>
-          <w:rFonts w:ascii="Georgia" w:hAnsi="Georgia"/>
-          <w:sz w:val="24"/>
-        </w:rPr>
-      </w:pPr>
-      <w:r>
-        <w:rPr>
-          <w:rFonts w:ascii="Georgia" w:hAnsi="Georgia"/>
-          <w:sz w:val="24"/>
-        </w:rPr>
-        <w:t>-</w:t>
-      </w:r>
-      <w:r>
-        <w:rPr>
-          <w:rFonts w:ascii="Georgia" w:hAnsi="Georgia"/>
-          <w:sz w:val="24"/>
-        </w:rPr>
-        <w:t xml:space="preserve"> Le « jeu » se déroule sur une grille à deux dimensions</w:t>
-      </w:r>
-      <w:r>
-        <w:rPr>
-          <w:rFonts w:ascii="Georgia" w:hAnsi="Georgia"/>
-          <w:sz w:val="24"/>
-        </w:rPr>
-        <w:t>. </w:t>
-      </w:r>
-    </w:p>
-    <w:p>
-      <w:pPr>
-        <w:rPr>
-          <w:rFonts w:ascii="Georgia" w:hAnsi="Georgia"/>
-          <w:sz w:val="24"/>
-        </w:rPr>
-      </w:pPr>
-      <w:r>
-        <w:rPr>
-          <w:rFonts w:ascii="Georgia" w:hAnsi="Georgia"/>
-          <w:sz w:val="24"/>
-        </w:rPr>
-        <w:t xml:space="preserve">Il doit être </w:t>
-      </w:r>
-      <w:r>
-        <w:rPr>
-          <w:rFonts w:ascii="Georgia" w:hAnsi="Georgia"/>
-          <w:sz w:val="24"/>
-        </w:rPr>
-        <w:t>développé</w:t>
-      </w:r>
-      <w:r>
-        <w:rPr>
-          <w:rFonts w:ascii="Georgia" w:hAnsi="Georgia"/>
-          <w:sz w:val="24"/>
-        </w:rPr>
-        <w:t xml:space="preserve"> dans un langage objet telle que C#, C++ ou bien Java.</w:t>
-      </w:r>
-    </w:p>
-    <w:p>
-      <w:pPr>
-        <w:rPr>
-          <w:rFonts w:ascii="Georgia" w:hAnsi="Georgia"/>
-          <w:sz w:val="24"/>
-        </w:rPr>
-      </w:pPr>
-    </w:p>
-    <w:p>
-      <w:pPr>
-        <w:rPr>
-          <w:rFonts w:ascii="Georgia" w:hAnsi="Georgia"/>
-          <w:sz w:val="24"/>
-        </w:rPr>
-      </w:pPr>
-    </w:p>
-    <w:p>
-      <w:pPr>
-        <w:rPr>
-          <w:rFonts w:ascii="Georgia" w:hAnsi="Georgia"/>
-          <w:sz w:val="24"/>
-        </w:rPr>
-      </w:pPr>
-      <w:r>
-        <w:rPr>
-          <w:rFonts w:ascii="Georgia" w:hAnsi="Georgia"/>
-          <w:sz w:val="24"/>
-        </w:rPr>
-        <w:t>Les contacts du projet sont :</w:t>
-      </w:r>
-    </w:p>
-    <w:p>
-      <w:pPr>
-        <w:rPr>
-          <w:rFonts w:ascii="Georgia" w:hAnsi="Georgia"/>
-          <w:sz w:val="24"/>
-        </w:rPr>
-      </w:pPr>
-      <w:r>
-        <w:rPr>
-          <w:rFonts w:ascii="Georgia" w:hAnsi="Georgia"/>
-          <w:sz w:val="24"/>
-        </w:rPr>
-        <w:t>- Les chefs de projet</w:t>
-      </w:r>
-    </w:p>
-    <w:p>
-      <w:pPr>
-        <w:rPr>
-          <w:rFonts w:ascii="Georgia" w:hAnsi="Georgia"/>
-          <w:sz w:val="24"/>
-        </w:rPr>
-      </w:pPr>
-      <w:r>
-        <w:rPr>
-          <w:rFonts w:ascii="Georgia" w:hAnsi="Georgia"/>
-          <w:sz w:val="24"/>
-        </w:rPr>
-        <w:t>STAMEGNA Clément - clementstamegna@etu.univ-amu.fr</w:t>
-      </w:r>
-    </w:p>
-    <w:p>
-      <w:pPr>
-        <w:rPr>
-          <w:rFonts w:ascii="Georgia" w:hAnsi="Georgia"/>
-          <w:sz w:val="24"/>
-        </w:rPr>
-      </w:pPr>
-      <w:r>
-        <w:rPr>
-          <w:rFonts w:ascii="Georgia" w:hAnsi="Georgia"/>
-          <w:sz w:val="24"/>
-        </w:rPr>
-        <w:t>MICHON Guillaume - guillaumemichon@etu.univ-amu.fr</w:t>
-      </w:r>
-    </w:p>
-    <w:p>
-      <w:pPr>
-        <w:rPr>
-          <w:rFonts w:ascii="Georgia" w:hAnsi="Georgia"/>
-          <w:sz w:val="24"/>
-        </w:rPr>
-      </w:pPr>
-    </w:p>
-    <w:p>
-      <w:pPr>
-        <w:rPr>
-          <w:rFonts w:ascii="Georgia" w:hAnsi="Georgia"/>
-          <w:sz w:val="24"/>
-        </w:rPr>
-      </w:pPr>
-      <w:r>
-        <w:rPr>
-          <w:rFonts w:ascii="Georgia" w:hAnsi="Georgia"/>
-          <w:sz w:val="24"/>
-        </w:rPr>
-        <w:t>- Le Client</w:t>
-      </w:r>
-    </w:p>
-    <w:p>
-      <w:pPr>
-        <w:rPr>
-          <w:rFonts w:ascii="Georgia" w:hAnsi="Georgia"/>
-          <w:sz w:val="24"/>
-        </w:rPr>
-      </w:pPr>
-      <w:r>
-        <w:rPr>
-          <w:rFonts w:ascii="Georgia" w:hAnsi="Georgia"/>
-          <w:sz w:val="24"/>
-        </w:rPr>
-        <w:t xml:space="preserve"> MAVROMATIS Sébastien - sebastienmavromatis@univ-amu.fr</w:t>
+        <w:t>- Diagramme de Classes</w:t>
+      </w:r>
+    </w:p>
+    <w:p>
+      <w:pPr>
+        <w:rPr>
+          <w:rFonts w:eastAsia="Calibri"/>
+        </w:rPr>
+      </w:pPr>
+      <w:r>
+        <w:rPr>
+          <w:rFonts w:eastAsia="Calibri"/>
+          <w:noProof/>
+        </w:rPr>
+        <w:drawing>
+          <wp:inline distT="0" distB="0" distL="0" distR="0">
+            <wp:extent cx="6287315" cy="4199860"/>
+            <wp:effectExtent l="19050" t="0" r="0" b="0"/>
+            <wp:docPr id="1" name="Image 0" descr="ClassDiagram1.jpg"/>
+            <wp:cNvGraphicFramePr>
+              <a:graphicFrameLocks xmlns:a="http://schemas.openxmlformats.org/drawingml/2006/main" noChangeAspect="1"/>
+            </wp:cNvGraphicFramePr>
+            <a:graphic xmlns:a="http://schemas.openxmlformats.org/drawingml/2006/main">
+              <a:graphicData uri="http://schemas.openxmlformats.org/drawingml/2006/picture">
+                <pic:pic xmlns:pic="http://schemas.openxmlformats.org/drawingml/2006/picture">
+                  <pic:nvPicPr>
+                    <pic:cNvPr id="0" name="ClassDiagram1.jpg"/>
+                    <pic:cNvPicPr/>
+                  </pic:nvPicPr>
+                  <pic:blipFill>
+                    <a:blip r:embed="rId16" cstate="print"/>
+                    <a:stretch>
+                      <a:fillRect/>
+                    </a:stretch>
+                  </pic:blipFill>
+                  <pic:spPr>
+                    <a:xfrm>
+                      <a:off x="0" y="0"/>
+                      <a:ext cx="6285868" cy="4198893"/>
+                    </a:xfrm>
+                    <a:prstGeom prst="rect">
+                      <a:avLst/>
+                    </a:prstGeom>
+                  </pic:spPr>
+                </pic:pic>
+              </a:graphicData>
+            </a:graphic>
+          </wp:inline>
+        </w:drawing>
       </w:r>
     </w:p>
     <w:sectPr>
-      <w:footerReference w:type="default" r:id="rId8"/>
-      <w:footerReference w:type="first" r:id="rId9"/>
+      <w:footerReference w:type="default" r:id="rId17"/>
+      <w:footerReference w:type="first" r:id="rId18"/>
       <w:pgSz w:w="11906" w:h="16838"/>
       <w:pgMar w:top="1417" w:right="1417" w:bottom="1417" w:left="1417" w:header="708" w:footer="708" w:gutter="0"/>
       <w:cols w:space="708"/>
@@ -4132,10 +4482,33 @@
       <w:color w:val="4F81BD" w:themeColor="accent1"/>
     </w:rPr>
   </w:style>
+  <w:style w:type="paragraph" w:styleId="Titre4">
+    <w:name w:val="heading 4"/>
+    <w:basedOn w:val="Normal"/>
+    <w:next w:val="Normal"/>
+    <w:link w:val="Titre4Car"/>
+    <w:uiPriority w:val="9"/>
+    <w:unhideWhenUsed/>
+    <w:qFormat/>
+    <w:rsid w:val="000463FA"/>
+    <w:pPr>
+      <w:keepNext/>
+      <w:keepLines/>
+      <w:spacing w:before="200" w:after="0"/>
+      <w:outlineLvl w:val="3"/>
+    </w:pPr>
+    <w:rPr>
+      <w:rFonts w:asciiTheme="majorHAnsi" w:eastAsiaTheme="majorEastAsia" w:hAnsiTheme="majorHAnsi" w:cstheme="majorBidi"/>
+      <w:b/>
+      <w:bCs/>
+      <w:i/>
+      <w:iCs/>
+      <w:color w:val="4F81BD" w:themeColor="accent1"/>
+    </w:rPr>
+  </w:style>
   <w:style w:type="character" w:default="1" w:styleId="Policepardfaut">
     <w:name w:val="Default Paragraph Font"/>
     <w:uiPriority w:val="1"/>
-    <w:semiHidden/>
     <w:unhideWhenUsed/>
   </w:style>
   <w:style w:type="table" w:default="1" w:styleId="TableauNormal">
@@ -4404,6 +4777,21 @@
       <w:color w:val="4F81BD" w:themeColor="accent1"/>
     </w:rPr>
   </w:style>
+  <w:style w:type="character" w:customStyle="1" w:styleId="Titre4Car">
+    <w:name w:val="Titre 4 Car"/>
+    <w:basedOn w:val="Policepardfaut"/>
+    <w:link w:val="Titre4"/>
+    <w:uiPriority w:val="9"/>
+    <w:rsid w:val="000463FA"/>
+    <w:rPr>
+      <w:rFonts w:asciiTheme="majorHAnsi" w:eastAsiaTheme="majorEastAsia" w:hAnsiTheme="majorHAnsi" w:cstheme="majorBidi"/>
+      <w:b/>
+      <w:bCs/>
+      <w:i/>
+      <w:iCs/>
+      <w:color w:val="4F81BD" w:themeColor="accent1"/>
+    </w:rPr>
+  </w:style>
 </w:styles>
 </file>
 
@@ -4630,4 +5018,16 @@
   <a:objectDefaults/>
   <a:extraClrSchemeLst/>
 </a:theme>
+</file>
+
+<file path=customXml/item1.xml><?xml version="1.0" encoding="utf-8"?>
+<b:Sources xmlns:b="http://schemas.openxmlformats.org/officeDocument/2006/bibliography" xmlns="http://schemas.openxmlformats.org/officeDocument/2006/bibliography" SelectedStyle="\APA.XSL" StyleName="APA Fifth Edition"/>
+</file>
+
+<file path=customXml/itemProps1.xml><?xml version="1.0" encoding="utf-8"?>
+<ds:datastoreItem xmlns:ds="http://schemas.openxmlformats.org/officeDocument/2006/customXml" ds:itemID="{8C736F0E-508F-47C7-AE00-27568F7181BB}">
+  <ds:schemaRefs>
+    <ds:schemaRef ds:uri="http://schemas.openxmlformats.org/officeDocument/2006/bibliography"/>
+  </ds:schemaRefs>
+</ds:datastoreItem>
 </file>
--- a/conception/Cahier des charges/Cahier des charges.docx
+++ b/conception/Cahier des charges/Cahier des charges.docx
@@ -304,6 +304,54 @@
         </w:rPr>
         <w:t>Objet</w:t>
       </w:r>
+      <w:r>
+        <w:rPr>
+          <w:sz w:val="32"/>
+        </w:rPr>
+        <w:tab/>
+      </w:r>
+      <w:r>
+        <w:rPr>
+          <w:sz w:val="32"/>
+        </w:rPr>
+        <w:tab/>
+      </w:r>
+      <w:r>
+        <w:rPr>
+          <w:sz w:val="32"/>
+        </w:rPr>
+        <w:tab/>
+      </w:r>
+      <w:r>
+        <w:rPr>
+          <w:sz w:val="32"/>
+        </w:rPr>
+        <w:tab/>
+      </w:r>
+      <w:r>
+        <w:rPr>
+          <w:sz w:val="32"/>
+        </w:rPr>
+        <w:tab/>
+      </w:r>
+      <w:r>
+        <w:rPr>
+          <w:sz w:val="32"/>
+        </w:rPr>
+        <w:tab/>
+      </w:r>
+      <w:r>
+        <w:rPr>
+          <w:sz w:val="32"/>
+        </w:rPr>
+        <w:tab/>
+      </w:r>
+      <w:r>
+        <w:rPr>
+          <w:i/>
+        </w:rPr>
+        <w:t>page. 3</w:t>
+      </w:r>
     </w:p>
     <w:p>
       <w:pPr>
@@ -333,6 +381,54 @@
         </w:rPr>
         <w:t>Contexte</w:t>
       </w:r>
+      <w:r>
+        <w:rPr>
+          <w:sz w:val="32"/>
+        </w:rPr>
+        <w:tab/>
+      </w:r>
+      <w:r>
+        <w:rPr>
+          <w:sz w:val="32"/>
+        </w:rPr>
+        <w:tab/>
+      </w:r>
+      <w:r>
+        <w:rPr>
+          <w:sz w:val="32"/>
+        </w:rPr>
+        <w:tab/>
+      </w:r>
+      <w:r>
+        <w:rPr>
+          <w:sz w:val="32"/>
+        </w:rPr>
+        <w:tab/>
+      </w:r>
+      <w:r>
+        <w:rPr>
+          <w:sz w:val="32"/>
+        </w:rPr>
+        <w:tab/>
+      </w:r>
+      <w:r>
+        <w:rPr>
+          <w:sz w:val="32"/>
+        </w:rPr>
+        <w:tab/>
+      </w:r>
+      <w:r>
+        <w:rPr>
+          <w:sz w:val="32"/>
+        </w:rPr>
+        <w:tab/>
+      </w:r>
+      <w:r>
+        <w:rPr>
+          <w:i/>
+        </w:rPr>
+        <w:t>page. 3</w:t>
+      </w:r>
     </w:p>
     <w:p>
       <w:pPr>
@@ -362,6 +458,48 @@
         </w:rPr>
         <w:t>Terminologie</w:t>
       </w:r>
+      <w:r>
+        <w:rPr>
+          <w:sz w:val="32"/>
+        </w:rPr>
+        <w:tab/>
+      </w:r>
+      <w:r>
+        <w:rPr>
+          <w:sz w:val="32"/>
+        </w:rPr>
+        <w:tab/>
+      </w:r>
+      <w:r>
+        <w:rPr>
+          <w:sz w:val="32"/>
+        </w:rPr>
+        <w:tab/>
+      </w:r>
+      <w:r>
+        <w:rPr>
+          <w:sz w:val="32"/>
+        </w:rPr>
+        <w:tab/>
+      </w:r>
+      <w:r>
+        <w:rPr>
+          <w:sz w:val="32"/>
+        </w:rPr>
+        <w:tab/>
+      </w:r>
+      <w:r>
+        <w:rPr>
+          <w:sz w:val="32"/>
+        </w:rPr>
+        <w:tab/>
+      </w:r>
+      <w:r>
+        <w:rPr>
+          <w:i/>
+        </w:rPr>
+        <w:t>page. 3</w:t>
+      </w:r>
     </w:p>
     <w:p>
       <w:pPr>
@@ -464,6 +602,36 @@
         </w:rPr>
         <w:t>Description générale</w:t>
       </w:r>
+      <w:r>
+        <w:rPr>
+          <w:sz w:val="32"/>
+        </w:rPr>
+        <w:tab/>
+      </w:r>
+      <w:r>
+        <w:rPr>
+          <w:sz w:val="32"/>
+        </w:rPr>
+        <w:tab/>
+      </w:r>
+      <w:r>
+        <w:rPr>
+          <w:sz w:val="32"/>
+        </w:rPr>
+        <w:tab/>
+      </w:r>
+      <w:r>
+        <w:rPr>
+          <w:sz w:val="32"/>
+        </w:rPr>
+        <w:tab/>
+      </w:r>
+      <w:r>
+        <w:rPr>
+          <w:i/>
+        </w:rPr>
+        <w:t>page. 4</w:t>
+      </w:r>
     </w:p>
     <w:p>
       <w:pPr>
@@ -511,6 +679,18 @@
         </w:rPr>
         <w:t>s</w:t>
       </w:r>
+      <w:r>
+        <w:rPr>
+          <w:sz w:val="32"/>
+        </w:rPr>
+        <w:tab/>
+      </w:r>
+      <w:r>
+        <w:rPr>
+          <w:i/>
+        </w:rPr>
+        <w:t>page. 5 - 6</w:t>
+      </w:r>
     </w:p>
     <w:p>
       <w:pPr>
@@ -540,6 +720,42 @@
         </w:rPr>
         <w:t>Analyse technique</w:t>
       </w:r>
+      <w:r>
+        <w:rPr>
+          <w:sz w:val="32"/>
+        </w:rPr>
+        <w:tab/>
+      </w:r>
+      <w:r>
+        <w:rPr>
+          <w:sz w:val="32"/>
+        </w:rPr>
+        <w:tab/>
+      </w:r>
+      <w:r>
+        <w:rPr>
+          <w:sz w:val="32"/>
+        </w:rPr>
+        <w:tab/>
+      </w:r>
+      <w:r>
+        <w:rPr>
+          <w:sz w:val="32"/>
+        </w:rPr>
+        <w:tab/>
+      </w:r>
+      <w:r>
+        <w:rPr>
+          <w:sz w:val="32"/>
+        </w:rPr>
+        <w:tab/>
+      </w:r>
+      <w:r>
+        <w:rPr>
+          <w:i/>
+        </w:rPr>
+        <w:t>page. 7</w:t>
+      </w:r>
     </w:p>
     <w:p>
       <w:pPr>
@@ -668,6 +884,18 @@
         </w:rPr>
         <w:t xml:space="preserve"> attendues</w:t>
       </w:r>
+      <w:r>
+        <w:rPr>
+          <w:sz w:val="32"/>
+        </w:rPr>
+        <w:tab/>
+      </w:r>
+      <w:r>
+        <w:rPr>
+          <w:i/>
+        </w:rPr>
+        <w:t>page. 8</w:t>
+      </w:r>
     </w:p>
     <w:p>
       <w:pPr>
@@ -697,6 +925,48 @@
         </w:rPr>
         <w:t>Exigences</w:t>
       </w:r>
+      <w:r>
+        <w:rPr>
+          <w:sz w:val="32"/>
+        </w:rPr>
+        <w:tab/>
+      </w:r>
+      <w:r>
+        <w:rPr>
+          <w:sz w:val="32"/>
+        </w:rPr>
+        <w:tab/>
+      </w:r>
+      <w:r>
+        <w:rPr>
+          <w:sz w:val="32"/>
+        </w:rPr>
+        <w:tab/>
+      </w:r>
+      <w:r>
+        <w:rPr>
+          <w:sz w:val="32"/>
+        </w:rPr>
+        <w:tab/>
+      </w:r>
+      <w:r>
+        <w:rPr>
+          <w:sz w:val="32"/>
+        </w:rPr>
+        <w:tab/>
+      </w:r>
+      <w:r>
+        <w:rPr>
+          <w:sz w:val="32"/>
+        </w:rPr>
+        <w:tab/>
+      </w:r>
+      <w:r>
+        <w:rPr>
+          <w:i/>
+        </w:rPr>
+        <w:t>page. 8</w:t>
+      </w:r>
     </w:p>
     <w:p>
       <w:pPr>
@@ -726,6 +996,30 @@
         </w:rPr>
         <w:t>Suivi de réalisation - Client</w:t>
       </w:r>
+      <w:r>
+        <w:rPr>
+          <w:sz w:val="32"/>
+        </w:rPr>
+        <w:tab/>
+      </w:r>
+      <w:r>
+        <w:rPr>
+          <w:sz w:val="32"/>
+        </w:rPr>
+        <w:tab/>
+      </w:r>
+      <w:r>
+        <w:rPr>
+          <w:sz w:val="32"/>
+        </w:rPr>
+        <w:tab/>
+      </w:r>
+      <w:r>
+        <w:rPr>
+          <w:i/>
+        </w:rPr>
+        <w:t>page. 8</w:t>
+      </w:r>
     </w:p>
     <w:p>
       <w:pPr>
@@ -746,7 +1040,7 @@
         </w:numPr>
         <w:spacing w:before="240"/>
         <w:rPr>
-          <w:sz w:val="32"/>
+          <w:i/>
         </w:rPr>
       </w:pPr>
       <w:r>
@@ -754,6 +1048,54 @@
           <w:sz w:val="32"/>
         </w:rPr>
         <w:t>Annexes</w:t>
+      </w:r>
+      <w:r>
+        <w:rPr>
+          <w:sz w:val="32"/>
+        </w:rPr>
+        <w:tab/>
+      </w:r>
+      <w:r>
+        <w:rPr>
+          <w:sz w:val="32"/>
+        </w:rPr>
+        <w:tab/>
+      </w:r>
+      <w:r>
+        <w:rPr>
+          <w:sz w:val="32"/>
+        </w:rPr>
+        <w:tab/>
+      </w:r>
+      <w:r>
+        <w:rPr>
+          <w:sz w:val="32"/>
+        </w:rPr>
+        <w:tab/>
+      </w:r>
+      <w:r>
+        <w:rPr>
+          <w:sz w:val="32"/>
+        </w:rPr>
+        <w:tab/>
+      </w:r>
+      <w:r>
+        <w:rPr>
+          <w:sz w:val="32"/>
+        </w:rPr>
+        <w:tab/>
+      </w:r>
+      <w:r>
+        <w:rPr>
+          <w:sz w:val="32"/>
+        </w:rPr>
+        <w:tab/>
+      </w:r>
+      <w:r>
+        <w:rPr>
+          <w:i/>
+        </w:rPr>
+        <w:t>page. 9 - 12</w:t>
       </w:r>
     </w:p>
     <w:p>
@@ -808,7 +1150,13 @@
     </w:p>
     <w:p>
       <w:r>
-        <w:t>Réaliser un programme de jeu de type jeu de la vie.</w:t>
+        <w:t>Réal</w:t>
+      </w:r>
+      <w:r>
+        <w:t>iser un programme de jeu à composante jeu de la vie</w:t>
+      </w:r>
+      <w:r>
+        <w:t>.</w:t>
       </w:r>
     </w:p>
     <w:p>
@@ -3342,7 +3690,7 @@
             <w:rPr>
               <w:noProof/>
             </w:rPr>
-            <w:t>5</w:t>
+            <w:t>3</w:t>
           </w:r>
         </w:fldSimple>
         <w:r>
@@ -5025,7 +5373,7 @@
 </file>
 
 <file path=customXml/itemProps1.xml><?xml version="1.0" encoding="utf-8"?>
-<ds:datastoreItem xmlns:ds="http://schemas.openxmlformats.org/officeDocument/2006/customXml" ds:itemID="{8C736F0E-508F-47C7-AE00-27568F7181BB}">
+<ds:datastoreItem xmlns:ds="http://schemas.openxmlformats.org/officeDocument/2006/customXml" ds:itemID="{E0EAF4DC-55F0-4B59-9529-EB6C4E77B92A}">
   <ds:schemaRefs>
     <ds:schemaRef ds:uri="http://schemas.openxmlformats.org/officeDocument/2006/bibliography"/>
   </ds:schemaRefs>
